--- a/ATBD/EcolInd/LPDynR_paper_v5_tracked.docx
+++ b/ATBD/EcolInd/LPDynR_paper_v5_tracked.docx
@@ -540,6 +540,8 @@
       <w:pPr>
         <w:pStyle w:val="TextBody"/>
         <w:rPr>
+          <w:rFonts w:ascii="Times New Roman" w:hAnsi="Times New Roman"/>
+          <w:sz w:val="24"/>
           <w:del w:id="125" w:author="Xavier Rotllan-Puig" w:date="2021-10-05T12:56:14Z"/>
         </w:rPr>
       </w:pPr>
@@ -1358,7 +1360,7 @@
       <w:ins w:id="132" w:author="Xavier Rotllan-Puig" w:date="2021-09-21T12:44:03Z">
         <w:r>
           <w:rPr/>
-          <w:t>esertification (UNCCD)</w:t>
+          <w:t>esertification - UNCCD</w:t>
         </w:r>
       </w:ins>
       <w:r>
@@ -1602,7 +1604,62 @@
       </w:pPr>
       <w:r>
         <w:rPr/>
-        <w:t>The final result of the LPD indicator is a categorical map with 5 classes of land productivity dynamics, ranging from declining to increasing productivity over a target time period. It is the result of a combined assessment of two sources of information, as seen in Figure 1. The first layer is the Long-Term Change Map. In general terms, it shows the tendency of change of land productivity (positive or negative) and the effect on productivity levels that this tendency might have had on a particular original point after a certain period of time. The second layer is the Current Status Map, which provides information on the current levels of land productivity in relation to its potential, being current the end of the target time period. It compares the local productivity with the range of productivity across similar areas in terms of land cover or bioclimatic traits (Sims et al., 2017). Further explanations for both branches will be given in the respective sections below.</w:t>
+        <w:t xml:space="preserve">The final result of the LPD indicator is a categorical map with 5 classes of land productivity dynamics, ranging from declining to increasing productivity over a target time period. It is the result of a combined assessment of two sources of information, as </w:t>
+      </w:r>
+      <w:del w:id="156" w:author="Xavier Rotllan-Puig" w:date="2021-10-12T15:38:48Z">
+        <w:r>
+          <w:rPr/>
+          <w:delText>seen</w:delText>
+        </w:r>
+      </w:del>
+      <w:ins w:id="157" w:author="Xavier Rotllan-Puig" w:date="2021-10-12T15:38:48Z">
+        <w:r>
+          <w:rPr>
+            <w:sz w:val="24"/>
+            <w:lang w:val="en-GB"/>
+          </w:rPr>
+          <w:t>indicated</w:t>
+        </w:r>
+      </w:ins>
+      <w:r>
+        <w:rPr/>
+        <w:t xml:space="preserve"> in</w:t>
+      </w:r>
+      <w:ins w:id="158" w:author="Xavier Rotllan-Puig" w:date="2021-10-12T15:38:37Z">
+        <w:r>
+          <w:rPr/>
+          <w:t xml:space="preserve"> </w:t>
+        </w:r>
+      </w:ins>
+      <w:ins w:id="159" w:author="Xavier Rotllan-Puig" w:date="2021-10-12T15:38:37Z">
+        <w:r>
+          <w:rPr/>
+          <w:t>different colours in</w:t>
+        </w:r>
+      </w:ins>
+      <w:r>
+        <w:rPr/>
+        <w:t xml:space="preserve"> Figure 1. The first layer </w:t>
+      </w:r>
+      <w:ins w:id="160" w:author="Xavier Rotllan-Puig" w:date="2021-10-12T15:40:33Z">
+        <w:r>
+          <w:rPr/>
+          <w:t xml:space="preserve">(in blue) </w:t>
+        </w:r>
+      </w:ins>
+      <w:r>
+        <w:rPr/>
+        <w:t xml:space="preserve">is the Long-Term Change Map. In general terms, it shows the tendency of change of land productivity (positive or negative) and the effect on productivity levels that this tendency might have had on a particular original point after a certain period of time. The second layer </w:t>
+      </w:r>
+      <w:ins w:id="161" w:author="Xavier Rotllan-Puig" w:date="2021-10-12T15:40:44Z">
+        <w:r>
+          <w:rPr/>
+          <w:t xml:space="preserve">(in orange) </w:t>
+        </w:r>
+      </w:ins>
+      <w:r>
+        <w:rPr/>
+        <w:t>is the Current Status Map, which provides information on the current levels of land productivity in relation to its potential, being current the end of the target time period. It compares the local productivity with the range of productivity across similar areas in terms of land cover or bioclimatic traits (Sims et al., 2017). Further explanations for both branches will be given in the respective sections below.</w:t>
       </w:r>
     </w:p>
     <w:p>
@@ -1700,7 +1757,23 @@
       </w:r>
       <w:r>
         <w:rPr/>
-        <w:t xml:space="preserve"> v1.0.1 can be installed from CRAN (</w:t>
+        <w:t xml:space="preserve"> v1.0.</w:t>
+      </w:r>
+      <w:ins w:id="162" w:author="Xavier Rotllan-Puig" w:date="2021-10-07T13:20:33Z">
+        <w:r>
+          <w:rPr/>
+          <w:t>2</w:t>
+        </w:r>
+      </w:ins>
+      <w:del w:id="163" w:author="Xavier Rotllan-Puig" w:date="2021-10-07T13:20:33Z">
+        <w:r>
+          <w:rPr/>
+          <w:delText>1</w:delText>
+        </w:r>
+      </w:del>
+      <w:r>
+        <w:rPr/>
+        <w:t xml:space="preserve"> can be installed from CRAN (</w:t>
       </w:r>
       <w:hyperlink r:id="rId3">
         <w:r>
@@ -1759,13 +1832,13 @@
         <w:rPr/>
         <w:t xml:space="preserve"> package to calculate the </w:t>
       </w:r>
-      <w:del w:id="156" w:author="Xavier Rotllan-Puig" w:date="2021-09-21T12:51:48Z">
+      <w:del w:id="164" w:author="Xavier Rotllan-Puig" w:date="2021-09-21T12:51:48Z">
         <w:r>
           <w:rPr/>
           <w:delText>LPD</w:delText>
         </w:r>
       </w:del>
-      <w:ins w:id="157" w:author="Xavier Rotllan-Puig" w:date="2021-09-21T12:51:48Z">
+      <w:ins w:id="165" w:author="Xavier Rotllan-Puig" w:date="2021-09-21T12:51:48Z">
         <w:r>
           <w:rPr/>
           <w:t xml:space="preserve"> Land Productivity Dynamics</w:t>
@@ -1853,19 +1926,19 @@
         <w:rPr/>
         <w:t xml:space="preserve">Above ground vegetation productivity </w:t>
       </w:r>
-      <w:del w:id="158" w:author="Xavier Rotllan-Puig" w:date="2021-09-21T13:08:59Z">
+      <w:del w:id="166" w:author="Xavier Rotllan-Puig" w:date="2021-09-21T13:08:59Z">
         <w:r>
           <w:rPr/>
           <w:delText>(</w:delText>
         </w:r>
       </w:del>
-      <w:del w:id="159" w:author="Xavier Rotllan-Puig" w:date="2021-09-21T12:52:25Z">
+      <w:del w:id="167" w:author="Xavier Rotllan-Puig" w:date="2021-09-21T12:52:25Z">
         <w:r>
           <w:rPr/>
           <w:delText xml:space="preserve">from now on, </w:delText>
         </w:r>
       </w:del>
-      <w:del w:id="160" w:author="Xavier Rotllan-Puig" w:date="2021-09-21T13:08:59Z">
+      <w:del w:id="168" w:author="Xavier Rotllan-Puig" w:date="2021-09-21T13:08:59Z">
         <w:r>
           <w:rPr/>
           <w:delText>SB)</w:delText>
@@ -1889,7 +1962,7 @@
         </w:rPr>
         <w:t xml:space="preserve">Above ground season vegetation productivity </w:t>
       </w:r>
-      <w:del w:id="161" w:author="Xavier Rotllan-Puig" w:date="2021-09-21T13:09:03Z">
+      <w:del w:id="169" w:author="Xavier Rotllan-Puig" w:date="2021-09-21T13:09:03Z">
         <w:r>
           <w:rPr>
             <w:rFonts w:eastAsia="" w:ascii="Cambria" w:hAnsi="Cambria" w:asciiTheme="minorHAnsi" w:eastAsiaTheme="minorEastAsia" w:hAnsiTheme="minorHAnsi"/>
@@ -1897,7 +1970,7 @@
           <w:delText>(</w:delText>
         </w:r>
       </w:del>
-      <w:del w:id="162" w:author="Xavier Rotllan-Puig" w:date="2021-09-21T12:52:28Z">
+      <w:del w:id="170" w:author="Xavier Rotllan-Puig" w:date="2021-09-21T12:52:28Z">
         <w:r>
           <w:rPr>
             <w:rFonts w:eastAsia="" w:ascii="Cambria" w:hAnsi="Cambria" w:asciiTheme="minorHAnsi" w:eastAsiaTheme="minorEastAsia" w:hAnsiTheme="minorHAnsi"/>
@@ -1905,7 +1978,7 @@
           <w:delText xml:space="preserve">from now on, </w:delText>
         </w:r>
       </w:del>
-      <w:del w:id="163" w:author="Xavier Rotllan-Puig" w:date="2021-09-21T13:09:03Z">
+      <w:del w:id="171" w:author="Xavier Rotllan-Puig" w:date="2021-09-21T13:09:03Z">
         <w:r>
           <w:rPr>
             <w:rFonts w:eastAsia="" w:ascii="Cambria" w:hAnsi="Cambria" w:asciiTheme="minorHAnsi" w:eastAsiaTheme="minorEastAsia" w:hAnsiTheme="minorHAnsi"/>
@@ -1929,19 +2002,19 @@
         <w:rPr/>
         <w:t xml:space="preserve">Start of vegetation growing season </w:t>
       </w:r>
-      <w:del w:id="164" w:author="Xavier Rotllan-Puig" w:date="2021-09-21T13:10:17Z">
+      <w:del w:id="172" w:author="Xavier Rotllan-Puig" w:date="2021-09-21T13:10:17Z">
         <w:r>
           <w:rPr/>
           <w:delText>(</w:delText>
         </w:r>
       </w:del>
-      <w:del w:id="165" w:author="Xavier Rotllan-Puig" w:date="2021-09-21T12:52:31Z">
+      <w:del w:id="173" w:author="Xavier Rotllan-Puig" w:date="2021-09-21T12:52:31Z">
         <w:r>
           <w:rPr/>
           <w:delText xml:space="preserve">from now on, </w:delText>
         </w:r>
       </w:del>
-      <w:del w:id="166" w:author="Xavier Rotllan-Puig" w:date="2021-09-21T13:10:17Z">
+      <w:del w:id="174" w:author="Xavier Rotllan-Puig" w:date="2021-09-21T13:10:17Z">
         <w:r>
           <w:rPr/>
           <w:delText>SBD)</w:delText>
@@ -1963,19 +2036,19 @@
         <w:rPr/>
         <w:t xml:space="preserve">End of vegetation growing season </w:t>
       </w:r>
-      <w:del w:id="167" w:author="Xavier Rotllan-Puig" w:date="2021-09-21T13:10:28Z">
+      <w:del w:id="175" w:author="Xavier Rotllan-Puig" w:date="2021-09-21T13:10:28Z">
         <w:r>
           <w:rPr/>
           <w:delText>(</w:delText>
         </w:r>
       </w:del>
-      <w:del w:id="168" w:author="Xavier Rotllan-Puig" w:date="2021-09-21T12:52:34Z">
+      <w:del w:id="176" w:author="Xavier Rotllan-Puig" w:date="2021-09-21T12:52:34Z">
         <w:r>
           <w:rPr/>
           <w:delText xml:space="preserve">from now on, </w:delText>
         </w:r>
       </w:del>
-      <w:del w:id="169" w:author="Xavier Rotllan-Puig" w:date="2021-09-21T13:10:28Z">
+      <w:del w:id="177" w:author="Xavier Rotllan-Puig" w:date="2021-09-21T13:10:28Z">
         <w:r>
           <w:rPr/>
           <w:delText>SED)</w:delText>
@@ -1995,19 +2068,19 @@
         <w:rPr/>
         <w:t xml:space="preserve">Vegetation growing season length </w:t>
       </w:r>
-      <w:del w:id="170" w:author="Xavier Rotllan-Puig" w:date="2021-09-21T13:11:34Z">
+      <w:del w:id="178" w:author="Xavier Rotllan-Puig" w:date="2021-09-21T13:11:34Z">
         <w:r>
           <w:rPr/>
           <w:delText>(</w:delText>
         </w:r>
       </w:del>
-      <w:del w:id="171" w:author="Xavier Rotllan-Puig" w:date="2021-09-21T12:52:38Z">
+      <w:del w:id="179" w:author="Xavier Rotllan-Puig" w:date="2021-09-21T12:52:38Z">
         <w:r>
           <w:rPr/>
           <w:delText xml:space="preserve">from now on, </w:delText>
         </w:r>
       </w:del>
-      <w:del w:id="172" w:author="Xavier Rotllan-Puig" w:date="2021-09-21T13:11:34Z">
+      <w:del w:id="180" w:author="Xavier Rotllan-Puig" w:date="2021-09-21T13:11:34Z">
         <w:r>
           <w:rPr/>
           <w:delText>SL)</w:delText>
@@ -2031,7 +2104,23 @@
       </w:r>
       <w:r>
         <w:rPr/>
-        <w:t xml:space="preserve"> v.1.0.1, the functions use multi-band GeoTIFF rasters to start the process, one per phenological/productivity variable. Each band of each raster contains one of the years of the time series.</w:t>
+        <w:t xml:space="preserve"> v.1.0.</w:t>
+      </w:r>
+      <w:ins w:id="181" w:author="Xavier Rotllan-Puig" w:date="2021-10-07T13:20:53Z">
+        <w:r>
+          <w:rPr/>
+          <w:t>2</w:t>
+        </w:r>
+      </w:ins>
+      <w:del w:id="182" w:author="Xavier Rotllan-Puig" w:date="2021-10-07T13:20:53Z">
+        <w:r>
+          <w:rPr/>
+          <w:delText>1</w:delText>
+        </w:r>
+      </w:del>
+      <w:r>
+        <w:rPr/>
+        <w:t>, the functions use multi-band GeoTIFF rasters to start the process, one per phenological/productivity variable. Each band of each raster contains one of the years of the time series.</w:t>
       </w:r>
     </w:p>
     <w:p>
@@ -2098,19 +2187,19 @@
         <w:rPr/>
         <w:t>The first of the three metrics which integrates the Long-Term Change Map represents the long-term tendency of change of the natural systems, being either</w:t>
       </w:r>
-      <w:del w:id="173" w:author="Xavier Rotllan-Puig" w:date="2021-09-21T13:40:20Z">
+      <w:del w:id="183" w:author="Xavier Rotllan-Puig" w:date="2021-09-21T13:40:20Z">
         <w:r>
           <w:rPr/>
           <w:delText xml:space="preserve"> positive</w:delText>
         </w:r>
       </w:del>
-      <w:ins w:id="174" w:author="Xavier Rotllan-Puig" w:date="2021-09-21T13:40:20Z">
+      <w:ins w:id="184" w:author="Xavier Rotllan-Puig" w:date="2021-09-21T13:40:20Z">
         <w:r>
           <w:rPr/>
           <w:t xml:space="preserve"> </w:t>
         </w:r>
       </w:ins>
-      <w:ins w:id="175" w:author="Xavier Rotllan-Puig" w:date="2021-09-21T13:40:20Z">
+      <w:ins w:id="185" w:author="Xavier Rotllan-Puig" w:date="2021-09-21T13:40:20Z">
         <w:r>
           <w:rPr/>
           <w:t>a growing</w:t>
@@ -2120,19 +2209,19 @@
         <w:rPr/>
         <w:t xml:space="preserve"> </w:t>
       </w:r>
-      <w:ins w:id="176" w:author="Xavier Rotllan-Puig" w:date="2021-09-21T13:40:32Z">
+      <w:ins w:id="186" w:author="Xavier Rotllan-Puig" w:date="2021-09-21T13:40:32Z">
         <w:r>
           <w:rPr/>
           <w:t>or a declining tendency</w:t>
         </w:r>
       </w:ins>
-      <w:ins w:id="177" w:author="Xavier Rotllan-Puig" w:date="2021-09-21T13:41:31Z">
+      <w:ins w:id="187" w:author="Xavier Rotllan-Puig" w:date="2021-09-21T13:41:31Z">
         <w:r>
           <w:rPr/>
           <w:t xml:space="preserve"> of change</w:t>
         </w:r>
       </w:ins>
-      <w:del w:id="178" w:author="Xavier Rotllan-Puig" w:date="2021-09-21T13:40:52Z">
+      <w:del w:id="188" w:author="Xavier Rotllan-Puig" w:date="2021-09-21T13:40:52Z">
         <w:r>
           <w:rPr/>
           <w:delText>or negative</w:delText>
@@ -2153,13 +2242,13 @@
         <w:rPr/>
         <w:t xml:space="preserve">. The Steadiness Index is </w:t>
       </w:r>
-      <w:ins w:id="179" w:author="Xavier Rotllan-Puig" w:date="2021-09-21T13:36:26Z">
+      <w:ins w:id="189" w:author="Xavier Rotllan-Puig" w:date="2021-09-21T13:36:26Z">
         <w:r>
           <w:rPr/>
           <w:t xml:space="preserve">a discrete </w:t>
         </w:r>
       </w:ins>
-      <w:ins w:id="180" w:author="Xavier Rotllan-Puig" w:date="2021-09-21T13:42:22Z">
+      <w:ins w:id="190" w:author="Xavier Rotllan-Puig" w:date="2021-09-21T13:42:22Z">
         <w:r>
           <w:rPr/>
           <w:t xml:space="preserve">indicator </w:t>
@@ -2179,19 +2268,19 @@
         <w:rPr/>
         <w:t>The use of a linear regression would imply to respect the linear trend results by strict statistical assumptions for confidence intervals and significance tests, such as heteroscedasticity, normal distribution of the errors, no autocorrelation between the observations and a deterministic process. Most often, these assumptions are not accomplished when working with time series of remote sensed products, and the use of non-parametric trend measures are not adequate either (Ivits, Cherlet, Sommer, et al., 2013). This is why the Steadiness Index only keeps classes of tendency</w:t>
       </w:r>
-      <w:ins w:id="181" w:author="Xavier Rotllan-Puig" w:date="2021-09-21T13:45:27Z">
+      <w:ins w:id="191" w:author="Xavier Rotllan-Puig" w:date="2021-09-21T13:45:27Z">
         <w:r>
           <w:rPr/>
           <w:t xml:space="preserve">, </w:t>
         </w:r>
       </w:ins>
-      <w:ins w:id="182" w:author="Xavier Rotllan-Puig" w:date="2021-09-21T13:45:27Z">
+      <w:ins w:id="192" w:author="Xavier Rotllan-Puig" w:date="2021-09-21T13:45:27Z">
         <w:r>
           <w:rPr/>
           <w:t>and not continuous values,</w:t>
         </w:r>
       </w:ins>
-      <w:del w:id="183" w:author="Xavier Rotllan-Puig" w:date="2021-09-21T13:45:46Z">
+      <w:del w:id="193" w:author="Xavier Rotllan-Puig" w:date="2021-09-21T13:45:46Z">
         <w:r>
           <w:rPr/>
           <w:delText xml:space="preserve"> and</w:delText>
@@ -2201,7 +2290,7 @@
         <w:rPr/>
         <w:t xml:space="preserve"> </w:t>
       </w:r>
-      <w:ins w:id="184" w:author="Xavier Rotllan-Puig" w:date="2021-09-21T13:45:51Z">
+      <w:ins w:id="194" w:author="Xavier Rotllan-Puig" w:date="2021-09-21T13:45:51Z">
         <w:r>
           <w:rPr/>
           <w:t xml:space="preserve">so that </w:t>
@@ -2209,15 +2298,27 @@
       </w:ins>
       <w:r>
         <w:rPr/>
-        <w:t xml:space="preserve">no more tests </w:t>
-      </w:r>
-      <w:del w:id="185" w:author="Xavier Rotllan-Puig" w:date="2021-09-21T13:45:57Z">
+        <w:t>no more tests</w:t>
+      </w:r>
+      <w:del w:id="195" w:author="Xavier Rotllan-Puig" w:date="2021-10-12T15:43:36Z">
+        <w:r>
+          <w:rPr/>
+          <w:delText xml:space="preserve"> </w:delText>
+        </w:r>
+      </w:del>
+      <w:del w:id="196" w:author="Xavier Rotllan-Puig" w:date="2021-09-21T13:45:57Z">
         <w:r>
           <w:rPr/>
           <w:delText>are</w:delText>
         </w:r>
       </w:del>
-      <w:ins w:id="186" w:author="Xavier Rotllan-Puig" w:date="2021-09-21T13:45:57Z">
+      <w:ins w:id="197" w:author="Xavier Rotllan-Puig" w:date="2021-10-12T15:43:38Z">
+        <w:r>
+          <w:rPr/>
+          <w:t xml:space="preserve"> </w:t>
+        </w:r>
+      </w:ins>
+      <w:ins w:id="198" w:author="Xavier Rotllan-Puig" w:date="2021-09-21T13:45:57Z">
         <w:r>
           <w:rPr>
             <w:sz w:val="24"/>
@@ -2226,7 +2327,7 @@
           <w:t xml:space="preserve">need </w:t>
         </w:r>
       </w:ins>
-      <w:ins w:id="187" w:author="Xavier Rotllan-Puig" w:date="2021-09-21T13:46:00Z">
+      <w:ins w:id="199" w:author="Xavier Rotllan-Puig" w:date="2021-09-21T13:46:00Z">
         <w:r>
           <w:rPr>
             <w:sz w:val="24"/>
@@ -2239,13 +2340,13 @@
         <w:rPr/>
         <w:t xml:space="preserve"> run for assessing its significance. Therefore, only the sign (positive or negative) of the slope of the trend is kept as the value of each pixel’s tendency of ecosystem dynamics. In addition, the net change of the productivity variable, in the units of the applied vegetation index, is calculated for the same time window and per pixel using the Multi-Temporal Image Differencing method (MTID; Guo et al., 2008). Afterwards, MTID is also transformed into positive or negative net change</w:t>
       </w:r>
-      <w:ins w:id="188" w:author="Xavier Rotllan-Puig" w:date="2021-09-21T13:47:06Z">
+      <w:ins w:id="200" w:author="Xavier Rotllan-Puig" w:date="2021-09-21T13:47:06Z">
         <w:r>
           <w:rPr/>
           <w:t xml:space="preserve">, </w:t>
         </w:r>
       </w:ins>
-      <w:ins w:id="189" w:author="Xavier Rotllan-Puig" w:date="2021-09-21T13:47:06Z">
+      <w:ins w:id="201" w:author="Xavier Rotllan-Puig" w:date="2021-09-21T13:47:06Z">
         <w:r>
           <w:rPr/>
           <w:t>avoiding the use of the actual value</w:t>
@@ -2255,7 +2356,7 @@
         <w:rPr/>
         <w:t>. Finally, the two classes of both metrics (</w:t>
       </w:r>
-      <w:ins w:id="190" w:author="Xavier Rotllan-Puig" w:date="2021-09-21T13:47:39Z">
+      <w:ins w:id="202" w:author="Xavier Rotllan-Puig" w:date="2021-09-21T13:47:39Z">
         <w:r>
           <w:rPr/>
           <w:t xml:space="preserve">sign of the </w:t>
@@ -2265,7 +2366,7 @@
         <w:rPr/>
         <w:t xml:space="preserve">slope of the linear function and </w:t>
       </w:r>
-      <w:ins w:id="191" w:author="Xavier Rotllan-Puig" w:date="2021-09-21T13:48:08Z">
+      <w:ins w:id="203" w:author="Xavier Rotllan-Puig" w:date="2021-09-21T13:48:08Z">
         <w:r>
           <w:rPr/>
           <w:t xml:space="preserve">sign of the </w:t>
@@ -2275,7 +2376,7 @@
         <w:rPr/>
         <w:t>net change</w:t>
       </w:r>
-      <w:del w:id="192" w:author="Xavier Rotllan-Puig" w:date="2021-09-21T13:48:05Z">
+      <w:del w:id="204" w:author="Xavier Rotllan-Puig" w:date="2021-09-21T13:48:05Z">
         <w:r>
           <w:rPr/>
           <w:delText xml:space="preserve"> category</w:delText>
@@ -2285,13 +2386,13 @@
         <w:rPr/>
         <w:t xml:space="preserve">) are combined into four “steadiness” categories as seen in Table 1. </w:t>
       </w:r>
-      <w:ins w:id="193" w:author="Xavier Rotllan-Puig" w:date="2021-09-21T13:48:51Z">
+      <w:ins w:id="205" w:author="Xavier Rotllan-Puig" w:date="2021-09-21T13:48:51Z">
         <w:r>
           <w:rPr/>
           <w:t xml:space="preserve">For example, </w:t>
         </w:r>
       </w:ins>
-      <w:ins w:id="194" w:author="Xavier Rotllan-Puig" w:date="2021-09-21T13:48:51Z">
+      <w:ins w:id="206" w:author="Xavier Rotllan-Puig" w:date="2021-09-21T13:48:51Z">
         <w:r>
           <w:rPr>
             <w:rFonts w:ascii="Times New Roman" w:hAnsi="Times New Roman"/>
@@ -2304,7 +2405,7 @@
           <w:t xml:space="preserve">for a particular pixel, a negative slope (meaning that the tendency of change is </w:t>
         </w:r>
       </w:ins>
-      <w:ins w:id="195" w:author="Xavier Rotllan-Puig" w:date="2021-09-21T13:48:51Z">
+      <w:ins w:id="207" w:author="Xavier Rotllan-Puig" w:date="2021-09-21T13:48:51Z">
         <w:r>
           <w:rPr>
             <w:rFonts w:ascii="Times New Roman" w:hAnsi="Times New Roman"/>
@@ -2318,7 +2419,7 @@
           <w:t>declining</w:t>
         </w:r>
       </w:ins>
-      <w:ins w:id="196" w:author="Xavier Rotllan-Puig" w:date="2021-09-21T13:48:51Z">
+      <w:ins w:id="208" w:author="Xavier Rotllan-Puig" w:date="2021-09-21T13:48:51Z">
         <w:r>
           <w:rPr>
             <w:rFonts w:ascii="Times New Roman" w:hAnsi="Times New Roman"/>
@@ -2331,7 +2432,7 @@
           <w:t xml:space="preserve">) combined with a negative net change makes that the dynamics of the ecosystem is more negative (thus, strong </w:t>
         </w:r>
       </w:ins>
-      <w:ins w:id="197" w:author="Xavier Rotllan-Puig" w:date="2021-09-21T13:48:51Z">
+      <w:ins w:id="209" w:author="Xavier Rotllan-Puig" w:date="2021-09-21T13:48:51Z">
         <w:r>
           <w:rPr>
             <w:rFonts w:ascii="Times New Roman" w:hAnsi="Times New Roman"/>
@@ -2344,7 +2445,7 @@
           <w:t>negative</w:t>
         </w:r>
       </w:ins>
-      <w:ins w:id="198" w:author="Xavier Rotllan-Puig" w:date="2021-09-21T13:48:51Z">
+      <w:ins w:id="210" w:author="Xavier Rotllan-Puig" w:date="2021-09-21T13:48:51Z">
         <w:r>
           <w:rPr>
             <w:rFonts w:ascii="Times New Roman" w:hAnsi="Times New Roman"/>
@@ -2357,7 +2458,7 @@
           <w:t>) than when, even with a</w:t>
         </w:r>
       </w:ins>
-      <w:ins w:id="199" w:author="Xavier Rotllan-Puig" w:date="2021-09-21T13:48:51Z">
+      <w:ins w:id="211" w:author="Xavier Rotllan-Puig" w:date="2021-09-21T13:48:51Z">
         <w:r>
           <w:rPr>
             <w:rFonts w:ascii="Times New Roman" w:hAnsi="Times New Roman"/>
@@ -2370,7 +2471,7 @@
           <w:t>lso a</w:t>
         </w:r>
       </w:ins>
-      <w:ins w:id="200" w:author="Xavier Rotllan-Puig" w:date="2021-09-21T13:48:51Z">
+      <w:ins w:id="212" w:author="Xavier Rotllan-Puig" w:date="2021-09-21T13:48:51Z">
         <w:r>
           <w:rPr>
             <w:rFonts w:ascii="Times New Roman" w:hAnsi="Times New Roman"/>
@@ -2383,7 +2484,7 @@
           <w:t xml:space="preserve"> negative slope, the net change along the time series has been </w:t>
         </w:r>
       </w:ins>
-      <w:ins w:id="201" w:author="Xavier Rotllan-Puig" w:date="2021-09-21T13:48:51Z">
+      <w:ins w:id="213" w:author="Xavier Rotllan-Puig" w:date="2021-09-21T13:48:51Z">
         <w:r>
           <w:rPr>
             <w:rFonts w:ascii="Times New Roman" w:hAnsi="Times New Roman"/>
@@ -2397,7 +2498,7 @@
           <w:t xml:space="preserve">shown to be growing </w:t>
         </w:r>
       </w:ins>
-      <w:ins w:id="202" w:author="Xavier Rotllan-Puig" w:date="2021-09-21T13:48:51Z">
+      <w:ins w:id="214" w:author="Xavier Rotllan-Puig" w:date="2021-09-21T13:48:51Z">
         <w:r>
           <w:rPr>
             <w:rFonts w:ascii="Times New Roman" w:hAnsi="Times New Roman"/>
@@ -2410,7 +2511,7 @@
           <w:t>(</w:t>
         </w:r>
       </w:ins>
-      <w:ins w:id="203" w:author="Xavier Rotllan-Puig" w:date="2021-09-21T13:48:51Z">
+      <w:ins w:id="215" w:author="Xavier Rotllan-Puig" w:date="2021-09-21T13:48:51Z">
         <w:r>
           <w:rPr>
             <w:rFonts w:ascii="Times New Roman" w:hAnsi="Times New Roman"/>
@@ -2424,7 +2525,7 @@
           <w:t>therefore</w:t>
         </w:r>
       </w:ins>
-      <w:ins w:id="204" w:author="Xavier Rotllan-Puig" w:date="2021-09-21T13:48:51Z">
+      <w:ins w:id="216" w:author="Xavier Rotllan-Puig" w:date="2021-09-21T13:48:51Z">
         <w:r>
           <w:rPr>
             <w:rFonts w:ascii="Times New Roman" w:hAnsi="Times New Roman"/>
@@ -2437,7 +2538,7 @@
           <w:t>, moderate negative ecosystem dynamics)</w:t>
         </w:r>
       </w:ins>
-      <w:ins w:id="205" w:author="Xavier Rotllan-Puig" w:date="2021-09-21T13:52:15Z">
+      <w:ins w:id="217" w:author="Xavier Rotllan-Puig" w:date="2021-09-21T13:52:15Z">
         <w:r>
           <w:rPr>
             <w:rFonts w:ascii="Times New Roman" w:hAnsi="Times New Roman"/>
@@ -2452,7 +2553,29 @@
       </w:ins>
       <w:r>
         <w:rPr/>
-        <w:t>Figure 2A represents the 4-class map of the Steadiness Index for the case study.</w:t>
+        <w:t>Figure 2A represents the 4-class map of the Steadiness Index for the case study</w:t>
+      </w:r>
+      <w:ins w:id="218" w:author="Xavier Rotllan-Puig" w:date="2021-10-12T15:46:11Z">
+        <w:r>
+          <w:rPr/>
+          <w:t xml:space="preserve">, </w:t>
+        </w:r>
+      </w:ins>
+      <w:ins w:id="219" w:author="Xavier Rotllan-Puig" w:date="2021-10-12T15:46:11Z">
+        <w:r>
+          <w:rPr/>
+          <w:t xml:space="preserve">being pixels in reds for negative </w:t>
+        </w:r>
+      </w:ins>
+      <w:ins w:id="220" w:author="Xavier Rotllan-Puig" w:date="2021-10-12T15:47:00Z">
+        <w:r>
+          <w:rPr/>
+          <w:t>dynamics and in greens for positive</w:t>
+        </w:r>
+      </w:ins>
+      <w:r>
+        <w:rPr/>
+        <w:t>.</w:t>
       </w:r>
     </w:p>
     <w:p>
@@ -3074,7 +3197,33 @@
       </w:pPr>
       <w:r>
         <w:rPr/>
-        <w:t>Figure 2: (A) Steadiness Index, (B) baseline levels and (C) state change maps for the case study based on the ‘Above ground vegetation productivity’ variable. (D) Land productivity Long Term Change Map for the case study based on the combination of the previous three maps. Descriptions respectively in sections 4.1, 4.2, 4.3 and 4.4</w:t>
+        <w:t xml:space="preserve">Figure 2: (A) Steadiness Index, (B) baseline levels </w:t>
+      </w:r>
+      <w:ins w:id="221" w:author="Xavier Rotllan-Puig" w:date="2021-10-12T15:52:20Z">
+        <w:r>
+          <w:rPr/>
+          <w:t xml:space="preserve">of land productivity </w:t>
+        </w:r>
+      </w:ins>
+      <w:ins w:id="222" w:author="Xavier Rotllan-Puig" w:date="2021-10-12T15:52:20Z">
+        <w:r>
+          <w:rPr/>
+          <w:t xml:space="preserve">at the beginning of the time series </w:t>
+        </w:r>
+      </w:ins>
+      <w:r>
+        <w:rPr/>
+        <w:t xml:space="preserve">and (C) state change maps </w:t>
+      </w:r>
+      <w:ins w:id="223" w:author="Xavier Rotllan-Puig" w:date="2021-10-12T15:53:13Z">
+        <w:r>
+          <w:rPr/>
+          <w:t xml:space="preserve">(end of time series versus beginning) </w:t>
+        </w:r>
+      </w:ins>
+      <w:r>
+        <w:rPr/>
+        <w:t>for the case study based on the ‘Above ground vegetation productivity’ variable. (D) Land productivity Long Term Change Map for the case study based on the combination of the previous three maps. Descriptions respectively in sections 4.1, 4.2, 4.3 and 4.4</w:t>
       </w:r>
     </w:p>
     <w:p>
@@ -3400,13 +3549,13 @@
         <w:rPr/>
         <w:t xml:space="preserve">The land productivity Long-Term Change Map is one of the two pillars of the </w:t>
       </w:r>
-      <w:del w:id="206" w:author="Xavier Rotllan-Puig" w:date="2021-09-21T12:53:33Z">
+      <w:del w:id="224" w:author="Xavier Rotllan-Puig" w:date="2021-09-21T12:53:33Z">
         <w:r>
           <w:rPr/>
           <w:delText>LPD</w:delText>
         </w:r>
       </w:del>
-      <w:ins w:id="207" w:author="Xavier Rotllan-Puig" w:date="2021-09-21T12:53:33Z">
+      <w:ins w:id="225" w:author="Xavier Rotllan-Puig" w:date="2021-09-21T12:53:33Z">
         <w:r>
           <w:rPr/>
           <w:t xml:space="preserve"> Land Productivity Dynamics</w:t>
@@ -3414,7 +3563,33 @@
       </w:ins>
       <w:r>
         <w:rPr/>
-        <w:t xml:space="preserve"> indicator (Figure 1) calculated with </w:t>
+        <w:t xml:space="preserve"> indicator </w:t>
+      </w:r>
+      <w:del w:id="226" w:author="Xavier Rotllan-Puig" w:date="2021-10-12T15:54:53Z">
+        <w:r>
+          <w:rPr/>
+          <w:delText xml:space="preserve">(Figure 1) </w:delText>
+        </w:r>
+      </w:del>
+      <w:del w:id="227" w:author="Xavier Rotllan-Puig" w:date="2021-10-12T15:55:15Z">
+        <w:r>
+          <w:rPr/>
+          <w:delText>calculated</w:delText>
+        </w:r>
+      </w:del>
+      <w:ins w:id="228" w:author="Xavier Rotllan-Puig" w:date="2021-10-12T15:55:15Z">
+        <w:r>
+          <w:rPr>
+            <w:rFonts w:cs="Times New Roman"/>
+            <w:sz w:val="24"/>
+            <w:lang w:val="en-GB"/>
+          </w:rPr>
+          <w:t>derived</w:t>
+        </w:r>
+      </w:ins>
+      <w:r>
+        <w:rPr/>
+        <w:t xml:space="preserve"> with </w:t>
       </w:r>
       <w:r>
         <w:rPr>
@@ -3447,6 +3622,48 @@
         <w:rPr/>
         <w:t xml:space="preserve"> performs the combination of the three qualitative metrics mentioned before into the Long-Term Change Map, resulting in 22 new categories as shown in Table 2. The resulting map for the case study is presented in Figure 2D.</w:t>
       </w:r>
+      <w:ins w:id="229" w:author="Xavier Rotllan-Puig" w:date="2021-10-12T16:11:20Z">
+        <w:r>
+          <w:rPr/>
+          <w:t xml:space="preserve"> </w:t>
+        </w:r>
+      </w:ins>
+      <w:ins w:id="230" w:author="Xavier Rotllan-Puig" w:date="2021-10-12T16:11:20Z">
+        <w:r>
+          <w:rPr/>
+          <w:t xml:space="preserve">Notice that </w:t>
+        </w:r>
+      </w:ins>
+      <w:ins w:id="231" w:author="Xavier Rotllan-Puig" w:date="2021-10-12T16:11:20Z">
+        <w:r>
+          <w:rPr/>
+          <w:t>lower</w:t>
+        </w:r>
+      </w:ins>
+      <w:ins w:id="232" w:author="Xavier Rotllan-Puig" w:date="2021-10-12T16:11:20Z">
+        <w:r>
+          <w:rPr/>
+          <w:t xml:space="preserve"> numbers should not be interpreted as worse </w:t>
+        </w:r>
+      </w:ins>
+      <w:ins w:id="233" w:author="Xavier Rotllan-Puig" w:date="2021-10-12T16:11:20Z">
+        <w:r>
+          <w:rPr/>
+          <w:t>dynamics, and vice versa</w:t>
+        </w:r>
+      </w:ins>
+      <w:ins w:id="234" w:author="Xavier Rotllan-Puig" w:date="2021-10-12T16:11:20Z">
+        <w:r>
+          <w:rPr/>
+          <w:t xml:space="preserve">, but only as a way to categorise the pixels </w:t>
+        </w:r>
+      </w:ins>
+      <w:ins w:id="235" w:author="Xavier Rotllan-Puig" w:date="2021-10-12T16:11:20Z">
+        <w:r>
+          <w:rPr/>
+          <w:t>with the purpose of plotting the figure.</w:t>
+        </w:r>
+      </w:ins>
     </w:p>
     <w:p>
       <w:pPr>
@@ -3467,6 +3684,24 @@
         <w:rPr/>
         <w:t>Table 2: Lookup table for the land productivity Long Term Change Map (Steadiness Index + BaseLine Levels + State Change)</w:t>
       </w:r>
+      <w:ins w:id="236" w:author="Xavier Rotllan-Puig" w:date="2021-10-12T15:55:59Z">
+        <w:r>
+          <w:rPr/>
+          <w:t>.</w:t>
+        </w:r>
+      </w:ins>
+      <w:ins w:id="237" w:author="Xavier Rotllan-Puig" w:date="2021-10-12T15:56:00Z">
+        <w:r>
+          <w:rPr/>
+          <w:t xml:space="preserve"> </w:t>
+        </w:r>
+      </w:ins>
+      <w:ins w:id="238" w:author="Xavier Rotllan-Puig" w:date="2021-10-12T15:56:00Z">
+        <w:r>
+          <w:rPr/>
+          <w:t xml:space="preserve">The numbers (1-22) correspond to the class of each pixel in the map </w:t>
+        </w:r>
+      </w:ins>
     </w:p>
     <w:tbl>
       <w:tblPr>
@@ -5026,43 +5261,43 @@
         <w:rPr/>
         <w:t xml:space="preserve"> (see further explanations in the respective subsection below) can be called to reclassify the 22-class Long-Term Change Map into the final 5 classes of </w:t>
       </w:r>
-      <w:del w:id="208" w:author="Xavier Rotllan-Puig" w:date="2021-09-21T12:53:56Z">
+      <w:del w:id="239" w:author="Xavier Rotllan-Puig" w:date="2021-09-21T12:53:56Z">
         <w:r>
           <w:rPr/>
           <w:delText>LPD</w:delText>
         </w:r>
       </w:del>
-      <w:ins w:id="209" w:author="Xavier Rotllan-Puig" w:date="2021-09-21T12:53:56Z">
+      <w:ins w:id="240" w:author="Xavier Rotllan-Puig" w:date="2021-09-21T12:53:56Z">
         <w:r>
           <w:rPr/>
           <w:t>l</w:t>
         </w:r>
       </w:ins>
-      <w:ins w:id="210" w:author="Xavier Rotllan-Puig" w:date="2021-09-21T12:53:56Z">
+      <w:ins w:id="241" w:author="Xavier Rotllan-Puig" w:date="2021-09-21T12:53:56Z">
         <w:r>
           <w:rPr/>
           <w:t xml:space="preserve">and </w:t>
         </w:r>
       </w:ins>
-      <w:ins w:id="211" w:author="Xavier Rotllan-Puig" w:date="2021-09-21T12:53:56Z">
+      <w:ins w:id="242" w:author="Xavier Rotllan-Puig" w:date="2021-09-21T12:53:56Z">
         <w:r>
           <w:rPr/>
           <w:t>p</w:t>
         </w:r>
       </w:ins>
-      <w:ins w:id="212" w:author="Xavier Rotllan-Puig" w:date="2021-09-21T12:53:56Z">
+      <w:ins w:id="243" w:author="Xavier Rotllan-Puig" w:date="2021-09-21T12:53:56Z">
         <w:r>
           <w:rPr/>
           <w:t xml:space="preserve">roductivity </w:t>
         </w:r>
       </w:ins>
-      <w:ins w:id="213" w:author="Xavier Rotllan-Puig" w:date="2021-09-21T12:53:56Z">
+      <w:ins w:id="244" w:author="Xavier Rotllan-Puig" w:date="2021-09-21T12:53:56Z">
         <w:r>
           <w:rPr/>
           <w:t>d</w:t>
         </w:r>
       </w:ins>
-      <w:ins w:id="214" w:author="Xavier Rotllan-Puig" w:date="2021-09-21T12:53:56Z">
+      <w:ins w:id="245" w:author="Xavier Rotllan-Puig" w:date="2021-09-21T12:53:56Z">
         <w:r>
           <w:rPr/>
           <w:t>ynamics</w:t>
@@ -5227,13 +5462,13 @@
         <w:rPr/>
         <w:t xml:space="preserve"> equal to the required amount of points.  Finally, the function automatically creates a multi band raster where each band corresponds to one randomly selected variable of each group of correlation. In addition, a dendrogram to visualize the groups of intercorrelated variables can be plotted if the user wants to, although not by default. For the present case study, which was run with five variables, the dendrogram produced can be seen in Supplementary Material S2. At the cut-off value of r = 0.7, three groups of intercorrelated variables were found and one variable of each group was selected to continue with the analysis (i.e. C</w:t>
       </w:r>
-      <w:ins w:id="215" w:author="Xavier Rotllan-Puig" w:date="2021-09-21T13:09:19Z">
+      <w:ins w:id="246" w:author="Xavier Rotllan-Puig" w:date="2021-09-21T13:09:19Z">
         <w:r>
           <w:rPr/>
           <w:t>yclic fraction</w:t>
         </w:r>
       </w:ins>
-      <w:del w:id="216" w:author="Xavier Rotllan-Puig" w:date="2021-09-21T13:09:26Z">
+      <w:del w:id="247" w:author="Xavier Rotllan-Puig" w:date="2021-09-21T13:09:26Z">
         <w:r>
           <w:rPr/>
           <w:delText>F</w:delText>
@@ -5243,25 +5478,25 @@
         <w:rPr/>
         <w:t>, S</w:t>
       </w:r>
-      <w:ins w:id="217" w:author="Xavier Rotllan-Puig" w:date="2021-09-21T13:09:32Z">
+      <w:ins w:id="248" w:author="Xavier Rotllan-Puig" w:date="2021-09-21T13:09:32Z">
         <w:r>
           <w:rPr/>
           <w:t xml:space="preserve">eason </w:t>
         </w:r>
       </w:ins>
-      <w:del w:id="218" w:author="Xavier Rotllan-Puig" w:date="2021-09-21T13:09:40Z">
+      <w:del w:id="249" w:author="Xavier Rotllan-Puig" w:date="2021-09-21T13:09:40Z">
         <w:r>
           <w:rPr/>
           <w:delText>E</w:delText>
         </w:r>
       </w:del>
-      <w:ins w:id="219" w:author="Xavier Rotllan-Puig" w:date="2021-09-21T13:09:40Z">
+      <w:ins w:id="250" w:author="Xavier Rotllan-Puig" w:date="2021-09-21T13:09:40Z">
         <w:r>
           <w:rPr/>
           <w:t>d</w:t>
         </w:r>
       </w:ins>
-      <w:ins w:id="220" w:author="Xavier Rotllan-Puig" w:date="2021-09-21T13:09:40Z">
+      <w:ins w:id="251" w:author="Xavier Rotllan-Puig" w:date="2021-09-21T13:09:40Z">
         <w:r>
           <w:rPr>
             <w:sz w:val="24"/>
@@ -5274,13 +5509,13 @@
         <w:rPr/>
         <w:t xml:space="preserve"> and S</w:t>
       </w:r>
-      <w:ins w:id="221" w:author="Xavier Rotllan-Puig" w:date="2021-09-21T13:09:45Z">
+      <w:ins w:id="252" w:author="Xavier Rotllan-Puig" w:date="2021-09-21T13:09:45Z">
         <w:r>
           <w:rPr/>
           <w:t>eason length</w:t>
         </w:r>
       </w:ins>
-      <w:del w:id="222" w:author="Xavier Rotllan-Puig" w:date="2021-09-21T13:09:48Z">
+      <w:del w:id="253" w:author="Xavier Rotllan-Puig" w:date="2021-09-21T13:09:48Z">
         <w:r>
           <w:rPr/>
           <w:delText>L</w:delText>
@@ -5711,7 +5946,9 @@
     <w:p>
       <w:pPr>
         <w:pStyle w:val="TextBody"/>
-        <w:rPr/>
+        <w:rPr>
+          <w:del w:id="254" w:author="Xavier Rotllan-Puig" w:date="2021-10-12T16:07:02Z"/>
+        </w:rPr>
       </w:pPr>
       <w:r>
         <w:rPr/>
@@ -5905,13 +6142,13 @@
         <w:rPr/>
         <w:t>The Local Net Primary Producti</w:t>
       </w:r>
-      <w:ins w:id="223" w:author="Xavier Rotllan-Puig" w:date="2021-09-21T12:57:16Z">
+      <w:ins w:id="255" w:author="Xavier Rotllan-Puig" w:date="2021-09-21T12:57:16Z">
         <w:r>
           <w:rPr/>
           <w:t>on</w:t>
         </w:r>
       </w:ins>
-      <w:del w:id="224" w:author="Xavier Rotllan-Puig" w:date="2021-09-21T12:57:15Z">
+      <w:del w:id="256" w:author="Xavier Rotllan-Puig" w:date="2021-09-21T12:57:15Z">
         <w:r>
           <w:rPr/>
           <w:delText>vity</w:delText>
@@ -5921,7 +6158,7 @@
         <w:rPr/>
         <w:t xml:space="preserve"> Scaling (from now on, Local Net Scaling or LNS) method (Prince, 2009) is based on the use of multi-temporal satellite data to calculate the difference between the potential and actual N</w:t>
       </w:r>
-      <w:ins w:id="225" w:author="Xavier Rotllan-Puig" w:date="2021-09-21T12:55:02Z">
+      <w:ins w:id="257" w:author="Xavier Rotllan-Puig" w:date="2021-09-21T12:55:02Z">
         <w:r>
           <w:rPr/>
           <w:t xml:space="preserve">et </w:t>
@@ -5931,7 +6168,7 @@
         <w:rPr/>
         <w:t>P</w:t>
       </w:r>
-      <w:ins w:id="226" w:author="Xavier Rotllan-Puig" w:date="2021-09-21T12:55:04Z">
+      <w:ins w:id="258" w:author="Xavier Rotllan-Puig" w:date="2021-09-21T12:55:04Z">
         <w:r>
           <w:rPr/>
           <w:t xml:space="preserve">rimary </w:t>
@@ -5941,13 +6178,13 @@
         <w:rPr/>
         <w:t>P</w:t>
       </w:r>
-      <w:ins w:id="227" w:author="Xavier Rotllan-Puig" w:date="2021-09-21T12:55:59Z">
+      <w:ins w:id="259" w:author="Xavier Rotllan-Puig" w:date="2021-09-21T12:55:59Z">
         <w:r>
           <w:rPr/>
           <w:t>roduc</w:t>
         </w:r>
       </w:ins>
-      <w:ins w:id="228" w:author="Xavier Rotllan-Puig" w:date="2021-09-21T12:56:00Z">
+      <w:ins w:id="260" w:author="Xavier Rotllan-Puig" w:date="2021-09-21T12:56:00Z">
         <w:r>
           <w:rPr/>
           <w:t>tion</w:t>
@@ -5968,7 +6205,7 @@
         <w:rPr/>
         <w:t>method is defined as the productivity level which could be reached without human influence in natural landscapes (Prince, 2009, and references therein) or as the result of human activity e.g. in agriculture areas or managed forests, and is estimated as the maximum value of productivity within each E</w:t>
       </w:r>
-      <w:ins w:id="229" w:author="Xavier Rotllan-Puig" w:date="2021-09-21T12:57:46Z">
+      <w:ins w:id="261" w:author="Xavier Rotllan-Puig" w:date="2021-09-21T12:57:46Z">
         <w:r>
           <w:rPr/>
           <w:t xml:space="preserve">cosystem </w:t>
@@ -5978,7 +6215,7 @@
         <w:rPr/>
         <w:t>F</w:t>
       </w:r>
-      <w:ins w:id="230" w:author="Xavier Rotllan-Puig" w:date="2021-09-21T12:57:50Z">
+      <w:ins w:id="262" w:author="Xavier Rotllan-Puig" w:date="2021-09-21T12:57:50Z">
         <w:r>
           <w:rPr/>
           <w:t xml:space="preserve">unctional </w:t>
@@ -5988,7 +6225,7 @@
         <w:rPr/>
         <w:t>T</w:t>
       </w:r>
-      <w:ins w:id="231" w:author="Xavier Rotllan-Puig" w:date="2021-09-21T12:57:53Z">
+      <w:ins w:id="263" w:author="Xavier Rotllan-Puig" w:date="2021-09-21T12:57:53Z">
         <w:r>
           <w:rPr/>
           <w:t>ype</w:t>
@@ -6008,7 +6245,7 @@
         <w:rPr/>
         <w:t>The cyclic fraction of vegetation productivity (e.g. the summed NDVI over the growing season) is widely used as a proxy for the estimation of the current land productivity (Fensholt, 2013), as it incorporates both natural and anthropogenic factors which define the inter-annual variability of land production. Therefore, it represents that part of the standing biomass which is potentially appropriated to be used by humans and the environment (Ivits and Cherlet, 2013) and it is the one appropriated to calculate the L</w:t>
       </w:r>
-      <w:ins w:id="232" w:author="Xavier Rotllan-Puig" w:date="2021-09-21T12:58:09Z">
+      <w:ins w:id="264" w:author="Xavier Rotllan-Puig" w:date="2021-09-21T12:58:09Z">
         <w:r>
           <w:rPr/>
           <w:t xml:space="preserve">ocal </w:t>
@@ -6018,7 +6255,7 @@
         <w:rPr/>
         <w:t>N</w:t>
       </w:r>
-      <w:ins w:id="233" w:author="Xavier Rotllan-Puig" w:date="2021-09-21T12:58:12Z">
+      <w:ins w:id="265" w:author="Xavier Rotllan-Puig" w:date="2021-09-21T12:58:12Z">
         <w:r>
           <w:rPr/>
           <w:t xml:space="preserve">et </w:t>
@@ -6028,7 +6265,7 @@
         <w:rPr/>
         <w:t>S</w:t>
       </w:r>
-      <w:ins w:id="234" w:author="Xavier Rotllan-Puig" w:date="2021-09-21T12:58:14Z">
+      <w:ins w:id="266" w:author="Xavier Rotllan-Puig" w:date="2021-09-21T12:58:14Z">
         <w:r>
           <w:rPr/>
           <w:t>caling</w:t>
@@ -6070,13 +6307,13 @@
         <w:rPr/>
         <w:t xml:space="preserve"> to calculate the LNS. The productivity variable (i.e. </w:t>
       </w:r>
-      <w:del w:id="235" w:author="Xavier Rotllan-Puig" w:date="2021-09-21T13:09:58Z">
+      <w:del w:id="267" w:author="Xavier Rotllan-Puig" w:date="2021-09-21T13:09:58Z">
         <w:r>
           <w:rPr/>
           <w:delText>CF</w:delText>
         </w:r>
       </w:del>
-      <w:ins w:id="236" w:author="Xavier Rotllan-Puig" w:date="2021-09-21T13:09:58Z">
+      <w:ins w:id="268" w:author="Xavier Rotllan-Puig" w:date="2021-09-21T13:09:58Z">
         <w:r>
           <w:rPr>
             <w:sz w:val="24"/>
@@ -6085,7 +6322,7 @@
           <w:t>Cycli</w:t>
         </w:r>
       </w:ins>
-      <w:ins w:id="237" w:author="Xavier Rotllan-Puig" w:date="2021-09-21T13:10:00Z">
+      <w:ins w:id="269" w:author="Xavier Rotllan-Puig" w:date="2021-09-21T13:10:00Z">
         <w:r>
           <w:rPr>
             <w:sz w:val="24"/>
@@ -6109,7 +6346,7 @@
         <w:rPr/>
         <w:t xml:space="preserve"> to calculate the potential productivity within each EFT. Instead of the maximum productivity value within each cluster, the 90-percentile value is established as the potential productivity value, given that values higher than this threshold could be outliers. Finally, the L</w:t>
       </w:r>
-      <w:ins w:id="238" w:author="Xavier Rotllan-Puig" w:date="2021-09-21T12:58:42Z">
+      <w:ins w:id="270" w:author="Xavier Rotllan-Puig" w:date="2021-09-21T12:58:42Z">
         <w:r>
           <w:rPr/>
           <w:t xml:space="preserve">ocal </w:t>
@@ -6119,7 +6356,7 @@
         <w:rPr/>
         <w:t>N</w:t>
       </w:r>
-      <w:ins w:id="239" w:author="Xavier Rotllan-Puig" w:date="2021-09-21T12:58:45Z">
+      <w:ins w:id="271" w:author="Xavier Rotllan-Puig" w:date="2021-09-21T12:58:45Z">
         <w:r>
           <w:rPr/>
           <w:t xml:space="preserve">et </w:t>
@@ -6129,7 +6366,7 @@
         <w:rPr/>
         <w:t>S</w:t>
       </w:r>
-      <w:ins w:id="240" w:author="Xavier Rotllan-Puig" w:date="2021-09-21T12:58:48Z">
+      <w:ins w:id="272" w:author="Xavier Rotllan-Puig" w:date="2021-09-21T12:58:48Z">
         <w:r>
           <w:rPr/>
           <w:t>caling (LNS)</w:t>
@@ -6278,7 +6515,7 @@
         </w:rPr>
         <w:t xml:space="preserve"> is the potential production within its E</w:t>
       </w:r>
-      <w:ins w:id="241" w:author="Xavier Rotllan-Puig" w:date="2021-09-21T12:59:08Z">
+      <w:ins w:id="273" w:author="Xavier Rotllan-Puig" w:date="2021-09-21T12:59:08Z">
         <w:r>
           <w:rPr>
             <w:rFonts w:eastAsia="" w:eastAsiaTheme="minorEastAsia"/>
@@ -6292,7 +6529,7 @@
         </w:rPr>
         <w:t>F</w:t>
       </w:r>
-      <w:ins w:id="242" w:author="Xavier Rotllan-Puig" w:date="2021-09-21T12:59:12Z">
+      <w:ins w:id="274" w:author="Xavier Rotllan-Puig" w:date="2021-09-21T12:59:12Z">
         <w:r>
           <w:rPr>
             <w:rFonts w:eastAsia="" w:eastAsiaTheme="minorEastAsia"/>
@@ -6306,7 +6543,7 @@
         </w:rPr>
         <w:t>T</w:t>
       </w:r>
-      <w:ins w:id="243" w:author="Xavier Rotllan-Puig" w:date="2021-09-21T12:59:16Z">
+      <w:ins w:id="275" w:author="Xavier Rotllan-Puig" w:date="2021-09-21T12:59:16Z">
         <w:r>
           <w:rPr>
             <w:rFonts w:eastAsia="" w:eastAsiaTheme="minorEastAsia"/>
@@ -6454,14 +6691,16 @@
                 <w:szCs w:val="22"/>
               </w:rPr>
             </w:pPr>
-            <w:r>
-              <w:rPr>
-                <w:b/>
-                <w:sz w:val="22"/>
-                <w:szCs w:val="22"/>
-              </w:rPr>
-              <w:t>Steadiness I.</w:t>
-            </w:r>
+            <w:del w:id="276" w:author="Xavier Rotllan-Puig" w:date="2021-10-12T16:14:53Z">
+              <w:r>
+                <w:rPr>
+                  <w:b/>
+                  <w:sz w:val="22"/>
+                  <w:szCs w:val="22"/>
+                </w:rPr>
+                <w:delText>Steadiness I.</w:delText>
+              </w:r>
+            </w:del>
           </w:p>
         </w:tc>
         <w:tc>
@@ -6481,14 +6720,16 @@
                 <w:szCs w:val="22"/>
               </w:rPr>
             </w:pPr>
-            <w:r>
-              <w:rPr>
-                <w:b/>
-                <w:sz w:val="22"/>
-                <w:szCs w:val="22"/>
-              </w:rPr>
-              <w:t>Baseline L.</w:t>
-            </w:r>
+            <w:del w:id="277" w:author="Xavier Rotllan-Puig" w:date="2021-10-12T16:14:53Z">
+              <w:r>
+                <w:rPr>
+                  <w:b/>
+                  <w:sz w:val="22"/>
+                  <w:szCs w:val="22"/>
+                </w:rPr>
+                <w:delText>Baseline L.</w:delText>
+              </w:r>
+            </w:del>
           </w:p>
         </w:tc>
         <w:tc>
@@ -6508,21 +6749,29 @@
                 <w:szCs w:val="22"/>
               </w:rPr>
             </w:pPr>
-            <w:r>
-              <w:rPr>
-                <w:b/>
-                <w:sz w:val="22"/>
-                <w:szCs w:val="22"/>
-              </w:rPr>
-              <w:t>State Change</w:t>
-            </w:r>
+            <w:del w:id="278" w:author="Xavier Rotllan-Puig" w:date="2021-10-12T16:14:53Z">
+              <w:r>
+                <w:rPr>
+                  <w:b/>
+                  <w:sz w:val="22"/>
+                  <w:szCs w:val="22"/>
+                </w:rPr>
+                <w:delText>State Change</w:delText>
+              </w:r>
+            </w:del>
           </w:p>
         </w:tc>
         <w:tc>
           <w:tcPr>
             <w:tcW w:w="2502" w:type="dxa"/>
             <w:gridSpan w:val="2"/>
-            <w:tcBorders/>
+            <w:tcBorders>
+              <w:left w:val="single" w:sz="4" w:space="0" w:color="000000"/>
+            </w:tcBorders>
+            <w:tcMar>
+              <w:top w:w="55" w:type="dxa"/>
+              <w:bottom w:w="55" w:type="dxa"/>
+            </w:tcMar>
           </w:tcPr>
           <w:p>
             <w:pPr>
@@ -6558,23 +6807,26 @@
           </w:tcPr>
           <w:p>
             <w:pPr>
-              <w:pStyle w:val="Normal"/>
-              <w:widowControl w:val="false"/>
-              <w:spacing w:lineRule="auto" w:line="240" w:before="0" w:after="240"/>
-              <w:rPr>
-                <w:b/>
-                <w:b/>
-                <w:sz w:val="22"/>
-                <w:szCs w:val="22"/>
-              </w:rPr>
-            </w:pPr>
-            <w:r>
-              <w:rPr>
-                <w:b/>
-                <w:sz w:val="22"/>
-                <w:szCs w:val="22"/>
-              </w:rPr>
-            </w:r>
+              <w:pStyle w:val="Compact"/>
+              <w:widowControl w:val="false"/>
+              <w:spacing w:before="36" w:after="36"/>
+              <w:rPr>
+                <w:b/>
+                <w:b/>
+                <w:sz w:val="22"/>
+                <w:szCs w:val="22"/>
+              </w:rPr>
+            </w:pPr>
+            <w:ins w:id="279" w:author="Xavier Rotllan-Puig" w:date="2021-10-12T16:14:55Z">
+              <w:r>
+                <w:rPr>
+                  <w:b/>
+                  <w:sz w:val="22"/>
+                  <w:szCs w:val="22"/>
+                </w:rPr>
+                <w:t>Steadiness I.</w:t>
+              </w:r>
+            </w:ins>
           </w:p>
         </w:tc>
         <w:tc>
@@ -6586,23 +6838,26 @@
           </w:tcPr>
           <w:p>
             <w:pPr>
-              <w:pStyle w:val="Normal"/>
-              <w:widowControl w:val="false"/>
-              <w:spacing w:lineRule="auto" w:line="240" w:before="0" w:after="240"/>
-              <w:rPr>
-                <w:b/>
-                <w:b/>
-                <w:sz w:val="22"/>
-                <w:szCs w:val="22"/>
-              </w:rPr>
-            </w:pPr>
-            <w:r>
-              <w:rPr>
-                <w:b/>
-                <w:sz w:val="22"/>
-                <w:szCs w:val="22"/>
-              </w:rPr>
-            </w:r>
+              <w:pStyle w:val="Compact"/>
+              <w:widowControl w:val="false"/>
+              <w:spacing w:before="36" w:after="36"/>
+              <w:rPr>
+                <w:b/>
+                <w:b/>
+                <w:sz w:val="22"/>
+                <w:szCs w:val="22"/>
+              </w:rPr>
+            </w:pPr>
+            <w:ins w:id="280" w:author="Xavier Rotllan-Puig" w:date="2021-10-12T16:14:55Z">
+              <w:r>
+                <w:rPr>
+                  <w:b/>
+                  <w:sz w:val="22"/>
+                  <w:szCs w:val="22"/>
+                </w:rPr>
+                <w:t>Baseline L.</w:t>
+              </w:r>
+            </w:ins>
           </w:p>
         </w:tc>
         <w:tc>
@@ -6614,49 +6869,60 @@
           </w:tcPr>
           <w:p>
             <w:pPr>
-              <w:pStyle w:val="Normal"/>
-              <w:widowControl w:val="false"/>
-              <w:spacing w:lineRule="auto" w:line="240" w:before="0" w:after="240"/>
-              <w:rPr>
-                <w:b/>
-                <w:b/>
-                <w:sz w:val="22"/>
-                <w:szCs w:val="22"/>
-              </w:rPr>
-            </w:pPr>
-            <w:r>
-              <w:rPr>
-                <w:b/>
-                <w:sz w:val="22"/>
-                <w:szCs w:val="22"/>
-              </w:rPr>
-            </w:r>
+              <w:pStyle w:val="Compact"/>
+              <w:widowControl w:val="false"/>
+              <w:spacing w:before="36" w:after="36"/>
+              <w:rPr>
+                <w:b/>
+                <w:b/>
+                <w:sz w:val="22"/>
+                <w:szCs w:val="22"/>
+              </w:rPr>
+            </w:pPr>
+            <w:ins w:id="281" w:author="Xavier Rotllan-Puig" w:date="2021-10-12T16:14:55Z">
+              <w:r>
+                <w:rPr>
+                  <w:b/>
+                  <w:sz w:val="22"/>
+                  <w:szCs w:val="22"/>
+                </w:rPr>
+                <w:t>State Change</w:t>
+              </w:r>
+            </w:ins>
           </w:p>
         </w:tc>
         <w:tc>
           <w:tcPr>
             <w:tcW w:w="1071" w:type="dxa"/>
             <w:tcBorders>
+              <w:left w:val="single" w:sz="4" w:space="0" w:color="000000"/>
               <w:bottom w:val="single" w:sz="4" w:space="0" w:color="000000"/>
             </w:tcBorders>
-          </w:tcPr>
-          <w:p>
-            <w:pPr>
-              <w:pStyle w:val="Compact"/>
-              <w:widowControl w:val="false"/>
-              <w:spacing w:before="36" w:after="36"/>
-              <w:rPr>
-                <w:b/>
-                <w:b/>
-                <w:sz w:val="22"/>
-                <w:szCs w:val="22"/>
-              </w:rPr>
-            </w:pPr>
-            <w:r>
-              <w:rPr>
-                <w:b/>
-                <w:sz w:val="22"/>
-                <w:szCs w:val="22"/>
+            <w:tcMar>
+              <w:top w:w="55" w:type="dxa"/>
+              <w:bottom w:w="55" w:type="dxa"/>
+            </w:tcMar>
+          </w:tcPr>
+          <w:p>
+            <w:pPr>
+              <w:pStyle w:val="Compact"/>
+              <w:widowControl w:val="false"/>
+              <w:spacing w:before="36" w:after="36"/>
+              <w:rPr>
+                <w:b w:val="false"/>
+                <w:b w:val="false"/>
+                <w:bCs w:val="false"/>
+                <w:sz w:val="22"/>
+                <w:szCs w:val="22"/>
+              </w:rPr>
+            </w:pPr>
+            <w:r>
+              <w:rPr>
+                <w:b w:val="false"/>
+                <w:bCs w:val="false"/>
+                <w:sz w:val="22"/>
+                <w:szCs w:val="22"/>
+                <w:rPrChange w:id="0" w:author="Xavier Rotllan-Puig" w:date="2021-10-12T16:14:32Z"/>
               </w:rPr>
               <w:t>&lt; 50%</w:t>
             </w:r>
@@ -6675,17 +6941,20 @@
               <w:widowControl w:val="false"/>
               <w:spacing w:before="36" w:after="36"/>
               <w:rPr>
-                <w:b/>
-                <w:b/>
-                <w:sz w:val="22"/>
-                <w:szCs w:val="22"/>
-              </w:rPr>
-            </w:pPr>
-            <w:r>
-              <w:rPr>
-                <w:b/>
-                <w:sz w:val="22"/>
-                <w:szCs w:val="22"/>
+                <w:b w:val="false"/>
+                <w:b w:val="false"/>
+                <w:bCs w:val="false"/>
+                <w:sz w:val="22"/>
+                <w:szCs w:val="22"/>
+              </w:rPr>
+            </w:pPr>
+            <w:r>
+              <w:rPr>
+                <w:b w:val="false"/>
+                <w:bCs w:val="false"/>
+                <w:sz w:val="22"/>
+                <w:szCs w:val="22"/>
+                <w:rPrChange w:id="0" w:author="Xavier Rotllan-Puig" w:date="2021-10-12T16:14:32Z"/>
               </w:rPr>
               <w:t>&gt;= 50%</w:t>
             </w:r>
@@ -6777,22 +7046,33 @@
             <w:tcW w:w="1071" w:type="dxa"/>
             <w:tcBorders>
               <w:top w:val="single" w:sz="4" w:space="0" w:color="000000"/>
+              <w:left w:val="single" w:sz="4" w:space="0" w:color="000000"/>
             </w:tcBorders>
-          </w:tcPr>
-          <w:p>
-            <w:pPr>
-              <w:pStyle w:val="Compact"/>
-              <w:widowControl w:val="false"/>
-              <w:spacing w:before="36" w:after="36"/>
-              <w:rPr>
-                <w:sz w:val="22"/>
-                <w:szCs w:val="22"/>
-              </w:rPr>
-            </w:pPr>
-            <w:r>
-              <w:rPr>
-                <w:sz w:val="22"/>
-                <w:szCs w:val="22"/>
+            <w:tcMar>
+              <w:top w:w="55" w:type="dxa"/>
+              <w:bottom w:w="55" w:type="dxa"/>
+            </w:tcMar>
+          </w:tcPr>
+          <w:p>
+            <w:pPr>
+              <w:pStyle w:val="Compact"/>
+              <w:widowControl w:val="false"/>
+              <w:spacing w:before="36" w:after="36"/>
+              <w:rPr>
+                <w:b/>
+                <w:b/>
+                <w:bCs/>
+                <w:sz w:val="22"/>
+                <w:szCs w:val="22"/>
+              </w:rPr>
+            </w:pPr>
+            <w:r>
+              <w:rPr>
+                <w:b/>
+                <w:bCs/>
+                <w:sz w:val="22"/>
+                <w:szCs w:val="22"/>
+                <w:rPrChange w:id="0" w:author="Xavier Rotllan-Puig" w:date="2021-10-12T16:14:43Z"/>
               </w:rPr>
               <w:t>d</w:t>
             </w:r>
@@ -6811,14 +7091,20 @@
               <w:widowControl w:val="false"/>
               <w:spacing w:before="36" w:after="36"/>
               <w:rPr>
-                <w:sz w:val="22"/>
-                <w:szCs w:val="22"/>
-              </w:rPr>
-            </w:pPr>
-            <w:r>
-              <w:rPr>
-                <w:sz w:val="22"/>
-                <w:szCs w:val="22"/>
+                <w:b/>
+                <w:b/>
+                <w:bCs/>
+                <w:sz w:val="22"/>
+                <w:szCs w:val="22"/>
+              </w:rPr>
+            </w:pPr>
+            <w:r>
+              <w:rPr>
+                <w:b/>
+                <w:bCs/>
+                <w:sz w:val="22"/>
+                <w:szCs w:val="22"/>
+                <w:rPrChange w:id="0" w:author="Xavier Rotllan-Puig" w:date="2021-10-12T16:14:43Z"/>
               </w:rPr>
               <w:t>ed</w:t>
             </w:r>
@@ -6902,22 +7188,34 @@
         <w:tc>
           <w:tcPr>
             <w:tcW w:w="1071" w:type="dxa"/>
-            <w:tcBorders/>
-          </w:tcPr>
-          <w:p>
-            <w:pPr>
-              <w:pStyle w:val="Compact"/>
-              <w:widowControl w:val="false"/>
-              <w:spacing w:before="36" w:after="36"/>
-              <w:rPr>
-                <w:sz w:val="22"/>
-                <w:szCs w:val="22"/>
-              </w:rPr>
-            </w:pPr>
-            <w:r>
-              <w:rPr>
-                <w:sz w:val="22"/>
-                <w:szCs w:val="22"/>
+            <w:tcBorders>
+              <w:left w:val="single" w:sz="4" w:space="0" w:color="000000"/>
+            </w:tcBorders>
+            <w:tcMar>
+              <w:top w:w="55" w:type="dxa"/>
+              <w:bottom w:w="55" w:type="dxa"/>
+            </w:tcMar>
+          </w:tcPr>
+          <w:p>
+            <w:pPr>
+              <w:pStyle w:val="Compact"/>
+              <w:widowControl w:val="false"/>
+              <w:spacing w:before="36" w:after="36"/>
+              <w:rPr>
+                <w:b/>
+                <w:b/>
+                <w:bCs/>
+                <w:sz w:val="22"/>
+                <w:szCs w:val="22"/>
+              </w:rPr>
+            </w:pPr>
+            <w:r>
+              <w:rPr>
+                <w:b/>
+                <w:bCs/>
+                <w:sz w:val="22"/>
+                <w:szCs w:val="22"/>
+                <w:rPrChange w:id="0" w:author="Xavier Rotllan-Puig" w:date="2021-10-12T16:14:43Z"/>
               </w:rPr>
               <w:t>d</w:t>
             </w:r>
@@ -6934,14 +7232,20 @@
               <w:widowControl w:val="false"/>
               <w:spacing w:before="36" w:after="36"/>
               <w:rPr>
-                <w:sz w:val="22"/>
-                <w:szCs w:val="22"/>
-              </w:rPr>
-            </w:pPr>
-            <w:r>
-              <w:rPr>
-                <w:sz w:val="22"/>
-                <w:szCs w:val="22"/>
+                <w:b/>
+                <w:b/>
+                <w:bCs/>
+                <w:sz w:val="22"/>
+                <w:szCs w:val="22"/>
+              </w:rPr>
+            </w:pPr>
+            <w:r>
+              <w:rPr>
+                <w:b/>
+                <w:bCs/>
+                <w:sz w:val="22"/>
+                <w:szCs w:val="22"/>
+                <w:rPrChange w:id="0" w:author="Xavier Rotllan-Puig" w:date="2021-10-12T16:14:43Z"/>
               </w:rPr>
               <w:t>ed</w:t>
             </w:r>
@@ -7025,22 +7329,34 @@
         <w:tc>
           <w:tcPr>
             <w:tcW w:w="1071" w:type="dxa"/>
-            <w:tcBorders/>
-          </w:tcPr>
-          <w:p>
-            <w:pPr>
-              <w:pStyle w:val="Compact"/>
-              <w:widowControl w:val="false"/>
-              <w:spacing w:before="36" w:after="36"/>
-              <w:rPr>
-                <w:sz w:val="22"/>
-                <w:szCs w:val="22"/>
-              </w:rPr>
-            </w:pPr>
-            <w:r>
-              <w:rPr>
-                <w:sz w:val="22"/>
-                <w:szCs w:val="22"/>
+            <w:tcBorders>
+              <w:left w:val="single" w:sz="4" w:space="0" w:color="000000"/>
+            </w:tcBorders>
+            <w:tcMar>
+              <w:top w:w="55" w:type="dxa"/>
+              <w:bottom w:w="55" w:type="dxa"/>
+            </w:tcMar>
+          </w:tcPr>
+          <w:p>
+            <w:pPr>
+              <w:pStyle w:val="Compact"/>
+              <w:widowControl w:val="false"/>
+              <w:spacing w:before="36" w:after="36"/>
+              <w:rPr>
+                <w:b/>
+                <w:b/>
+                <w:bCs/>
+                <w:sz w:val="22"/>
+                <w:szCs w:val="22"/>
+              </w:rPr>
+            </w:pPr>
+            <w:r>
+              <w:rPr>
+                <w:b/>
+                <w:bCs/>
+                <w:sz w:val="22"/>
+                <w:szCs w:val="22"/>
+                <w:rPrChange w:id="0" w:author="Xavier Rotllan-Puig" w:date="2021-10-12T16:14:43Z"/>
               </w:rPr>
               <w:t>d</w:t>
             </w:r>
@@ -7057,14 +7373,20 @@
               <w:widowControl w:val="false"/>
               <w:spacing w:before="36" w:after="36"/>
               <w:rPr>
-                <w:sz w:val="22"/>
-                <w:szCs w:val="22"/>
-              </w:rPr>
-            </w:pPr>
-            <w:r>
-              <w:rPr>
-                <w:sz w:val="22"/>
-                <w:szCs w:val="22"/>
+                <w:b/>
+                <w:b/>
+                <w:bCs/>
+                <w:sz w:val="22"/>
+                <w:szCs w:val="22"/>
+              </w:rPr>
+            </w:pPr>
+            <w:r>
+              <w:rPr>
+                <w:b/>
+                <w:bCs/>
+                <w:sz w:val="22"/>
+                <w:szCs w:val="22"/>
+                <w:rPrChange w:id="0" w:author="Xavier Rotllan-Puig" w:date="2021-10-12T16:14:43Z"/>
               </w:rPr>
               <w:t>d</w:t>
             </w:r>
@@ -7148,22 +7470,34 @@
         <w:tc>
           <w:tcPr>
             <w:tcW w:w="1071" w:type="dxa"/>
-            <w:tcBorders/>
-          </w:tcPr>
-          <w:p>
-            <w:pPr>
-              <w:pStyle w:val="Compact"/>
-              <w:widowControl w:val="false"/>
-              <w:spacing w:before="36" w:after="36"/>
-              <w:rPr>
-                <w:sz w:val="22"/>
-                <w:szCs w:val="22"/>
-              </w:rPr>
-            </w:pPr>
-            <w:r>
-              <w:rPr>
-                <w:sz w:val="22"/>
-                <w:szCs w:val="22"/>
+            <w:tcBorders>
+              <w:left w:val="single" w:sz="4" w:space="0" w:color="000000"/>
+            </w:tcBorders>
+            <w:tcMar>
+              <w:top w:w="55" w:type="dxa"/>
+              <w:bottom w:w="55" w:type="dxa"/>
+            </w:tcMar>
+          </w:tcPr>
+          <w:p>
+            <w:pPr>
+              <w:pStyle w:val="Compact"/>
+              <w:widowControl w:val="false"/>
+              <w:spacing w:before="36" w:after="36"/>
+              <w:rPr>
+                <w:b/>
+                <w:b/>
+                <w:bCs/>
+                <w:sz w:val="22"/>
+                <w:szCs w:val="22"/>
+              </w:rPr>
+            </w:pPr>
+            <w:r>
+              <w:rPr>
+                <w:b/>
+                <w:bCs/>
+                <w:sz w:val="22"/>
+                <w:szCs w:val="22"/>
+                <w:rPrChange w:id="0" w:author="Xavier Rotllan-Puig" w:date="2021-10-12T16:14:43Z"/>
               </w:rPr>
               <w:t>d</w:t>
             </w:r>
@@ -7180,14 +7514,20 @@
               <w:widowControl w:val="false"/>
               <w:spacing w:before="36" w:after="36"/>
               <w:rPr>
-                <w:sz w:val="22"/>
-                <w:szCs w:val="22"/>
-              </w:rPr>
-            </w:pPr>
-            <w:r>
-              <w:rPr>
-                <w:sz w:val="22"/>
-                <w:szCs w:val="22"/>
+                <w:b/>
+                <w:b/>
+                <w:bCs/>
+                <w:sz w:val="22"/>
+                <w:szCs w:val="22"/>
+              </w:rPr>
+            </w:pPr>
+            <w:r>
+              <w:rPr>
+                <w:b/>
+                <w:bCs/>
+                <w:sz w:val="22"/>
+                <w:szCs w:val="22"/>
+                <w:rPrChange w:id="0" w:author="Xavier Rotllan-Puig" w:date="2021-10-12T16:14:43Z"/>
               </w:rPr>
               <w:t>ed</w:t>
             </w:r>
@@ -7271,22 +7611,34 @@
         <w:tc>
           <w:tcPr>
             <w:tcW w:w="1071" w:type="dxa"/>
-            <w:tcBorders/>
-          </w:tcPr>
-          <w:p>
-            <w:pPr>
-              <w:pStyle w:val="Compact"/>
-              <w:widowControl w:val="false"/>
-              <w:spacing w:before="36" w:after="36"/>
-              <w:rPr>
-                <w:sz w:val="22"/>
-                <w:szCs w:val="22"/>
-              </w:rPr>
-            </w:pPr>
-            <w:r>
-              <w:rPr>
-                <w:sz w:val="22"/>
-                <w:szCs w:val="22"/>
+            <w:tcBorders>
+              <w:left w:val="single" w:sz="4" w:space="0" w:color="000000"/>
+            </w:tcBorders>
+            <w:tcMar>
+              <w:top w:w="55" w:type="dxa"/>
+              <w:bottom w:w="55" w:type="dxa"/>
+            </w:tcMar>
+          </w:tcPr>
+          <w:p>
+            <w:pPr>
+              <w:pStyle w:val="Compact"/>
+              <w:widowControl w:val="false"/>
+              <w:spacing w:before="36" w:after="36"/>
+              <w:rPr>
+                <w:b/>
+                <w:b/>
+                <w:bCs/>
+                <w:sz w:val="22"/>
+                <w:szCs w:val="22"/>
+              </w:rPr>
+            </w:pPr>
+            <w:r>
+              <w:rPr>
+                <w:b/>
+                <w:bCs/>
+                <w:sz w:val="22"/>
+                <w:szCs w:val="22"/>
+                <w:rPrChange w:id="0" w:author="Xavier Rotllan-Puig" w:date="2021-10-12T16:14:43Z"/>
               </w:rPr>
               <w:t>d</w:t>
             </w:r>
@@ -7303,14 +7655,20 @@
               <w:widowControl w:val="false"/>
               <w:spacing w:before="36" w:after="36"/>
               <w:rPr>
-                <w:sz w:val="22"/>
-                <w:szCs w:val="22"/>
-              </w:rPr>
-            </w:pPr>
-            <w:r>
-              <w:rPr>
-                <w:sz w:val="22"/>
-                <w:szCs w:val="22"/>
+                <w:b/>
+                <w:b/>
+                <w:bCs/>
+                <w:sz w:val="22"/>
+                <w:szCs w:val="22"/>
+              </w:rPr>
+            </w:pPr>
+            <w:r>
+              <w:rPr>
+                <w:b/>
+                <w:bCs/>
+                <w:sz w:val="22"/>
+                <w:szCs w:val="22"/>
+                <w:rPrChange w:id="0" w:author="Xavier Rotllan-Puig" w:date="2021-10-12T16:14:43Z"/>
               </w:rPr>
               <w:t>ed</w:t>
             </w:r>
@@ -7394,22 +7752,34 @@
         <w:tc>
           <w:tcPr>
             <w:tcW w:w="1071" w:type="dxa"/>
-            <w:tcBorders/>
-          </w:tcPr>
-          <w:p>
-            <w:pPr>
-              <w:pStyle w:val="Compact"/>
-              <w:widowControl w:val="false"/>
-              <w:spacing w:before="36" w:after="36"/>
-              <w:rPr>
-                <w:sz w:val="22"/>
-                <w:szCs w:val="22"/>
-              </w:rPr>
-            </w:pPr>
-            <w:r>
-              <w:rPr>
-                <w:sz w:val="22"/>
-                <w:szCs w:val="22"/>
+            <w:tcBorders>
+              <w:left w:val="single" w:sz="4" w:space="0" w:color="000000"/>
+            </w:tcBorders>
+            <w:tcMar>
+              <w:top w:w="55" w:type="dxa"/>
+              <w:bottom w:w="55" w:type="dxa"/>
+            </w:tcMar>
+          </w:tcPr>
+          <w:p>
+            <w:pPr>
+              <w:pStyle w:val="Compact"/>
+              <w:widowControl w:val="false"/>
+              <w:spacing w:before="36" w:after="36"/>
+              <w:rPr>
+                <w:b/>
+                <w:b/>
+                <w:bCs/>
+                <w:sz w:val="22"/>
+                <w:szCs w:val="22"/>
+              </w:rPr>
+            </w:pPr>
+            <w:r>
+              <w:rPr>
+                <w:b/>
+                <w:bCs/>
+                <w:sz w:val="22"/>
+                <w:szCs w:val="22"/>
+                <w:rPrChange w:id="0" w:author="Xavier Rotllan-Puig" w:date="2021-10-12T16:14:43Z"/>
               </w:rPr>
               <w:t>d</w:t>
             </w:r>
@@ -7426,14 +7796,20 @@
               <w:widowControl w:val="false"/>
               <w:spacing w:before="36" w:after="36"/>
               <w:rPr>
-                <w:sz w:val="22"/>
-                <w:szCs w:val="22"/>
-              </w:rPr>
-            </w:pPr>
-            <w:r>
-              <w:rPr>
-                <w:sz w:val="22"/>
-                <w:szCs w:val="22"/>
+                <w:b/>
+                <w:b/>
+                <w:bCs/>
+                <w:sz w:val="22"/>
+                <w:szCs w:val="22"/>
+              </w:rPr>
+            </w:pPr>
+            <w:r>
+              <w:rPr>
+                <w:b/>
+                <w:bCs/>
+                <w:sz w:val="22"/>
+                <w:szCs w:val="22"/>
+                <w:rPrChange w:id="0" w:author="Xavier Rotllan-Puig" w:date="2021-10-12T16:14:43Z"/>
               </w:rPr>
               <w:t>d</w:t>
             </w:r>
@@ -7517,22 +7893,34 @@
         <w:tc>
           <w:tcPr>
             <w:tcW w:w="1071" w:type="dxa"/>
-            <w:tcBorders/>
-          </w:tcPr>
-          <w:p>
-            <w:pPr>
-              <w:pStyle w:val="Compact"/>
-              <w:widowControl w:val="false"/>
-              <w:spacing w:before="36" w:after="36"/>
-              <w:rPr>
-                <w:sz w:val="22"/>
-                <w:szCs w:val="22"/>
-              </w:rPr>
-            </w:pPr>
-            <w:r>
-              <w:rPr>
-                <w:sz w:val="22"/>
-                <w:szCs w:val="22"/>
+            <w:tcBorders>
+              <w:left w:val="single" w:sz="4" w:space="0" w:color="000000"/>
+            </w:tcBorders>
+            <w:tcMar>
+              <w:top w:w="55" w:type="dxa"/>
+              <w:bottom w:w="55" w:type="dxa"/>
+            </w:tcMar>
+          </w:tcPr>
+          <w:p>
+            <w:pPr>
+              <w:pStyle w:val="Compact"/>
+              <w:widowControl w:val="false"/>
+              <w:spacing w:before="36" w:after="36"/>
+              <w:rPr>
+                <w:b/>
+                <w:b/>
+                <w:bCs/>
+                <w:sz w:val="22"/>
+                <w:szCs w:val="22"/>
+              </w:rPr>
+            </w:pPr>
+            <w:r>
+              <w:rPr>
+                <w:b/>
+                <w:bCs/>
+                <w:sz w:val="22"/>
+                <w:szCs w:val="22"/>
+                <w:rPrChange w:id="0" w:author="Xavier Rotllan-Puig" w:date="2021-10-12T16:14:43Z"/>
               </w:rPr>
               <w:t>ed</w:t>
             </w:r>
@@ -7549,14 +7937,20 @@
               <w:widowControl w:val="false"/>
               <w:spacing w:before="36" w:after="36"/>
               <w:rPr>
-                <w:sz w:val="22"/>
-                <w:szCs w:val="22"/>
-              </w:rPr>
-            </w:pPr>
-            <w:r>
-              <w:rPr>
-                <w:sz w:val="22"/>
-                <w:szCs w:val="22"/>
+                <w:b/>
+                <w:b/>
+                <w:bCs/>
+                <w:sz w:val="22"/>
+                <w:szCs w:val="22"/>
+              </w:rPr>
+            </w:pPr>
+            <w:r>
+              <w:rPr>
+                <w:b/>
+                <w:bCs/>
+                <w:sz w:val="22"/>
+                <w:szCs w:val="22"/>
+                <w:rPrChange w:id="0" w:author="Xavier Rotllan-Puig" w:date="2021-10-12T16:14:43Z"/>
               </w:rPr>
               <w:t>st</w:t>
             </w:r>
@@ -7640,22 +8034,34 @@
         <w:tc>
           <w:tcPr>
             <w:tcW w:w="1071" w:type="dxa"/>
-            <w:tcBorders/>
-          </w:tcPr>
-          <w:p>
-            <w:pPr>
-              <w:pStyle w:val="Compact"/>
-              <w:widowControl w:val="false"/>
-              <w:spacing w:before="36" w:after="36"/>
-              <w:rPr>
-                <w:sz w:val="22"/>
-                <w:szCs w:val="22"/>
-              </w:rPr>
-            </w:pPr>
-            <w:r>
-              <w:rPr>
-                <w:sz w:val="22"/>
-                <w:szCs w:val="22"/>
+            <w:tcBorders>
+              <w:left w:val="single" w:sz="4" w:space="0" w:color="000000"/>
+            </w:tcBorders>
+            <w:tcMar>
+              <w:top w:w="55" w:type="dxa"/>
+              <w:bottom w:w="55" w:type="dxa"/>
+            </w:tcMar>
+          </w:tcPr>
+          <w:p>
+            <w:pPr>
+              <w:pStyle w:val="Compact"/>
+              <w:widowControl w:val="false"/>
+              <w:spacing w:before="36" w:after="36"/>
+              <w:rPr>
+                <w:b/>
+                <w:b/>
+                <w:bCs/>
+                <w:sz w:val="22"/>
+                <w:szCs w:val="22"/>
+              </w:rPr>
+            </w:pPr>
+            <w:r>
+              <w:rPr>
+                <w:b/>
+                <w:bCs/>
+                <w:sz w:val="22"/>
+                <w:szCs w:val="22"/>
+                <w:rPrChange w:id="0" w:author="Xavier Rotllan-Puig" w:date="2021-10-12T16:14:43Z"/>
               </w:rPr>
               <w:t>d</w:t>
             </w:r>
@@ -7672,14 +8078,20 @@
               <w:widowControl w:val="false"/>
               <w:spacing w:before="36" w:after="36"/>
               <w:rPr>
-                <w:sz w:val="22"/>
-                <w:szCs w:val="22"/>
-              </w:rPr>
-            </w:pPr>
-            <w:r>
-              <w:rPr>
-                <w:sz w:val="22"/>
-                <w:szCs w:val="22"/>
+                <w:b/>
+                <w:b/>
+                <w:bCs/>
+                <w:sz w:val="22"/>
+                <w:szCs w:val="22"/>
+              </w:rPr>
+            </w:pPr>
+            <w:r>
+              <w:rPr>
+                <w:b/>
+                <w:bCs/>
+                <w:sz w:val="22"/>
+                <w:szCs w:val="22"/>
+                <w:rPrChange w:id="0" w:author="Xavier Rotllan-Puig" w:date="2021-10-12T16:14:43Z"/>
               </w:rPr>
               <w:t>ed</w:t>
             </w:r>
@@ -7763,22 +8175,34 @@
         <w:tc>
           <w:tcPr>
             <w:tcW w:w="1071" w:type="dxa"/>
-            <w:tcBorders/>
-          </w:tcPr>
-          <w:p>
-            <w:pPr>
-              <w:pStyle w:val="Compact"/>
-              <w:widowControl w:val="false"/>
-              <w:spacing w:before="36" w:after="36"/>
-              <w:rPr>
-                <w:sz w:val="22"/>
-                <w:szCs w:val="22"/>
-              </w:rPr>
-            </w:pPr>
-            <w:r>
-              <w:rPr>
-                <w:sz w:val="22"/>
-                <w:szCs w:val="22"/>
+            <w:tcBorders>
+              <w:left w:val="single" w:sz="4" w:space="0" w:color="000000"/>
+            </w:tcBorders>
+            <w:tcMar>
+              <w:top w:w="55" w:type="dxa"/>
+              <w:bottom w:w="55" w:type="dxa"/>
+            </w:tcMar>
+          </w:tcPr>
+          <w:p>
+            <w:pPr>
+              <w:pStyle w:val="Compact"/>
+              <w:widowControl w:val="false"/>
+              <w:spacing w:before="36" w:after="36"/>
+              <w:rPr>
+                <w:b/>
+                <w:b/>
+                <w:bCs/>
+                <w:sz w:val="22"/>
+                <w:szCs w:val="22"/>
+              </w:rPr>
+            </w:pPr>
+            <w:r>
+              <w:rPr>
+                <w:b/>
+                <w:bCs/>
+                <w:sz w:val="22"/>
+                <w:szCs w:val="22"/>
+                <w:rPrChange w:id="0" w:author="Xavier Rotllan-Puig" w:date="2021-10-12T16:14:43Z"/>
               </w:rPr>
               <w:t>d</w:t>
             </w:r>
@@ -7795,14 +8219,20 @@
               <w:widowControl w:val="false"/>
               <w:spacing w:before="36" w:after="36"/>
               <w:rPr>
-                <w:sz w:val="22"/>
-                <w:szCs w:val="22"/>
-              </w:rPr>
-            </w:pPr>
-            <w:r>
-              <w:rPr>
-                <w:sz w:val="22"/>
-                <w:szCs w:val="22"/>
+                <w:b/>
+                <w:b/>
+                <w:bCs/>
+                <w:sz w:val="22"/>
+                <w:szCs w:val="22"/>
+              </w:rPr>
+            </w:pPr>
+            <w:r>
+              <w:rPr>
+                <w:b/>
+                <w:bCs/>
+                <w:sz w:val="22"/>
+                <w:szCs w:val="22"/>
+                <w:rPrChange w:id="0" w:author="Xavier Rotllan-Puig" w:date="2021-10-12T16:14:43Z"/>
               </w:rPr>
               <w:t>ed</w:t>
             </w:r>
@@ -7886,22 +8316,34 @@
         <w:tc>
           <w:tcPr>
             <w:tcW w:w="1071" w:type="dxa"/>
-            <w:tcBorders/>
-          </w:tcPr>
-          <w:p>
-            <w:pPr>
-              <w:pStyle w:val="Compact"/>
-              <w:widowControl w:val="false"/>
-              <w:spacing w:before="36" w:after="36"/>
-              <w:rPr>
-                <w:sz w:val="22"/>
-                <w:szCs w:val="22"/>
-              </w:rPr>
-            </w:pPr>
-            <w:r>
-              <w:rPr>
-                <w:sz w:val="22"/>
-                <w:szCs w:val="22"/>
+            <w:tcBorders>
+              <w:left w:val="single" w:sz="4" w:space="0" w:color="000000"/>
+            </w:tcBorders>
+            <w:tcMar>
+              <w:top w:w="55" w:type="dxa"/>
+              <w:bottom w:w="55" w:type="dxa"/>
+            </w:tcMar>
+          </w:tcPr>
+          <w:p>
+            <w:pPr>
+              <w:pStyle w:val="Compact"/>
+              <w:widowControl w:val="false"/>
+              <w:spacing w:before="36" w:after="36"/>
+              <w:rPr>
+                <w:b/>
+                <w:b/>
+                <w:bCs/>
+                <w:sz w:val="22"/>
+                <w:szCs w:val="22"/>
+              </w:rPr>
+            </w:pPr>
+            <w:r>
+              <w:rPr>
+                <w:b/>
+                <w:bCs/>
+                <w:sz w:val="22"/>
+                <w:szCs w:val="22"/>
+                <w:rPrChange w:id="0" w:author="Xavier Rotllan-Puig" w:date="2021-10-12T16:14:43Z"/>
               </w:rPr>
               <w:t>st</w:t>
             </w:r>
@@ -7918,14 +8360,20 @@
               <w:widowControl w:val="false"/>
               <w:spacing w:before="36" w:after="36"/>
               <w:rPr>
-                <w:sz w:val="22"/>
-                <w:szCs w:val="22"/>
-              </w:rPr>
-            </w:pPr>
-            <w:r>
-              <w:rPr>
-                <w:sz w:val="22"/>
-                <w:szCs w:val="22"/>
+                <w:b/>
+                <w:b/>
+                <w:bCs/>
+                <w:sz w:val="22"/>
+                <w:szCs w:val="22"/>
+              </w:rPr>
+            </w:pPr>
+            <w:r>
+              <w:rPr>
+                <w:b/>
+                <w:bCs/>
+                <w:sz w:val="22"/>
+                <w:szCs w:val="22"/>
+                <w:rPrChange w:id="0" w:author="Xavier Rotllan-Puig" w:date="2021-10-12T16:14:43Z"/>
               </w:rPr>
               <w:t>st</w:t>
             </w:r>
@@ -8009,22 +8457,34 @@
         <w:tc>
           <w:tcPr>
             <w:tcW w:w="1071" w:type="dxa"/>
-            <w:tcBorders/>
-          </w:tcPr>
-          <w:p>
-            <w:pPr>
-              <w:pStyle w:val="Compact"/>
-              <w:widowControl w:val="false"/>
-              <w:spacing w:before="36" w:after="36"/>
-              <w:rPr>
-                <w:sz w:val="22"/>
-                <w:szCs w:val="22"/>
-              </w:rPr>
-            </w:pPr>
-            <w:r>
-              <w:rPr>
-                <w:sz w:val="22"/>
-                <w:szCs w:val="22"/>
+            <w:tcBorders>
+              <w:left w:val="single" w:sz="4" w:space="0" w:color="000000"/>
+            </w:tcBorders>
+            <w:tcMar>
+              <w:top w:w="55" w:type="dxa"/>
+              <w:bottom w:w="55" w:type="dxa"/>
+            </w:tcMar>
+          </w:tcPr>
+          <w:p>
+            <w:pPr>
+              <w:pStyle w:val="Compact"/>
+              <w:widowControl w:val="false"/>
+              <w:spacing w:before="36" w:after="36"/>
+              <w:rPr>
+                <w:b/>
+                <w:b/>
+                <w:bCs/>
+                <w:sz w:val="22"/>
+                <w:szCs w:val="22"/>
+              </w:rPr>
+            </w:pPr>
+            <w:r>
+              <w:rPr>
+                <w:b/>
+                <w:bCs/>
+                <w:sz w:val="22"/>
+                <w:szCs w:val="22"/>
+                <w:rPrChange w:id="0" w:author="Xavier Rotllan-Puig" w:date="2021-10-12T16:14:43Z"/>
               </w:rPr>
               <w:t>st</w:t>
             </w:r>
@@ -8041,14 +8501,20 @@
               <w:widowControl w:val="false"/>
               <w:spacing w:before="36" w:after="36"/>
               <w:rPr>
-                <w:sz w:val="22"/>
-                <w:szCs w:val="22"/>
-              </w:rPr>
-            </w:pPr>
-            <w:r>
-              <w:rPr>
-                <w:sz w:val="22"/>
-                <w:szCs w:val="22"/>
+                <w:b/>
+                <w:b/>
+                <w:bCs/>
+                <w:sz w:val="22"/>
+                <w:szCs w:val="22"/>
+              </w:rPr>
+            </w:pPr>
+            <w:r>
+              <w:rPr>
+                <w:b/>
+                <w:bCs/>
+                <w:sz w:val="22"/>
+                <w:szCs w:val="22"/>
+                <w:rPrChange w:id="0" w:author="Xavier Rotllan-Puig" w:date="2021-10-12T16:14:43Z"/>
               </w:rPr>
               <w:t>st</w:t>
             </w:r>
@@ -8132,22 +8598,34 @@
         <w:tc>
           <w:tcPr>
             <w:tcW w:w="1071" w:type="dxa"/>
-            <w:tcBorders/>
-          </w:tcPr>
-          <w:p>
-            <w:pPr>
-              <w:pStyle w:val="Compact"/>
-              <w:widowControl w:val="false"/>
-              <w:spacing w:before="36" w:after="36"/>
-              <w:rPr>
-                <w:sz w:val="22"/>
-                <w:szCs w:val="22"/>
-              </w:rPr>
-            </w:pPr>
-            <w:r>
-              <w:rPr>
-                <w:sz w:val="22"/>
-                <w:szCs w:val="22"/>
+            <w:tcBorders>
+              <w:left w:val="single" w:sz="4" w:space="0" w:color="000000"/>
+            </w:tcBorders>
+            <w:tcMar>
+              <w:top w:w="55" w:type="dxa"/>
+              <w:bottom w:w="55" w:type="dxa"/>
+            </w:tcMar>
+          </w:tcPr>
+          <w:p>
+            <w:pPr>
+              <w:pStyle w:val="Compact"/>
+              <w:widowControl w:val="false"/>
+              <w:spacing w:before="36" w:after="36"/>
+              <w:rPr>
+                <w:b/>
+                <w:b/>
+                <w:bCs/>
+                <w:sz w:val="22"/>
+                <w:szCs w:val="22"/>
+              </w:rPr>
+            </w:pPr>
+            <w:r>
+              <w:rPr>
+                <w:b/>
+                <w:bCs/>
+                <w:sz w:val="22"/>
+                <w:szCs w:val="22"/>
+                <w:rPrChange w:id="0" w:author="Xavier Rotllan-Puig" w:date="2021-10-12T16:14:43Z"/>
               </w:rPr>
               <w:t>st</w:t>
             </w:r>
@@ -8164,14 +8642,20 @@
               <w:widowControl w:val="false"/>
               <w:spacing w:before="36" w:after="36"/>
               <w:rPr>
-                <w:sz w:val="22"/>
-                <w:szCs w:val="22"/>
-              </w:rPr>
-            </w:pPr>
-            <w:r>
-              <w:rPr>
-                <w:sz w:val="22"/>
-                <w:szCs w:val="22"/>
+                <w:b/>
+                <w:b/>
+                <w:bCs/>
+                <w:sz w:val="22"/>
+                <w:szCs w:val="22"/>
+              </w:rPr>
+            </w:pPr>
+            <w:r>
+              <w:rPr>
+                <w:b/>
+                <w:bCs/>
+                <w:sz w:val="22"/>
+                <w:szCs w:val="22"/>
+                <w:rPrChange w:id="0" w:author="Xavier Rotllan-Puig" w:date="2021-10-12T16:14:43Z"/>
               </w:rPr>
               <w:t>st</w:t>
             </w:r>
@@ -8255,22 +8739,34 @@
         <w:tc>
           <w:tcPr>
             <w:tcW w:w="1071" w:type="dxa"/>
-            <w:tcBorders/>
-          </w:tcPr>
-          <w:p>
-            <w:pPr>
-              <w:pStyle w:val="Compact"/>
-              <w:widowControl w:val="false"/>
-              <w:spacing w:before="36" w:after="36"/>
-              <w:rPr>
-                <w:sz w:val="22"/>
-                <w:szCs w:val="22"/>
-              </w:rPr>
-            </w:pPr>
-            <w:r>
-              <w:rPr>
-                <w:sz w:val="22"/>
-                <w:szCs w:val="22"/>
+            <w:tcBorders>
+              <w:left w:val="single" w:sz="4" w:space="0" w:color="000000"/>
+            </w:tcBorders>
+            <w:tcMar>
+              <w:top w:w="55" w:type="dxa"/>
+              <w:bottom w:w="55" w:type="dxa"/>
+            </w:tcMar>
+          </w:tcPr>
+          <w:p>
+            <w:pPr>
+              <w:pStyle w:val="Compact"/>
+              <w:widowControl w:val="false"/>
+              <w:spacing w:before="36" w:after="36"/>
+              <w:rPr>
+                <w:b/>
+                <w:b/>
+                <w:bCs/>
+                <w:sz w:val="22"/>
+                <w:szCs w:val="22"/>
+              </w:rPr>
+            </w:pPr>
+            <w:r>
+              <w:rPr>
+                <w:b/>
+                <w:bCs/>
+                <w:sz w:val="22"/>
+                <w:szCs w:val="22"/>
+                <w:rPrChange w:id="0" w:author="Xavier Rotllan-Puig" w:date="2021-10-12T16:14:43Z"/>
               </w:rPr>
               <w:t>sn</w:t>
             </w:r>
@@ -8287,14 +8783,20 @@
               <w:widowControl w:val="false"/>
               <w:spacing w:before="36" w:after="36"/>
               <w:rPr>
-                <w:sz w:val="22"/>
-                <w:szCs w:val="22"/>
-              </w:rPr>
-            </w:pPr>
-            <w:r>
-              <w:rPr>
-                <w:sz w:val="22"/>
-                <w:szCs w:val="22"/>
+                <w:b/>
+                <w:b/>
+                <w:bCs/>
+                <w:sz w:val="22"/>
+                <w:szCs w:val="22"/>
+              </w:rPr>
+            </w:pPr>
+            <w:r>
+              <w:rPr>
+                <w:b/>
+                <w:bCs/>
+                <w:sz w:val="22"/>
+                <w:szCs w:val="22"/>
+                <w:rPrChange w:id="0" w:author="Xavier Rotllan-Puig" w:date="2021-10-12T16:14:43Z"/>
               </w:rPr>
               <w:t>sn</w:t>
             </w:r>
@@ -8378,22 +8880,34 @@
         <w:tc>
           <w:tcPr>
             <w:tcW w:w="1071" w:type="dxa"/>
-            <w:tcBorders/>
-          </w:tcPr>
-          <w:p>
-            <w:pPr>
-              <w:pStyle w:val="Compact"/>
-              <w:widowControl w:val="false"/>
-              <w:spacing w:before="36" w:after="36"/>
-              <w:rPr>
-                <w:sz w:val="22"/>
-                <w:szCs w:val="22"/>
-              </w:rPr>
-            </w:pPr>
-            <w:r>
-              <w:rPr>
-                <w:sz w:val="22"/>
-                <w:szCs w:val="22"/>
+            <w:tcBorders>
+              <w:left w:val="single" w:sz="4" w:space="0" w:color="000000"/>
+            </w:tcBorders>
+            <w:tcMar>
+              <w:top w:w="55" w:type="dxa"/>
+              <w:bottom w:w="55" w:type="dxa"/>
+            </w:tcMar>
+          </w:tcPr>
+          <w:p>
+            <w:pPr>
+              <w:pStyle w:val="Compact"/>
+              <w:widowControl w:val="false"/>
+              <w:spacing w:before="36" w:after="36"/>
+              <w:rPr>
+                <w:b/>
+                <w:b/>
+                <w:bCs/>
+                <w:sz w:val="22"/>
+                <w:szCs w:val="22"/>
+              </w:rPr>
+            </w:pPr>
+            <w:r>
+              <w:rPr>
+                <w:b/>
+                <w:bCs/>
+                <w:sz w:val="22"/>
+                <w:szCs w:val="22"/>
+                <w:rPrChange w:id="0" w:author="Xavier Rotllan-Puig" w:date="2021-10-12T16:14:43Z"/>
               </w:rPr>
               <w:t>sn</w:t>
             </w:r>
@@ -8410,14 +8924,20 @@
               <w:widowControl w:val="false"/>
               <w:spacing w:before="36" w:after="36"/>
               <w:rPr>
-                <w:sz w:val="22"/>
-                <w:szCs w:val="22"/>
-              </w:rPr>
-            </w:pPr>
-            <w:r>
-              <w:rPr>
-                <w:sz w:val="22"/>
-                <w:szCs w:val="22"/>
+                <w:b/>
+                <w:b/>
+                <w:bCs/>
+                <w:sz w:val="22"/>
+                <w:szCs w:val="22"/>
+              </w:rPr>
+            </w:pPr>
+            <w:r>
+              <w:rPr>
+                <w:b/>
+                <w:bCs/>
+                <w:sz w:val="22"/>
+                <w:szCs w:val="22"/>
+                <w:rPrChange w:id="0" w:author="Xavier Rotllan-Puig" w:date="2021-10-12T16:14:43Z"/>
               </w:rPr>
               <w:t>sn</w:t>
             </w:r>
@@ -8501,22 +9021,34 @@
         <w:tc>
           <w:tcPr>
             <w:tcW w:w="1071" w:type="dxa"/>
-            <w:tcBorders/>
-          </w:tcPr>
-          <w:p>
-            <w:pPr>
-              <w:pStyle w:val="Compact"/>
-              <w:widowControl w:val="false"/>
-              <w:spacing w:before="36" w:after="36"/>
-              <w:rPr>
-                <w:sz w:val="22"/>
-                <w:szCs w:val="22"/>
-              </w:rPr>
-            </w:pPr>
-            <w:r>
-              <w:rPr>
-                <w:sz w:val="22"/>
-                <w:szCs w:val="22"/>
+            <w:tcBorders>
+              <w:left w:val="single" w:sz="4" w:space="0" w:color="000000"/>
+            </w:tcBorders>
+            <w:tcMar>
+              <w:top w:w="55" w:type="dxa"/>
+              <w:bottom w:w="55" w:type="dxa"/>
+            </w:tcMar>
+          </w:tcPr>
+          <w:p>
+            <w:pPr>
+              <w:pStyle w:val="Compact"/>
+              <w:widowControl w:val="false"/>
+              <w:spacing w:before="36" w:after="36"/>
+              <w:rPr>
+                <w:b/>
+                <w:b/>
+                <w:bCs/>
+                <w:sz w:val="22"/>
+                <w:szCs w:val="22"/>
+              </w:rPr>
+            </w:pPr>
+            <w:r>
+              <w:rPr>
+                <w:b/>
+                <w:bCs/>
+                <w:sz w:val="22"/>
+                <w:szCs w:val="22"/>
+                <w:rPrChange w:id="0" w:author="Xavier Rotllan-Puig" w:date="2021-10-12T16:14:43Z"/>
               </w:rPr>
               <w:t>sn</w:t>
             </w:r>
@@ -8533,14 +9065,20 @@
               <w:widowControl w:val="false"/>
               <w:spacing w:before="36" w:after="36"/>
               <w:rPr>
-                <w:sz w:val="22"/>
-                <w:szCs w:val="22"/>
-              </w:rPr>
-            </w:pPr>
-            <w:r>
-              <w:rPr>
-                <w:sz w:val="22"/>
-                <w:szCs w:val="22"/>
+                <w:b/>
+                <w:b/>
+                <w:bCs/>
+                <w:sz w:val="22"/>
+                <w:szCs w:val="22"/>
+              </w:rPr>
+            </w:pPr>
+            <w:r>
+              <w:rPr>
+                <w:b/>
+                <w:bCs/>
+                <w:sz w:val="22"/>
+                <w:szCs w:val="22"/>
+                <w:rPrChange w:id="0" w:author="Xavier Rotllan-Puig" w:date="2021-10-12T16:14:43Z"/>
               </w:rPr>
               <w:t>sn</w:t>
             </w:r>
@@ -8624,22 +9162,34 @@
         <w:tc>
           <w:tcPr>
             <w:tcW w:w="1071" w:type="dxa"/>
-            <w:tcBorders/>
-          </w:tcPr>
-          <w:p>
-            <w:pPr>
-              <w:pStyle w:val="Compact"/>
-              <w:widowControl w:val="false"/>
-              <w:spacing w:before="36" w:after="36"/>
-              <w:rPr>
-                <w:sz w:val="22"/>
-                <w:szCs w:val="22"/>
-              </w:rPr>
-            </w:pPr>
-            <w:r>
-              <w:rPr>
-                <w:sz w:val="22"/>
-                <w:szCs w:val="22"/>
+            <w:tcBorders>
+              <w:left w:val="single" w:sz="4" w:space="0" w:color="000000"/>
+            </w:tcBorders>
+            <w:tcMar>
+              <w:top w:w="55" w:type="dxa"/>
+              <w:bottom w:w="55" w:type="dxa"/>
+            </w:tcMar>
+          </w:tcPr>
+          <w:p>
+            <w:pPr>
+              <w:pStyle w:val="Compact"/>
+              <w:widowControl w:val="false"/>
+              <w:spacing w:before="36" w:after="36"/>
+              <w:rPr>
+                <w:b/>
+                <w:b/>
+                <w:bCs/>
+                <w:sz w:val="22"/>
+                <w:szCs w:val="22"/>
+              </w:rPr>
+            </w:pPr>
+            <w:r>
+              <w:rPr>
+                <w:b/>
+                <w:bCs/>
+                <w:sz w:val="22"/>
+                <w:szCs w:val="22"/>
+                <w:rPrChange w:id="0" w:author="Xavier Rotllan-Puig" w:date="2021-10-12T16:14:43Z"/>
               </w:rPr>
               <w:t>sn</w:t>
             </w:r>
@@ -8656,14 +9206,20 @@
               <w:widowControl w:val="false"/>
               <w:spacing w:before="36" w:after="36"/>
               <w:rPr>
-                <w:sz w:val="22"/>
-                <w:szCs w:val="22"/>
-              </w:rPr>
-            </w:pPr>
-            <w:r>
-              <w:rPr>
-                <w:sz w:val="22"/>
-                <w:szCs w:val="22"/>
+                <w:b/>
+                <w:b/>
+                <w:bCs/>
+                <w:sz w:val="22"/>
+                <w:szCs w:val="22"/>
+              </w:rPr>
+            </w:pPr>
+            <w:r>
+              <w:rPr>
+                <w:b/>
+                <w:bCs/>
+                <w:sz w:val="22"/>
+                <w:szCs w:val="22"/>
+                <w:rPrChange w:id="0" w:author="Xavier Rotllan-Puig" w:date="2021-10-12T16:14:43Z"/>
               </w:rPr>
               <w:t>i</w:t>
             </w:r>
@@ -8747,22 +9303,34 @@
         <w:tc>
           <w:tcPr>
             <w:tcW w:w="1071" w:type="dxa"/>
-            <w:tcBorders/>
-          </w:tcPr>
-          <w:p>
-            <w:pPr>
-              <w:pStyle w:val="Compact"/>
-              <w:widowControl w:val="false"/>
-              <w:spacing w:before="36" w:after="36"/>
-              <w:rPr>
-                <w:sz w:val="22"/>
-                <w:szCs w:val="22"/>
-              </w:rPr>
-            </w:pPr>
-            <w:r>
-              <w:rPr>
-                <w:sz w:val="22"/>
-                <w:szCs w:val="22"/>
+            <w:tcBorders>
+              <w:left w:val="single" w:sz="4" w:space="0" w:color="000000"/>
+            </w:tcBorders>
+            <w:tcMar>
+              <w:top w:w="55" w:type="dxa"/>
+              <w:bottom w:w="55" w:type="dxa"/>
+            </w:tcMar>
+          </w:tcPr>
+          <w:p>
+            <w:pPr>
+              <w:pStyle w:val="Compact"/>
+              <w:widowControl w:val="false"/>
+              <w:spacing w:before="36" w:after="36"/>
+              <w:rPr>
+                <w:b/>
+                <w:b/>
+                <w:bCs/>
+                <w:sz w:val="22"/>
+                <w:szCs w:val="22"/>
+              </w:rPr>
+            </w:pPr>
+            <w:r>
+              <w:rPr>
+                <w:b/>
+                <w:bCs/>
+                <w:sz w:val="22"/>
+                <w:szCs w:val="22"/>
+                <w:rPrChange w:id="0" w:author="Xavier Rotllan-Puig" w:date="2021-10-12T16:14:43Z"/>
               </w:rPr>
               <w:t>sn</w:t>
             </w:r>
@@ -8779,14 +9347,20 @@
               <w:widowControl w:val="false"/>
               <w:spacing w:before="36" w:after="36"/>
               <w:rPr>
-                <w:sz w:val="22"/>
-                <w:szCs w:val="22"/>
-              </w:rPr>
-            </w:pPr>
-            <w:r>
-              <w:rPr>
-                <w:sz w:val="22"/>
-                <w:szCs w:val="22"/>
+                <w:b/>
+                <w:b/>
+                <w:bCs/>
+                <w:sz w:val="22"/>
+                <w:szCs w:val="22"/>
+              </w:rPr>
+            </w:pPr>
+            <w:r>
+              <w:rPr>
+                <w:b/>
+                <w:bCs/>
+                <w:sz w:val="22"/>
+                <w:szCs w:val="22"/>
+                <w:rPrChange w:id="0" w:author="Xavier Rotllan-Puig" w:date="2021-10-12T16:14:43Z"/>
               </w:rPr>
               <w:t>i</w:t>
             </w:r>
@@ -8870,22 +9444,34 @@
         <w:tc>
           <w:tcPr>
             <w:tcW w:w="1071" w:type="dxa"/>
-            <w:tcBorders/>
-          </w:tcPr>
-          <w:p>
-            <w:pPr>
-              <w:pStyle w:val="Compact"/>
-              <w:widowControl w:val="false"/>
-              <w:spacing w:before="36" w:after="36"/>
-              <w:rPr>
-                <w:sz w:val="22"/>
-                <w:szCs w:val="22"/>
-              </w:rPr>
-            </w:pPr>
-            <w:r>
-              <w:rPr>
-                <w:sz w:val="22"/>
-                <w:szCs w:val="22"/>
+            <w:tcBorders>
+              <w:left w:val="single" w:sz="4" w:space="0" w:color="000000"/>
+            </w:tcBorders>
+            <w:tcMar>
+              <w:top w:w="55" w:type="dxa"/>
+              <w:bottom w:w="55" w:type="dxa"/>
+            </w:tcMar>
+          </w:tcPr>
+          <w:p>
+            <w:pPr>
+              <w:pStyle w:val="Compact"/>
+              <w:widowControl w:val="false"/>
+              <w:spacing w:before="36" w:after="36"/>
+              <w:rPr>
+                <w:b/>
+                <w:b/>
+                <w:bCs/>
+                <w:sz w:val="22"/>
+                <w:szCs w:val="22"/>
+              </w:rPr>
+            </w:pPr>
+            <w:r>
+              <w:rPr>
+                <w:b/>
+                <w:bCs/>
+                <w:sz w:val="22"/>
+                <w:szCs w:val="22"/>
+                <w:rPrChange w:id="0" w:author="Xavier Rotllan-Puig" w:date="2021-10-12T16:14:43Z"/>
               </w:rPr>
               <w:t>i</w:t>
             </w:r>
@@ -8902,14 +9488,20 @@
               <w:widowControl w:val="false"/>
               <w:spacing w:before="36" w:after="36"/>
               <w:rPr>
-                <w:sz w:val="22"/>
-                <w:szCs w:val="22"/>
-              </w:rPr>
-            </w:pPr>
-            <w:r>
-              <w:rPr>
-                <w:sz w:val="22"/>
-                <w:szCs w:val="22"/>
+                <w:b/>
+                <w:b/>
+                <w:bCs/>
+                <w:sz w:val="22"/>
+                <w:szCs w:val="22"/>
+              </w:rPr>
+            </w:pPr>
+            <w:r>
+              <w:rPr>
+                <w:b/>
+                <w:bCs/>
+                <w:sz w:val="22"/>
+                <w:szCs w:val="22"/>
+                <w:rPrChange w:id="0" w:author="Xavier Rotllan-Puig" w:date="2021-10-12T16:14:43Z"/>
               </w:rPr>
               <w:t>i</w:t>
             </w:r>
@@ -8993,22 +9585,34 @@
         <w:tc>
           <w:tcPr>
             <w:tcW w:w="1071" w:type="dxa"/>
-            <w:tcBorders/>
-          </w:tcPr>
-          <w:p>
-            <w:pPr>
-              <w:pStyle w:val="Compact"/>
-              <w:widowControl w:val="false"/>
-              <w:spacing w:before="36" w:after="36"/>
-              <w:rPr>
-                <w:sz w:val="22"/>
-                <w:szCs w:val="22"/>
-              </w:rPr>
-            </w:pPr>
-            <w:r>
-              <w:rPr>
-                <w:sz w:val="22"/>
-                <w:szCs w:val="22"/>
+            <w:tcBorders>
+              <w:left w:val="single" w:sz="4" w:space="0" w:color="000000"/>
+            </w:tcBorders>
+            <w:tcMar>
+              <w:top w:w="55" w:type="dxa"/>
+              <w:bottom w:w="55" w:type="dxa"/>
+            </w:tcMar>
+          </w:tcPr>
+          <w:p>
+            <w:pPr>
+              <w:pStyle w:val="Compact"/>
+              <w:widowControl w:val="false"/>
+              <w:spacing w:before="36" w:after="36"/>
+              <w:rPr>
+                <w:b/>
+                <w:b/>
+                <w:bCs/>
+                <w:sz w:val="22"/>
+                <w:szCs w:val="22"/>
+              </w:rPr>
+            </w:pPr>
+            <w:r>
+              <w:rPr>
+                <w:b/>
+                <w:bCs/>
+                <w:sz w:val="22"/>
+                <w:szCs w:val="22"/>
+                <w:rPrChange w:id="0" w:author="Xavier Rotllan-Puig" w:date="2021-10-12T16:14:43Z"/>
               </w:rPr>
               <w:t>sn</w:t>
             </w:r>
@@ -9025,14 +9629,20 @@
               <w:widowControl w:val="false"/>
               <w:spacing w:before="36" w:after="36"/>
               <w:rPr>
-                <w:sz w:val="22"/>
-                <w:szCs w:val="22"/>
-              </w:rPr>
-            </w:pPr>
-            <w:r>
-              <w:rPr>
-                <w:sz w:val="22"/>
-                <w:szCs w:val="22"/>
+                <w:b/>
+                <w:b/>
+                <w:bCs/>
+                <w:sz w:val="22"/>
+                <w:szCs w:val="22"/>
+              </w:rPr>
+            </w:pPr>
+            <w:r>
+              <w:rPr>
+                <w:b/>
+                <w:bCs/>
+                <w:sz w:val="22"/>
+                <w:szCs w:val="22"/>
+                <w:rPrChange w:id="0" w:author="Xavier Rotllan-Puig" w:date="2021-10-12T16:14:43Z"/>
               </w:rPr>
               <w:t>i</w:t>
             </w:r>
@@ -9116,22 +9726,34 @@
         <w:tc>
           <w:tcPr>
             <w:tcW w:w="1071" w:type="dxa"/>
-            <w:tcBorders/>
-          </w:tcPr>
-          <w:p>
-            <w:pPr>
-              <w:pStyle w:val="Compact"/>
-              <w:widowControl w:val="false"/>
-              <w:spacing w:before="36" w:after="36"/>
-              <w:rPr>
-                <w:sz w:val="22"/>
-                <w:szCs w:val="22"/>
-              </w:rPr>
-            </w:pPr>
-            <w:r>
-              <w:rPr>
-                <w:sz w:val="22"/>
-                <w:szCs w:val="22"/>
+            <w:tcBorders>
+              <w:left w:val="single" w:sz="4" w:space="0" w:color="000000"/>
+            </w:tcBorders>
+            <w:tcMar>
+              <w:top w:w="55" w:type="dxa"/>
+              <w:bottom w:w="55" w:type="dxa"/>
+            </w:tcMar>
+          </w:tcPr>
+          <w:p>
+            <w:pPr>
+              <w:pStyle w:val="Compact"/>
+              <w:widowControl w:val="false"/>
+              <w:spacing w:before="36" w:after="36"/>
+              <w:rPr>
+                <w:b/>
+                <w:b/>
+                <w:bCs/>
+                <w:sz w:val="22"/>
+                <w:szCs w:val="22"/>
+              </w:rPr>
+            </w:pPr>
+            <w:r>
+              <w:rPr>
+                <w:b/>
+                <w:bCs/>
+                <w:sz w:val="22"/>
+                <w:szCs w:val="22"/>
+                <w:rPrChange w:id="0" w:author="Xavier Rotllan-Puig" w:date="2021-10-12T16:14:43Z"/>
               </w:rPr>
               <w:t>i</w:t>
             </w:r>
@@ -9148,14 +9770,20 @@
               <w:widowControl w:val="false"/>
               <w:spacing w:before="36" w:after="36"/>
               <w:rPr>
-                <w:sz w:val="22"/>
-                <w:szCs w:val="22"/>
-              </w:rPr>
-            </w:pPr>
-            <w:r>
-              <w:rPr>
-                <w:sz w:val="22"/>
-                <w:szCs w:val="22"/>
+                <w:b/>
+                <w:b/>
+                <w:bCs/>
+                <w:sz w:val="22"/>
+                <w:szCs w:val="22"/>
+              </w:rPr>
+            </w:pPr>
+            <w:r>
+              <w:rPr>
+                <w:b/>
+                <w:bCs/>
+                <w:sz w:val="22"/>
+                <w:szCs w:val="22"/>
+                <w:rPrChange w:id="0" w:author="Xavier Rotllan-Puig" w:date="2021-10-12T16:14:43Z"/>
               </w:rPr>
               <w:t>i</w:t>
             </w:r>
@@ -9239,22 +9867,34 @@
         <w:tc>
           <w:tcPr>
             <w:tcW w:w="1071" w:type="dxa"/>
-            <w:tcBorders/>
-          </w:tcPr>
-          <w:p>
-            <w:pPr>
-              <w:pStyle w:val="Compact"/>
-              <w:widowControl w:val="false"/>
-              <w:spacing w:before="36" w:after="36"/>
-              <w:rPr>
-                <w:sz w:val="22"/>
-                <w:szCs w:val="22"/>
-              </w:rPr>
-            </w:pPr>
-            <w:r>
-              <w:rPr>
-                <w:sz w:val="22"/>
-                <w:szCs w:val="22"/>
+            <w:tcBorders>
+              <w:left w:val="single" w:sz="4" w:space="0" w:color="000000"/>
+            </w:tcBorders>
+            <w:tcMar>
+              <w:top w:w="55" w:type="dxa"/>
+              <w:bottom w:w="55" w:type="dxa"/>
+            </w:tcMar>
+          </w:tcPr>
+          <w:p>
+            <w:pPr>
+              <w:pStyle w:val="Compact"/>
+              <w:widowControl w:val="false"/>
+              <w:spacing w:before="36" w:after="36"/>
+              <w:rPr>
+                <w:b/>
+                <w:b/>
+                <w:bCs/>
+                <w:sz w:val="22"/>
+                <w:szCs w:val="22"/>
+              </w:rPr>
+            </w:pPr>
+            <w:r>
+              <w:rPr>
+                <w:b/>
+                <w:bCs/>
+                <w:sz w:val="22"/>
+                <w:szCs w:val="22"/>
+                <w:rPrChange w:id="0" w:author="Xavier Rotllan-Puig" w:date="2021-10-12T16:14:43Z"/>
               </w:rPr>
               <w:t>i</w:t>
             </w:r>
@@ -9271,14 +9911,20 @@
               <w:widowControl w:val="false"/>
               <w:spacing w:before="36" w:after="36"/>
               <w:rPr>
-                <w:sz w:val="22"/>
-                <w:szCs w:val="22"/>
-              </w:rPr>
-            </w:pPr>
-            <w:r>
-              <w:rPr>
-                <w:sz w:val="22"/>
-                <w:szCs w:val="22"/>
+                <w:b/>
+                <w:b/>
+                <w:bCs/>
+                <w:sz w:val="22"/>
+                <w:szCs w:val="22"/>
+              </w:rPr>
+            </w:pPr>
+            <w:r>
+              <w:rPr>
+                <w:b/>
+                <w:bCs/>
+                <w:sz w:val="22"/>
+                <w:szCs w:val="22"/>
+                <w:rPrChange w:id="0" w:author="Xavier Rotllan-Puig" w:date="2021-10-12T16:14:43Z"/>
               </w:rPr>
               <w:t>i</w:t>
             </w:r>
@@ -9362,22 +10008,34 @@
         <w:tc>
           <w:tcPr>
             <w:tcW w:w="1071" w:type="dxa"/>
-            <w:tcBorders/>
-          </w:tcPr>
-          <w:p>
-            <w:pPr>
-              <w:pStyle w:val="Compact"/>
-              <w:widowControl w:val="false"/>
-              <w:spacing w:before="36" w:after="36"/>
-              <w:rPr>
-                <w:sz w:val="22"/>
-                <w:szCs w:val="22"/>
-              </w:rPr>
-            </w:pPr>
-            <w:r>
-              <w:rPr>
-                <w:sz w:val="22"/>
-                <w:szCs w:val="22"/>
+            <w:tcBorders>
+              <w:left w:val="single" w:sz="4" w:space="0" w:color="000000"/>
+            </w:tcBorders>
+            <w:tcMar>
+              <w:top w:w="55" w:type="dxa"/>
+              <w:bottom w:w="55" w:type="dxa"/>
+            </w:tcMar>
+          </w:tcPr>
+          <w:p>
+            <w:pPr>
+              <w:pStyle w:val="Compact"/>
+              <w:widowControl w:val="false"/>
+              <w:spacing w:before="36" w:after="36"/>
+              <w:rPr>
+                <w:b/>
+                <w:b/>
+                <w:bCs/>
+                <w:sz w:val="22"/>
+                <w:szCs w:val="22"/>
+              </w:rPr>
+            </w:pPr>
+            <w:r>
+              <w:rPr>
+                <w:b/>
+                <w:bCs/>
+                <w:sz w:val="22"/>
+                <w:szCs w:val="22"/>
+                <w:rPrChange w:id="0" w:author="Xavier Rotllan-Puig" w:date="2021-10-12T16:14:43Z"/>
               </w:rPr>
               <w:t>i</w:t>
             </w:r>
@@ -9394,14 +10052,20 @@
               <w:widowControl w:val="false"/>
               <w:spacing w:before="36" w:after="36"/>
               <w:rPr>
-                <w:sz w:val="22"/>
-                <w:szCs w:val="22"/>
-              </w:rPr>
-            </w:pPr>
-            <w:r>
-              <w:rPr>
-                <w:sz w:val="22"/>
-                <w:szCs w:val="22"/>
+                <w:b/>
+                <w:b/>
+                <w:bCs/>
+                <w:sz w:val="22"/>
+                <w:szCs w:val="22"/>
+              </w:rPr>
+            </w:pPr>
+            <w:r>
+              <w:rPr>
+                <w:b/>
+                <w:bCs/>
+                <w:sz w:val="22"/>
+                <w:szCs w:val="22"/>
+                <w:rPrChange w:id="0" w:author="Xavier Rotllan-Puig" w:date="2021-10-12T16:14:43Z"/>
               </w:rPr>
               <w:t>i</w:t>
             </w:r>
@@ -9422,17 +10086,98 @@
     <w:p>
       <w:pPr>
         <w:pStyle w:val="TextBody"/>
-        <w:rPr/>
+        <w:rPr>
+          <w:rFonts w:ascii="Times New Roman" w:hAnsi="Times New Roman"/>
+          <w:sz w:val="24"/>
+          <w:lang w:val="en-GB"/>
+          <w:del w:id="339" w:author="Xavier Rotllan-Puig" w:date="2021-10-12T12:29:46Z"/>
+        </w:rPr>
       </w:pPr>
       <w:r>
         <w:rPr/>
         <w:t>In the present study, the Land Productivity Dynamics indicator final map (Figure 4) is the result of the combined assessment of the Long Term Change Map (Figure 2D) and the Current Status Map of land productivity (Figure 3B), both based on the “Above ground vegetation productivity” variable, plus the two phenological variables for the derivation of the EFTs.</w:t>
       </w:r>
+      <w:ins w:id="328" w:author="Xavier Rotllan-Puig" w:date="2021-10-07T09:52:31Z">
+        <w:r>
+          <w:rPr/>
+          <w:t xml:space="preserve"> </w:t>
+        </w:r>
+      </w:ins>
+      <w:ins w:id="329" w:author="Xavier Rotllan-Puig" w:date="2021-10-07T09:52:31Z">
+        <w:r>
+          <w:rPr/>
+          <w:t xml:space="preserve">The map shows </w:t>
+        </w:r>
+      </w:ins>
+      <w:ins w:id="330" w:author="Xavier Rotllan-Puig" w:date="2021-10-07T09:53:38Z">
+        <w:r>
+          <w:rPr/>
+          <w:t xml:space="preserve">an overall positive trend pattern </w:t>
+        </w:r>
+      </w:ins>
+      <w:ins w:id="331" w:author="Xavier Rotllan-Puig" w:date="2021-10-07T09:53:38Z">
+        <w:r>
+          <w:rPr>
+            <w:sz w:val="24"/>
+            <w:lang w:val="en-GB"/>
+          </w:rPr>
+          <w:t>in</w:t>
+        </w:r>
+      </w:ins>
+      <w:ins w:id="332" w:author="Xavier Rotllan-Puig" w:date="2021-10-07T09:53:38Z">
+        <w:r>
+          <w:rPr/>
+          <w:t xml:space="preserve"> Europe</w:t>
+        </w:r>
+      </w:ins>
+      <w:ins w:id="333" w:author="Xavier Rotllan-Puig" w:date="2021-10-07T09:55:33Z">
+        <w:r>
+          <w:rPr/>
+          <w:t xml:space="preserve"> in the period 2000-2019</w:t>
+        </w:r>
+      </w:ins>
+      <w:ins w:id="334" w:author="Xavier Rotllan-Puig" w:date="2021-10-07T09:56:41Z">
+        <w:r>
+          <w:rPr/>
+          <w:t xml:space="preserve">, with some aggregations of </w:t>
+        </w:r>
+      </w:ins>
+      <w:ins w:id="335" w:author="Xavier Rotllan-Puig" w:date="2021-10-07T09:57:00Z">
+        <w:r>
+          <w:rPr/>
+          <w:t xml:space="preserve">declining and early signs of decline </w:t>
+        </w:r>
+      </w:ins>
+      <w:ins w:id="336" w:author="Xavier Rotllan-Puig" w:date="2021-10-07T09:57:00Z">
+        <w:r>
+          <w:rPr/>
+          <w:t>areas</w:t>
+        </w:r>
+      </w:ins>
+      <w:ins w:id="337" w:author="Xavier Rotllan-Puig" w:date="2021-10-07T09:57:00Z">
+        <w:r>
+          <w:rPr/>
+          <w:t xml:space="preserve"> in the Iberian Peninsula </w:t>
+        </w:r>
+      </w:ins>
+      <w:ins w:id="338" w:author="Xavier Rotllan-Puig" w:date="2021-10-07T09:57:00Z">
+        <w:r>
+          <w:rPr>
+            <w:sz w:val="24"/>
+            <w:lang w:val="en-GB"/>
+          </w:rPr>
+          <w:t xml:space="preserve">as well as in the Middle East region. </w:t>
+        </w:r>
+      </w:ins>
     </w:p>
     <w:p>
       <w:pPr>
         <w:pStyle w:val="TextBody"/>
-        <w:rPr/>
+        <w:rPr>
+          <w:rFonts w:ascii="Times New Roman" w:hAnsi="Times New Roman"/>
+          <w:sz w:val="24"/>
+          <w:lang w:val="en-GB"/>
+        </w:rPr>
       </w:pPr>
       <w:r>
         <w:rPr/>
@@ -9496,6 +10241,709 @@
     </w:p>
     <w:p>
       <w:pPr>
+        <w:pStyle w:val="Caption1"/>
+        <w:rPr/>
+      </w:pPr>
+      <w:ins w:id="341" w:author="Xavier Rotllan-Puig" w:date="2021-10-12T12:30:13Z">
+        <w:r>
+          <w:rPr/>
+        </w:r>
+      </w:ins>
+    </w:p>
+    <w:p>
+      <w:pPr>
+        <w:pStyle w:val="TextBody"/>
+        <w:rPr/>
+      </w:pPr>
+      <w:ins w:id="343" w:author="Xavier Rotllan-Puig" w:date="2021-10-12T12:30:13Z">
+        <w:r>
+          <w:rPr>
+            <w:sz w:val="24"/>
+            <w:lang w:val="en-GB"/>
+          </w:rPr>
+          <w:t>T</w:t>
+        </w:r>
+      </w:ins>
+      <w:ins w:id="344" w:author="Xavier Rotllan-Puig" w:date="2021-10-12T12:30:13Z">
+        <w:r>
+          <w:rPr>
+            <w:sz w:val="24"/>
+            <w:lang w:val="en-GB"/>
+          </w:rPr>
+          <w:t>he</w:t>
+        </w:r>
+      </w:ins>
+      <w:ins w:id="345" w:author="Xavier Rotllan-Puig" w:date="2021-10-12T12:30:13Z">
+        <w:r>
+          <w:rPr>
+            <w:sz w:val="24"/>
+            <w:lang w:val="en-GB"/>
+          </w:rPr>
+          <w:t xml:space="preserve"> pattern </w:t>
+        </w:r>
+      </w:ins>
+      <w:ins w:id="346" w:author="Xavier Rotllan-Puig" w:date="2021-10-12T12:30:13Z">
+        <w:r>
+          <w:rPr>
+            <w:sz w:val="24"/>
+            <w:lang w:val="en-GB"/>
+          </w:rPr>
+          <w:t>shown by the indicator (Fig. 4) is similar to</w:t>
+        </w:r>
+      </w:ins>
+      <w:ins w:id="347" w:author="Xavier Rotllan-Puig" w:date="2021-10-12T12:30:13Z">
+        <w:r>
+          <w:rPr>
+            <w:sz w:val="24"/>
+            <w:lang w:val="en-GB"/>
+          </w:rPr>
+          <w:t xml:space="preserve"> the one </w:t>
+        </w:r>
+      </w:ins>
+      <w:ins w:id="348" w:author="Xavier Rotllan-Puig" w:date="2021-10-12T12:30:13Z">
+        <w:r>
+          <w:rPr>
+            <w:sz w:val="24"/>
+            <w:lang w:val="en-GB"/>
+          </w:rPr>
+          <w:t>published</w:t>
+        </w:r>
+      </w:ins>
+      <w:ins w:id="349" w:author="Xavier Rotllan-Puig" w:date="2021-10-12T12:30:13Z">
+        <w:r>
+          <w:rPr>
+            <w:sz w:val="24"/>
+            <w:lang w:val="en-GB"/>
+          </w:rPr>
+          <w:t xml:space="preserve"> in the World Atlas of Desertification (Cherlet et al., 2018), produced with a similar approach, but with a shorter time series (1999-2013)</w:t>
+        </w:r>
+      </w:ins>
+      <w:ins w:id="350" w:author="Xavier Rotllan-Puig" w:date="2021-10-12T12:30:13Z">
+        <w:r>
+          <w:rPr>
+            <w:sz w:val="24"/>
+            <w:lang w:val="en-GB"/>
+          </w:rPr>
+          <w:t xml:space="preserve"> </w:t>
+        </w:r>
+      </w:ins>
+      <w:ins w:id="351" w:author="Xavier Rotllan-Puig" w:date="2021-10-12T12:30:13Z">
+        <w:r>
+          <w:rPr>
+            <w:sz w:val="24"/>
+            <w:lang w:val="en-GB"/>
+          </w:rPr>
+          <w:t xml:space="preserve">of </w:t>
+        </w:r>
+      </w:ins>
+      <w:ins w:id="352" w:author="Xavier Rotllan-Puig" w:date="2021-10-12T12:30:13Z">
+        <w:r>
+          <w:rPr>
+            <w:b w:val="false"/>
+            <w:i w:val="false"/>
+            <w:caps w:val="false"/>
+            <w:smallCaps w:val="false"/>
+            <w:color w:val="444444"/>
+            <w:spacing w:val="0"/>
+            <w:sz w:val="24"/>
+            <w:lang w:val="en-GB"/>
+          </w:rPr>
+          <w:t>Copernicus Global Land SPOT VGT products of NDVI.</w:t>
+        </w:r>
+      </w:ins>
+      <w:ins w:id="353" w:author="Xavier Rotllan-Puig" w:date="2021-10-12T12:30:13Z">
+        <w:r>
+          <w:rPr/>
+          <w:t xml:space="preserve"> </w:t>
+        </w:r>
+      </w:ins>
+      <w:ins w:id="354" w:author="Xavier Rotllan-Puig" w:date="2021-10-12T12:30:13Z">
+        <w:r>
+          <w:rPr/>
+          <w:t xml:space="preserve">Similarly, </w:t>
+        </w:r>
+      </w:ins>
+      <w:ins w:id="355" w:author="Xavier Rotllan-Puig" w:date="2021-10-12T12:30:13Z">
+        <w:r>
+          <w:rPr/>
+          <w:t xml:space="preserve">for </w:t>
+        </w:r>
+      </w:ins>
+      <w:ins w:id="356" w:author="Xavier Rotllan-Puig" w:date="2021-10-12T12:30:13Z">
+        <w:r>
+          <w:rPr/>
+          <w:t xml:space="preserve">another </w:t>
+        </w:r>
+      </w:ins>
+      <w:ins w:id="357" w:author="Xavier Rotllan-Puig" w:date="2021-10-12T12:30:13Z">
+        <w:r>
+          <w:rPr/>
+          <w:t>example,</w:t>
+        </w:r>
+      </w:ins>
+      <w:ins w:id="358" w:author="Xavier Rotllan-Puig" w:date="2021-10-12T12:30:13Z">
+        <w:r>
+          <w:rPr/>
+          <w:t xml:space="preserve"> but getting f</w:t>
+        </w:r>
+      </w:ins>
+      <w:ins w:id="359" w:author="Xavier Rotllan-Puig" w:date="2021-10-12T12:30:13Z">
+        <w:r>
+          <w:rPr/>
+          <w:t>ocus</w:t>
+        </w:r>
+      </w:ins>
+      <w:ins w:id="360" w:author="Xavier Rotllan-Puig" w:date="2021-10-12T12:30:13Z">
+        <w:r>
+          <w:rPr/>
+          <w:t>ed</w:t>
+        </w:r>
+      </w:ins>
+      <w:ins w:id="361" w:author="Xavier Rotllan-Puig" w:date="2021-10-12T12:30:13Z">
+        <w:r>
+          <w:rPr/>
+          <w:t xml:space="preserve"> </w:t>
+        </w:r>
+      </w:ins>
+      <w:ins w:id="362" w:author="Xavier Rotllan-Puig" w:date="2021-10-12T12:30:13Z">
+        <w:r>
+          <w:rPr/>
+          <w:t>o</w:t>
+        </w:r>
+      </w:ins>
+      <w:ins w:id="363" w:author="Xavier Rotllan-Puig" w:date="2021-10-12T12:30:13Z">
+        <w:r>
+          <w:rPr/>
+          <w:t xml:space="preserve">n Italy, the results </w:t>
+        </w:r>
+      </w:ins>
+      <w:ins w:id="364" w:author="Xavier Rotllan-Puig" w:date="2021-10-12T12:30:13Z">
+        <w:r>
+          <w:rPr/>
+          <w:t xml:space="preserve">of the case study </w:t>
+        </w:r>
+      </w:ins>
+      <w:ins w:id="365" w:author="Xavier Rotllan-Puig" w:date="2021-10-12T12:30:13Z">
+        <w:r>
+          <w:rPr/>
+          <w:t xml:space="preserve">are </w:t>
+        </w:r>
+      </w:ins>
+      <w:ins w:id="366" w:author="Xavier Rotllan-Puig" w:date="2021-10-12T12:30:13Z">
+        <w:r>
+          <w:rPr/>
+          <w:t>also</w:t>
+        </w:r>
+      </w:ins>
+      <w:ins w:id="367" w:author="Xavier Rotllan-Puig" w:date="2021-10-12T12:30:13Z">
+        <w:r>
+          <w:rPr/>
+          <w:t xml:space="preserve"> </w:t>
+        </w:r>
+      </w:ins>
+      <w:ins w:id="368" w:author="Xavier Rotllan-Puig" w:date="2021-10-12T12:30:13Z">
+        <w:r>
+          <w:rPr>
+            <w:sz w:val="24"/>
+            <w:lang w:val="en-GB"/>
+          </w:rPr>
+          <w:t>quite</w:t>
+        </w:r>
+      </w:ins>
+      <w:ins w:id="369" w:author="Xavier Rotllan-Puig" w:date="2021-10-12T12:30:13Z">
+        <w:r>
+          <w:rPr/>
+          <w:t xml:space="preserve"> in </w:t>
+        </w:r>
+      </w:ins>
+      <w:ins w:id="370" w:author="Xavier Rotllan-Puig" w:date="2021-10-12T12:30:13Z">
+        <w:r>
+          <w:rPr>
+            <w:sz w:val="24"/>
+            <w:lang w:val="en-GB"/>
+          </w:rPr>
+          <w:t>line</w:t>
+        </w:r>
+      </w:ins>
+      <w:ins w:id="371" w:author="Xavier Rotllan-Puig" w:date="2021-10-12T12:30:13Z">
+        <w:r>
+          <w:rPr/>
+          <w:t xml:space="preserve"> with Sciortino et al. (2020), although they used </w:t>
+        </w:r>
+      </w:ins>
+      <w:ins w:id="372" w:author="Xavier Rotllan-Puig" w:date="2021-10-12T12:30:13Z">
+        <w:r>
+          <w:rPr/>
+          <w:t xml:space="preserve">a very </w:t>
+        </w:r>
+      </w:ins>
+      <w:ins w:id="373" w:author="Xavier Rotllan-Puig" w:date="2021-10-12T12:30:13Z">
+        <w:r>
+          <w:rPr/>
+          <w:t xml:space="preserve">different methodology and </w:t>
+        </w:r>
+      </w:ins>
+      <w:ins w:id="374" w:author="Xavier Rotllan-Puig" w:date="2021-10-12T12:30:13Z">
+        <w:r>
+          <w:rPr/>
+          <w:t xml:space="preserve">slightly shorter </w:t>
+        </w:r>
+      </w:ins>
+      <w:ins w:id="375" w:author="Xavier Rotllan-Puig" w:date="2021-10-12T12:30:13Z">
+        <w:r>
+          <w:rPr/>
+          <w:t xml:space="preserve">time series (2000-2015). </w:t>
+        </w:r>
+      </w:ins>
+      <w:ins w:id="376" w:author="Xavier Rotllan-Puig" w:date="2021-10-12T12:30:13Z">
+        <w:r>
+          <w:rPr/>
+          <w:t>Finally,</w:t>
+        </w:r>
+      </w:ins>
+      <w:ins w:id="377" w:author="Xavier Rotllan-Puig" w:date="2021-10-12T12:33:30Z">
+        <w:r>
+          <w:rPr/>
+          <w:t xml:space="preserve"> Figure 5 shows the </w:t>
+        </w:r>
+      </w:ins>
+      <w:ins w:id="378" w:author="Xavier Rotllan-Puig" w:date="2021-10-12T12:34:06Z">
+        <w:r>
+          <w:rPr/>
+          <w:t xml:space="preserve">indicator calculated with </w:t>
+        </w:r>
+      </w:ins>
+      <w:ins w:id="379" w:author="Xavier Rotllan-Puig" w:date="2021-10-12T12:34:06Z">
+        <w:r>
+          <w:rPr>
+            <w:i/>
+            <w:iCs/>
+          </w:rPr>
+          <w:t>LPDynR</w:t>
+        </w:r>
+      </w:ins>
+      <w:ins w:id="380" w:author="Xavier Rotllan-Puig" w:date="2021-10-12T12:35:00Z">
+        <w:r>
+          <w:rPr>
+            <w:i w:val="false"/>
+            <w:iCs w:val="false"/>
+          </w:rPr>
+          <w:t>, but using time series (2000-2015) of the sum of the NDVI Copernicus product</w:t>
+        </w:r>
+      </w:ins>
+      <w:ins w:id="381" w:author="Xavier Rotllan-Puig" w:date="2021-10-12T12:35:00Z">
+        <w:r>
+          <w:rPr>
+            <w:i w:val="false"/>
+            <w:iCs w:val="false"/>
+          </w:rPr>
+          <w:t>s</w:t>
+        </w:r>
+      </w:ins>
+      <w:ins w:id="382" w:author="Xavier Rotllan-Puig" w:date="2021-10-12T12:35:00Z">
+        <w:r>
+          <w:rPr>
+            <w:i w:val="false"/>
+            <w:iCs w:val="false"/>
+          </w:rPr>
+          <w:t xml:space="preserve"> for </w:t>
+        </w:r>
+      </w:ins>
+      <w:ins w:id="383" w:author="Xavier Rotllan-Puig" w:date="2021-10-12T12:35:00Z">
+        <w:r>
+          <w:rPr>
+            <w:i w:val="false"/>
+            <w:iCs w:val="false"/>
+            <w:sz w:val="24"/>
+            <w:lang w:val="en-GB"/>
+          </w:rPr>
+          <w:t>complete</w:t>
+        </w:r>
+      </w:ins>
+      <w:ins w:id="384" w:author="Xavier Rotllan-Puig" w:date="2021-10-12T12:35:00Z">
+        <w:r>
+          <w:rPr>
+            <w:i w:val="false"/>
+            <w:iCs w:val="false"/>
+          </w:rPr>
+          <w:t xml:space="preserve"> calendar years</w:t>
+        </w:r>
+      </w:ins>
+      <w:ins w:id="385" w:author="Xavier Rotllan-Puig" w:date="2021-10-12T12:37:00Z">
+        <w:r>
+          <w:rPr>
+            <w:i w:val="false"/>
+            <w:iCs w:val="false"/>
+          </w:rPr>
+          <w:t xml:space="preserve">, and </w:t>
+        </w:r>
+      </w:ins>
+      <w:ins w:id="386" w:author="Xavier Rotllan-Puig" w:date="2021-10-12T12:37:00Z">
+        <w:r>
+          <w:rPr>
+            <w:i w:val="false"/>
+            <w:iCs w:val="false"/>
+          </w:rPr>
+          <w:t xml:space="preserve">the Copernicus </w:t>
+        </w:r>
+      </w:ins>
+      <w:ins w:id="387" w:author="Xavier Rotllan-Puig" w:date="2021-10-12T12:38:00Z">
+        <w:r>
+          <w:rPr>
+            <w:i w:val="false"/>
+            <w:iCs w:val="false"/>
+          </w:rPr>
+          <w:t>Land Cover product to derive the Ecosystem Functional Types (Gianoli et al., unpublished data).</w:t>
+        </w:r>
+      </w:ins>
+      <w:ins w:id="388" w:author="Xavier Rotllan-Puig" w:date="2021-10-12T13:03:14Z">
+        <w:r>
+          <w:rPr>
+            <w:i w:val="false"/>
+            <w:iCs w:val="false"/>
+          </w:rPr>
+          <w:t xml:space="preserve"> </w:t>
+        </w:r>
+      </w:ins>
+      <w:ins w:id="389" w:author="Xavier Rotllan-Puig" w:date="2021-10-12T13:03:14Z">
+        <w:r>
+          <w:rPr>
+            <w:i w:val="false"/>
+            <w:iCs w:val="false"/>
+            <w:sz w:val="24"/>
+            <w:lang w:val="en-GB"/>
+          </w:rPr>
+          <w:t>Despite</w:t>
+        </w:r>
+      </w:ins>
+      <w:ins w:id="390" w:author="Xavier Rotllan-Puig" w:date="2021-10-12T13:03:14Z">
+        <w:r>
+          <w:rPr>
+            <w:i w:val="false"/>
+            <w:iCs w:val="false"/>
+          </w:rPr>
+          <w:t xml:space="preserve"> the differences in the time series length and, especially, the origin and characteristics of both data set</w:t>
+        </w:r>
+      </w:ins>
+      <w:ins w:id="391" w:author="Xavier Rotllan-Puig" w:date="2021-10-12T13:04:00Z">
+        <w:r>
+          <w:rPr>
+            <w:i w:val="false"/>
+            <w:iCs w:val="false"/>
+          </w:rPr>
+          <w:t>s,</w:t>
+        </w:r>
+      </w:ins>
+      <w:ins w:id="392" w:author="Xavier Rotllan-Puig" w:date="2021-10-12T13:05:27Z">
+        <w:r>
+          <w:rPr>
+            <w:i w:val="false"/>
+            <w:iCs w:val="false"/>
+          </w:rPr>
+          <w:t xml:space="preserve"> the general pattern of both indicators </w:t>
+        </w:r>
+      </w:ins>
+      <w:ins w:id="393" w:author="Xavier Rotllan-Puig" w:date="2021-10-12T13:05:27Z">
+        <w:r>
+          <w:rPr>
+            <w:i w:val="false"/>
+            <w:iCs w:val="false"/>
+          </w:rPr>
+          <w:t>in terms of positive/negative dynamics</w:t>
+        </w:r>
+      </w:ins>
+      <w:ins w:id="394" w:author="Xavier Rotllan-Puig" w:date="2021-10-12T13:05:27Z">
+        <w:r>
+          <w:rPr>
+            <w:i w:val="false"/>
+            <w:iCs w:val="false"/>
+          </w:rPr>
+          <w:t xml:space="preserve"> are quite similar</w:t>
+        </w:r>
+      </w:ins>
+      <w:ins w:id="395" w:author="Xavier Rotllan-Puig" w:date="2021-10-12T13:09:18Z">
+        <w:r>
+          <w:rPr>
+            <w:i w:val="false"/>
+            <w:iCs w:val="false"/>
+          </w:rPr>
+          <w:t xml:space="preserve"> </w:t>
+        </w:r>
+      </w:ins>
+      <w:ins w:id="396" w:author="Xavier Rotllan-Puig" w:date="2021-10-12T13:09:18Z">
+        <w:r>
+          <w:rPr>
+            <w:i w:val="false"/>
+            <w:iCs w:val="false"/>
+          </w:rPr>
+          <w:t>for most of the area</w:t>
+        </w:r>
+      </w:ins>
+      <w:ins w:id="397" w:author="Xavier Rotllan-Puig" w:date="2021-10-12T13:06:13Z">
+        <w:r>
+          <w:rPr>
+            <w:i w:val="false"/>
+            <w:iCs w:val="false"/>
+          </w:rPr>
+          <w:t xml:space="preserve">, </w:t>
+        </w:r>
+      </w:ins>
+      <w:ins w:id="398" w:author="Xavier Rotllan-Puig" w:date="2021-10-12T13:11:21Z">
+        <w:commentRangeStart w:id="0"/>
+        <w:r>
+          <w:rPr>
+            <w:i w:val="false"/>
+            <w:iCs w:val="false"/>
+            <w:sz w:val="24"/>
+            <w:lang w:val="en-GB"/>
+          </w:rPr>
+          <w:t>except for Southern Scandinavia and Northern Germany, as well as</w:t>
+        </w:r>
+      </w:ins>
+      <w:ins w:id="399" w:author="Xavier Rotllan-Puig" w:date="2021-10-12T13:13:05Z">
+        <w:r>
+          <w:rPr>
+            <w:i w:val="false"/>
+            <w:iCs w:val="false"/>
+            <w:sz w:val="24"/>
+            <w:lang w:val="en-GB"/>
+          </w:rPr>
+          <w:t xml:space="preserve"> the North of Black Sea</w:t>
+        </w:r>
+      </w:ins>
+      <w:ins w:id="400" w:author="Xavier Rotllan-Puig" w:date="2021-10-12T13:17:56Z">
+        <w:r>
+          <w:rPr>
+            <w:i w:val="false"/>
+            <w:iCs w:val="false"/>
+            <w:sz w:val="24"/>
+            <w:lang w:val="en-GB"/>
+          </w:rPr>
+          <w:t>.</w:t>
+        </w:r>
+      </w:ins>
+      <w:ins w:id="401" w:author="Xavier Rotllan-Puig" w:date="2021-10-12T13:19:14Z">
+        <w:r>
+          <w:rPr>
+            <w:i w:val="false"/>
+            <w:iCs w:val="false"/>
+            <w:sz w:val="24"/>
+            <w:lang w:val="en-GB"/>
+          </w:rPr>
+        </w:r>
+      </w:ins>
+      <w:ins w:id="402" w:author="Xavier Rotllan-Puig" w:date="2021-10-12T13:21:15Z">
+        <w:commentRangeEnd w:id="0"/>
+        <w:r>
+          <w:commentReference w:id="0"/>
+        </w:r>
+        <w:r>
+          <w:rPr>
+            <w:i w:val="false"/>
+            <w:iCs w:val="false"/>
+            <w:sz w:val="24"/>
+            <w:lang w:val="en-GB"/>
+          </w:rPr>
+          <w:t xml:space="preserve"> </w:t>
+        </w:r>
+      </w:ins>
+    </w:p>
+    <w:p>
+      <w:pPr>
+        <w:pStyle w:val="TextBody"/>
+        <w:rPr>
+          <w:rFonts w:ascii="Times New Roman" w:hAnsi="Times New Roman"/>
+          <w:i w:val="false"/>
+          <w:i w:val="false"/>
+          <w:iCs w:val="false"/>
+          <w:sz w:val="24"/>
+          <w:lang w:val="en-GB"/>
+          <w:ins w:id="405" w:author="Xavier Rotllan-Puig" w:date="2021-10-12T13:21:15Z"/>
+        </w:rPr>
+      </w:pPr>
+      <w:ins w:id="404" w:author="Xavier Rotllan-Puig" w:date="2021-10-12T13:21:15Z">
+        <w:r>
+          <w:rPr/>
+        </w:r>
+      </w:ins>
+    </w:p>
+    <w:p>
+      <w:pPr>
+        <w:pStyle w:val="TextBody"/>
+        <w:rPr>
+          <w:rFonts w:ascii="Times New Roman" w:hAnsi="Times New Roman"/>
+          <w:i w:val="false"/>
+          <w:i w:val="false"/>
+          <w:iCs w:val="false"/>
+          <w:sz w:val="24"/>
+          <w:lang w:val="en-GB"/>
+          <w:ins w:id="407" w:author="Xavier Rotllan-Puig" w:date="2021-10-12T13:21:15Z"/>
+        </w:rPr>
+      </w:pPr>
+      <w:ins w:id="406" w:author="Xavier Rotllan-Puig" w:date="2021-10-12T13:21:15Z">
+        <w:r>
+          <w:rPr/>
+          <w:drawing>
+            <wp:anchor behindDoc="0" distT="0" distB="0" distL="0" distR="0" simplePos="0" locked="0" layoutInCell="0" allowOverlap="1" relativeHeight="101">
+              <wp:simplePos x="0" y="0"/>
+              <wp:positionH relativeFrom="column">
+                <wp:align>center</wp:align>
+              </wp:positionH>
+              <wp:positionV relativeFrom="paragraph">
+                <wp:posOffset>635</wp:posOffset>
+              </wp:positionV>
+              <wp:extent cx="5486400" cy="5486400"/>
+              <wp:effectExtent l="0" t="0" r="0" b="0"/>
+              <wp:wrapSquare wrapText="largest"/>
+              <wp:docPr id="5" name="Image1" descr=""/>
+              <wp:cNvGraphicFramePr>
+                <a:graphicFrameLocks xmlns:a="http://schemas.openxmlformats.org/drawingml/2006/main" noChangeAspect="1"/>
+              </wp:cNvGraphicFramePr>
+              <a:graphic xmlns:a="http://schemas.openxmlformats.org/drawingml/2006/main">
+                <a:graphicData uri="http://schemas.openxmlformats.org/drawingml/2006/picture">
+                  <pic:pic xmlns:pic="http://schemas.openxmlformats.org/drawingml/2006/picture">
+                    <pic:nvPicPr>
+                      <pic:cNvPr id="5" name="Image1" descr=""/>
+                      <pic:cNvPicPr>
+                        <a:picLocks noChangeAspect="1" noChangeArrowheads="1"/>
+                      </pic:cNvPicPr>
+                    </pic:nvPicPr>
+                    <pic:blipFill>
+                      <a:blip r:embed="rId10"/>
+                      <a:stretch>
+                        <a:fillRect/>
+                      </a:stretch>
+                    </pic:blipFill>
+                    <pic:spPr bwMode="auto">
+                      <a:xfrm>
+                        <a:off x="0" y="0"/>
+                        <a:ext cx="5486400" cy="5486400"/>
+                      </a:xfrm>
+                      <a:prstGeom prst="rect">
+                        <a:avLst/>
+                      </a:prstGeom>
+                    </pic:spPr>
+                  </pic:pic>
+                </a:graphicData>
+              </a:graphic>
+            </wp:anchor>
+          </w:drawing>
+        </w:r>
+      </w:ins>
+    </w:p>
+    <w:p>
+      <w:pPr>
+        <w:pStyle w:val="Caption1"/>
+        <w:rPr>
+          <w:rFonts w:ascii="Times New Roman" w:hAnsi="Times New Roman"/>
+          <w:i/>
+          <w:i/>
+          <w:sz w:val="22"/>
+          <w:lang w:val="en-GB"/>
+        </w:rPr>
+      </w:pPr>
+      <w:ins w:id="408" w:author="Xavier Rotllan-Puig" w:date="2021-10-12T13:21:15Z">
+        <w:r>
+          <w:rPr>
+            <w:i/>
+            <w:iCs w:val="false"/>
+            <w:sz w:val="22"/>
+            <w:lang w:val="en-GB"/>
+          </w:rPr>
+          <w:t xml:space="preserve">Figure </w:t>
+        </w:r>
+      </w:ins>
+      <w:ins w:id="409" w:author="Xavier Rotllan-Puig" w:date="2021-10-12T13:21:15Z">
+        <w:r>
+          <w:rPr>
+            <w:i/>
+            <w:iCs w:val="false"/>
+            <w:sz w:val="22"/>
+            <w:lang w:val="en-GB"/>
+          </w:rPr>
+          <w:t>5</w:t>
+        </w:r>
+      </w:ins>
+      <w:ins w:id="410" w:author="Xavier Rotllan-Puig" w:date="2021-10-12T13:21:15Z">
+        <w:r>
+          <w:rPr>
+            <w:i/>
+            <w:iCs w:val="false"/>
+            <w:sz w:val="22"/>
+            <w:lang w:val="en-GB"/>
+          </w:rPr>
+          <w:t xml:space="preserve">: Land Productivity Dynamics indicator </w:t>
+        </w:r>
+      </w:ins>
+      <w:ins w:id="411" w:author="Xavier Rotllan-Puig" w:date="2021-10-12T13:21:15Z">
+        <w:r>
+          <w:rPr>
+            <w:i/>
+            <w:iCs w:val="false"/>
+            <w:sz w:val="22"/>
+            <w:lang w:val="en-GB"/>
+          </w:rPr>
+          <w:t xml:space="preserve">calculated </w:t>
+        </w:r>
+      </w:ins>
+      <w:ins w:id="412" w:author="Xavier Rotllan-Puig" w:date="2021-10-12T13:21:15Z">
+        <w:r>
+          <w:rPr>
+            <w:i/>
+            <w:iCs w:val="false"/>
+            <w:sz w:val="22"/>
+            <w:lang w:val="en-GB"/>
+          </w:rPr>
+          <w:t>using time series (2000-2015) of the sum of the NDVI Copernicus product</w:t>
+        </w:r>
+      </w:ins>
+      <w:ins w:id="413" w:author="Xavier Rotllan-Puig" w:date="2021-10-12T13:21:15Z">
+        <w:r>
+          <w:rPr>
+            <w:i/>
+            <w:iCs w:val="false"/>
+            <w:sz w:val="22"/>
+            <w:lang w:val="en-GB"/>
+          </w:rPr>
+          <w:t>s</w:t>
+        </w:r>
+      </w:ins>
+      <w:ins w:id="414" w:author="Xavier Rotllan-Puig" w:date="2021-10-12T13:21:15Z">
+        <w:r>
+          <w:rPr>
+            <w:i/>
+            <w:iCs w:val="false"/>
+            <w:sz w:val="22"/>
+            <w:lang w:val="en-GB"/>
+          </w:rPr>
+          <w:t xml:space="preserve"> for complete calendar years, and </w:t>
+        </w:r>
+      </w:ins>
+      <w:ins w:id="415" w:author="Xavier Rotllan-Puig" w:date="2021-10-12T13:21:15Z">
+        <w:r>
+          <w:rPr>
+            <w:i/>
+            <w:iCs w:val="false"/>
+            <w:sz w:val="22"/>
+            <w:lang w:val="en-GB"/>
+          </w:rPr>
+          <w:t>the Copernicus Land Cover product to derive the Ecosystem Functional Types (Gianoli et al., unpublished data).</w:t>
+        </w:r>
+      </w:ins>
+      <w:ins w:id="416" w:author="Xavier Rotllan-Puig" w:date="2021-10-12T13:21:15Z">
+        <w:r>
+          <w:rPr>
+            <w:i/>
+            <w:iCs w:val="false"/>
+            <w:sz w:val="22"/>
+            <w:lang w:val="en-GB"/>
+          </w:rPr>
+          <w:t xml:space="preserve"> (1) d - Declining land productivity, (2) ed - Early signs of decline of land productivity, (3) st - Stable but stressed land productivity, (4) sn - Stable and not stressed land productivity and (5) i - Increasing land productivity</w:t>
+        </w:r>
+      </w:ins>
+    </w:p>
+    <w:p>
+      <w:pPr>
         <w:pStyle w:val="Heading2"/>
         <w:rPr/>
       </w:pPr>
@@ -9515,7 +10963,7 @@
         <w:rPr/>
         <w:t>Including the current level of land productivity relative to its potential (Chapter 5) in the final L</w:t>
       </w:r>
-      <w:ins w:id="244" w:author="Xavier Rotllan-Puig" w:date="2021-09-21T13:00:13Z">
+      <w:ins w:id="417" w:author="Xavier Rotllan-Puig" w:date="2021-09-21T13:00:13Z">
         <w:r>
           <w:rPr/>
           <w:t xml:space="preserve">and </w:t>
@@ -9525,7 +10973,7 @@
         <w:rPr/>
         <w:t>P</w:t>
       </w:r>
-      <w:ins w:id="245" w:author="Xavier Rotllan-Puig" w:date="2021-09-21T13:00:15Z">
+      <w:ins w:id="418" w:author="Xavier Rotllan-Puig" w:date="2021-09-21T13:00:15Z">
         <w:r>
           <w:rPr/>
           <w:t xml:space="preserve">roductivity </w:t>
@@ -9535,7 +10983,7 @@
         <w:rPr/>
         <w:t>D</w:t>
       </w:r>
-      <w:ins w:id="246" w:author="Xavier Rotllan-Puig" w:date="2021-09-21T13:00:19Z">
+      <w:ins w:id="419" w:author="Xavier Rotllan-Puig" w:date="2021-09-21T13:00:19Z">
         <w:r>
           <w:rPr/>
           <w:t>ynamics</w:t>
@@ -9545,7 +10993,7 @@
         <w:rPr/>
         <w:t xml:space="preserve"> calculation (Chapter 6) improves the land productivity indicator as L</w:t>
       </w:r>
-      <w:ins w:id="247" w:author="Xavier Rotllan-Puig" w:date="2021-09-21T13:00:26Z">
+      <w:ins w:id="420" w:author="Xavier Rotllan-Puig" w:date="2021-09-21T13:00:26Z">
         <w:r>
           <w:rPr/>
           <w:t xml:space="preserve">ocal </w:t>
@@ -9555,7 +11003,7 @@
         <w:rPr/>
         <w:t>N</w:t>
       </w:r>
-      <w:ins w:id="248" w:author="Xavier Rotllan-Puig" w:date="2021-09-21T13:00:31Z">
+      <w:ins w:id="421" w:author="Xavier Rotllan-Puig" w:date="2021-09-21T13:00:31Z">
         <w:r>
           <w:rPr/>
           <w:t xml:space="preserve">et </w:t>
@@ -9565,7 +11013,7 @@
         <w:rPr/>
         <w:t>S</w:t>
       </w:r>
-      <w:ins w:id="249" w:author="Xavier Rotllan-Puig" w:date="2021-09-21T13:00:33Z">
+      <w:ins w:id="422" w:author="Xavier Rotllan-Puig" w:date="2021-09-21T13:00:33Z">
         <w:r>
           <w:rPr/>
           <w:t>caling</w:t>
@@ -9595,17 +11043,69 @@
       </w:r>
       <w:r>
         <w:rPr/>
-        <w:t>. By doing so, the function reclassifies the Long Term Change Map into the same 5 categories of the LPD indicator described above. Table 4 shows how the function executes the reclassification.</w:t>
+        <w:t>. By doing so, the function reclassifies the Long Term Change Map into the same 5 categories of the LPD indicator described above. Table 4 shows how the function executes the reclassification</w:t>
+      </w:r>
+      <w:ins w:id="423" w:author="Xavier Rotllan-Puig" w:date="2021-10-12T16:17:54Z">
+        <w:r>
+          <w:rPr/>
+          <w:t xml:space="preserve">, </w:t>
+        </w:r>
+      </w:ins>
+      <w:ins w:id="424" w:author="Xavier Rotllan-Puig" w:date="2021-10-12T16:17:54Z">
+        <w:r>
+          <w:rPr/>
+          <w:t xml:space="preserve">being </w:t>
+        </w:r>
+      </w:ins>
+      <w:ins w:id="425" w:author="Xavier Rotllan-Puig" w:date="2021-10-12T16:19:03Z">
+        <w:r>
+          <w:rPr/>
+          <w:t>the 4</w:t>
+        </w:r>
+      </w:ins>
+      <w:ins w:id="426" w:author="Xavier Rotllan-Puig" w:date="2021-10-12T16:19:03Z">
+        <w:r>
+          <w:rPr>
+            <w:vertAlign w:val="superscript"/>
+          </w:rPr>
+          <w:t>th</w:t>
+        </w:r>
+      </w:ins>
+      <w:ins w:id="427" w:author="Xavier Rotllan-Puig" w:date="2021-10-12T16:19:03Z">
+        <w:r>
+          <w:rPr/>
+          <w:t xml:space="preserve"> column (</w:t>
+        </w:r>
+      </w:ins>
+      <w:ins w:id="428" w:author="Xavier Rotllan-Puig" w:date="2021-10-12T16:19:03Z">
+        <w:r>
+          <w:rPr>
+            <w:rFonts w:cs="Times New Roman"/>
+            <w:sz w:val="24"/>
+            <w:lang w:val="en-GB"/>
+          </w:rPr>
+          <w:t>i.e.</w:t>
+        </w:r>
+      </w:ins>
+      <w:ins w:id="429" w:author="Xavier Rotllan-Puig" w:date="2021-10-12T16:19:03Z">
+        <w:r>
+          <w:rPr/>
+          <w:t xml:space="preserve"> LPD class) the result of reclassifying the other first three</w:t>
+        </w:r>
+      </w:ins>
+      <w:r>
+        <w:rPr/>
+        <w:t>.</w:t>
       </w:r>
     </w:p>
     <w:p>
       <w:pPr>
         <w:pStyle w:val="TextBody"/>
         <w:rPr>
-          <w:del w:id="251" w:author="Xavier Rotllan-Puig" w:date="2021-09-21T13:01:06Z"/>
+          <w:del w:id="431" w:author="Xavier Rotllan-Puig" w:date="2021-09-21T13:01:06Z"/>
         </w:rPr>
       </w:pPr>
-      <w:del w:id="250" w:author="Xavier Rotllan-Puig" w:date="2021-09-21T13:01:06Z">
+      <w:del w:id="430" w:author="Xavier Rotllan-Puig" w:date="2021-09-21T13:01:06Z">
         <w:r>
           <w:rPr/>
         </w:r>
@@ -9615,10 +11115,10 @@
       <w:pPr>
         <w:pStyle w:val="TextBody"/>
         <w:rPr>
-          <w:del w:id="253" w:author="Xavier Rotllan-Puig" w:date="2021-09-21T13:01:06Z"/>
+          <w:del w:id="433" w:author="Xavier Rotllan-Puig" w:date="2021-09-21T13:01:06Z"/>
         </w:rPr>
       </w:pPr>
-      <w:del w:id="252" w:author="Xavier Rotllan-Puig" w:date="2021-09-21T13:01:06Z">
+      <w:del w:id="432" w:author="Xavier Rotllan-Puig" w:date="2021-09-21T13:01:06Z">
         <w:r>
           <w:rPr/>
         </w:r>
@@ -9637,10 +11137,10 @@
       <w:pPr>
         <w:pStyle w:val="TextBody"/>
         <w:rPr>
-          <w:del w:id="255" w:author="Xavier Rotllan-Puig" w:date="2021-09-21T13:00:55Z"/>
+          <w:del w:id="435" w:author="Xavier Rotllan-Puig" w:date="2021-09-21T13:00:55Z"/>
         </w:rPr>
       </w:pPr>
-      <w:del w:id="254" w:author="Xavier Rotllan-Puig" w:date="2021-09-21T13:00:55Z">
+      <w:del w:id="434" w:author="Xavier Rotllan-Puig" w:date="2021-09-21T13:00:55Z">
         <w:r>
           <w:rPr/>
         </w:r>
@@ -9650,10 +11150,10 @@
       <w:pPr>
         <w:pStyle w:val="TextBody"/>
         <w:rPr>
-          <w:del w:id="257" w:author="Xavier Rotllan-Puig" w:date="2021-09-21T13:00:55Z"/>
+          <w:del w:id="437" w:author="Xavier Rotllan-Puig" w:date="2021-09-21T13:00:55Z"/>
         </w:rPr>
       </w:pPr>
-      <w:del w:id="256" w:author="Xavier Rotllan-Puig" w:date="2021-09-21T13:00:55Z">
+      <w:del w:id="436" w:author="Xavier Rotllan-Puig" w:date="2021-09-21T13:00:55Z">
         <w:r>
           <w:rPr/>
         </w:r>
@@ -9663,10 +11163,10 @@
       <w:pPr>
         <w:pStyle w:val="TextBody"/>
         <w:rPr>
-          <w:del w:id="259" w:author="Xavier Rotllan-Puig" w:date="2021-09-21T13:00:55Z"/>
+          <w:del w:id="439" w:author="Xavier Rotllan-Puig" w:date="2021-09-21T13:00:55Z"/>
         </w:rPr>
       </w:pPr>
-      <w:del w:id="258" w:author="Xavier Rotllan-Puig" w:date="2021-09-21T13:00:55Z">
+      <w:del w:id="438" w:author="Xavier Rotllan-Puig" w:date="2021-09-21T13:00:55Z">
         <w:r>
           <w:rPr/>
         </w:r>
@@ -9676,10 +11176,10 @@
       <w:pPr>
         <w:pStyle w:val="TextBody"/>
         <w:rPr>
-          <w:del w:id="261" w:author="Xavier Rotllan-Puig" w:date="2021-09-21T13:00:55Z"/>
+          <w:del w:id="441" w:author="Xavier Rotllan-Puig" w:date="2021-09-21T13:00:55Z"/>
         </w:rPr>
       </w:pPr>
-      <w:del w:id="260" w:author="Xavier Rotllan-Puig" w:date="2021-09-21T13:00:55Z">
+      <w:del w:id="440" w:author="Xavier Rotllan-Puig" w:date="2021-09-21T13:00:55Z">
         <w:r>
           <w:rPr/>
         </w:r>
@@ -9817,26 +11317,34 @@
           <w:tcPr>
             <w:tcW w:w="1436" w:type="dxa"/>
             <w:tcBorders>
+              <w:left w:val="single" w:sz="4" w:space="0" w:color="000000"/>
               <w:bottom w:val="single" w:sz="4" w:space="0" w:color="000000"/>
             </w:tcBorders>
-          </w:tcPr>
-          <w:p>
-            <w:pPr>
-              <w:pStyle w:val="Compact"/>
-              <w:widowControl w:val="false"/>
-              <w:spacing w:before="36" w:after="36"/>
-              <w:rPr>
-                <w:b/>
-                <w:b/>
-                <w:sz w:val="22"/>
-                <w:szCs w:val="22"/>
-              </w:rPr>
-            </w:pPr>
-            <w:r>
-              <w:rPr>
-                <w:b/>
-                <w:sz w:val="22"/>
-                <w:szCs w:val="22"/>
+            <w:tcMar>
+              <w:top w:w="55" w:type="dxa"/>
+              <w:bottom w:w="55" w:type="dxa"/>
+            </w:tcMar>
+          </w:tcPr>
+          <w:p>
+            <w:pPr>
+              <w:pStyle w:val="Compact"/>
+              <w:widowControl w:val="false"/>
+              <w:spacing w:before="36" w:after="36"/>
+              <w:rPr>
+                <w:b/>
+                <w:b/>
+                <w:bCs/>
+                <w:sz w:val="22"/>
+                <w:szCs w:val="22"/>
+              </w:rPr>
+            </w:pPr>
+            <w:r>
+              <w:rPr>
+                <w:b/>
+                <w:bCs/>
+                <w:sz w:val="22"/>
+                <w:szCs w:val="22"/>
+                <w:rPrChange w:id="0" w:author="Xavier Rotllan-Puig" w:date="2021-10-12T16:16:52Z"/>
               </w:rPr>
               <w:t>LPD class</w:t>
             </w:r>
@@ -9928,22 +11436,33 @@
             <w:tcW w:w="1436" w:type="dxa"/>
             <w:tcBorders>
               <w:top w:val="single" w:sz="4" w:space="0" w:color="000000"/>
+              <w:left w:val="single" w:sz="4" w:space="0" w:color="000000"/>
             </w:tcBorders>
-          </w:tcPr>
-          <w:p>
-            <w:pPr>
-              <w:pStyle w:val="Compact"/>
-              <w:widowControl w:val="false"/>
-              <w:spacing w:before="36" w:after="36"/>
-              <w:rPr>
-                <w:sz w:val="22"/>
-                <w:szCs w:val="22"/>
-              </w:rPr>
-            </w:pPr>
-            <w:r>
-              <w:rPr>
-                <w:sz w:val="22"/>
-                <w:szCs w:val="22"/>
+            <w:tcMar>
+              <w:top w:w="55" w:type="dxa"/>
+              <w:bottom w:w="55" w:type="dxa"/>
+            </w:tcMar>
+          </w:tcPr>
+          <w:p>
+            <w:pPr>
+              <w:pStyle w:val="Compact"/>
+              <w:widowControl w:val="false"/>
+              <w:spacing w:before="36" w:after="36"/>
+              <w:rPr>
+                <w:b/>
+                <w:b/>
+                <w:bCs/>
+                <w:sz w:val="22"/>
+                <w:szCs w:val="22"/>
+              </w:rPr>
+            </w:pPr>
+            <w:r>
+              <w:rPr>
+                <w:b/>
+                <w:bCs/>
+                <w:sz w:val="22"/>
+                <w:szCs w:val="22"/>
+                <w:rPrChange w:id="0" w:author="Xavier Rotllan-Puig" w:date="2021-10-12T16:16:52Z"/>
               </w:rPr>
               <w:t>d</w:t>
             </w:r>
@@ -10027,22 +11546,34 @@
         <w:tc>
           <w:tcPr>
             <w:tcW w:w="1436" w:type="dxa"/>
-            <w:tcBorders/>
-          </w:tcPr>
-          <w:p>
-            <w:pPr>
-              <w:pStyle w:val="Compact"/>
-              <w:widowControl w:val="false"/>
-              <w:spacing w:before="36" w:after="36"/>
-              <w:rPr>
-                <w:sz w:val="22"/>
-                <w:szCs w:val="22"/>
-              </w:rPr>
-            </w:pPr>
-            <w:r>
-              <w:rPr>
-                <w:sz w:val="22"/>
-                <w:szCs w:val="22"/>
+            <w:tcBorders>
+              <w:left w:val="single" w:sz="4" w:space="0" w:color="000000"/>
+            </w:tcBorders>
+            <w:tcMar>
+              <w:top w:w="55" w:type="dxa"/>
+              <w:bottom w:w="55" w:type="dxa"/>
+            </w:tcMar>
+          </w:tcPr>
+          <w:p>
+            <w:pPr>
+              <w:pStyle w:val="Compact"/>
+              <w:widowControl w:val="false"/>
+              <w:spacing w:before="36" w:after="36"/>
+              <w:rPr>
+                <w:b/>
+                <w:b/>
+                <w:bCs/>
+                <w:sz w:val="22"/>
+                <w:szCs w:val="22"/>
+              </w:rPr>
+            </w:pPr>
+            <w:r>
+              <w:rPr>
+                <w:b/>
+                <w:bCs/>
+                <w:sz w:val="22"/>
+                <w:szCs w:val="22"/>
+                <w:rPrChange w:id="0" w:author="Xavier Rotllan-Puig" w:date="2021-10-12T16:16:52Z"/>
               </w:rPr>
               <w:t>d</w:t>
             </w:r>
@@ -10126,22 +11657,34 @@
         <w:tc>
           <w:tcPr>
             <w:tcW w:w="1436" w:type="dxa"/>
-            <w:tcBorders/>
-          </w:tcPr>
-          <w:p>
-            <w:pPr>
-              <w:pStyle w:val="Compact"/>
-              <w:widowControl w:val="false"/>
-              <w:spacing w:before="36" w:after="36"/>
-              <w:rPr>
-                <w:sz w:val="22"/>
-                <w:szCs w:val="22"/>
-              </w:rPr>
-            </w:pPr>
-            <w:r>
-              <w:rPr>
-                <w:sz w:val="22"/>
-                <w:szCs w:val="22"/>
+            <w:tcBorders>
+              <w:left w:val="single" w:sz="4" w:space="0" w:color="000000"/>
+            </w:tcBorders>
+            <w:tcMar>
+              <w:top w:w="55" w:type="dxa"/>
+              <w:bottom w:w="55" w:type="dxa"/>
+            </w:tcMar>
+          </w:tcPr>
+          <w:p>
+            <w:pPr>
+              <w:pStyle w:val="Compact"/>
+              <w:widowControl w:val="false"/>
+              <w:spacing w:before="36" w:after="36"/>
+              <w:rPr>
+                <w:b/>
+                <w:b/>
+                <w:bCs/>
+                <w:sz w:val="22"/>
+                <w:szCs w:val="22"/>
+              </w:rPr>
+            </w:pPr>
+            <w:r>
+              <w:rPr>
+                <w:b/>
+                <w:bCs/>
+                <w:sz w:val="22"/>
+                <w:szCs w:val="22"/>
+                <w:rPrChange w:id="0" w:author="Xavier Rotllan-Puig" w:date="2021-10-12T16:16:52Z"/>
               </w:rPr>
               <w:t>d</w:t>
             </w:r>
@@ -10225,22 +11768,34 @@
         <w:tc>
           <w:tcPr>
             <w:tcW w:w="1436" w:type="dxa"/>
-            <w:tcBorders/>
-          </w:tcPr>
-          <w:p>
-            <w:pPr>
-              <w:pStyle w:val="Compact"/>
-              <w:widowControl w:val="false"/>
-              <w:spacing w:before="36" w:after="36"/>
-              <w:rPr>
-                <w:sz w:val="22"/>
-                <w:szCs w:val="22"/>
-              </w:rPr>
-            </w:pPr>
-            <w:r>
-              <w:rPr>
-                <w:sz w:val="22"/>
-                <w:szCs w:val="22"/>
+            <w:tcBorders>
+              <w:left w:val="single" w:sz="4" w:space="0" w:color="000000"/>
+            </w:tcBorders>
+            <w:tcMar>
+              <w:top w:w="55" w:type="dxa"/>
+              <w:bottom w:w="55" w:type="dxa"/>
+            </w:tcMar>
+          </w:tcPr>
+          <w:p>
+            <w:pPr>
+              <w:pStyle w:val="Compact"/>
+              <w:widowControl w:val="false"/>
+              <w:spacing w:before="36" w:after="36"/>
+              <w:rPr>
+                <w:b/>
+                <w:b/>
+                <w:bCs/>
+                <w:sz w:val="22"/>
+                <w:szCs w:val="22"/>
+              </w:rPr>
+            </w:pPr>
+            <w:r>
+              <w:rPr>
+                <w:b/>
+                <w:bCs/>
+                <w:sz w:val="22"/>
+                <w:szCs w:val="22"/>
+                <w:rPrChange w:id="0" w:author="Xavier Rotllan-Puig" w:date="2021-10-12T16:16:52Z"/>
               </w:rPr>
               <w:t>d</w:t>
             </w:r>
@@ -10324,22 +11879,34 @@
         <w:tc>
           <w:tcPr>
             <w:tcW w:w="1436" w:type="dxa"/>
-            <w:tcBorders/>
-          </w:tcPr>
-          <w:p>
-            <w:pPr>
-              <w:pStyle w:val="Compact"/>
-              <w:widowControl w:val="false"/>
-              <w:spacing w:before="36" w:after="36"/>
-              <w:rPr>
-                <w:sz w:val="22"/>
-                <w:szCs w:val="22"/>
-              </w:rPr>
-            </w:pPr>
-            <w:r>
-              <w:rPr>
-                <w:sz w:val="22"/>
-                <w:szCs w:val="22"/>
+            <w:tcBorders>
+              <w:left w:val="single" w:sz="4" w:space="0" w:color="000000"/>
+            </w:tcBorders>
+            <w:tcMar>
+              <w:top w:w="55" w:type="dxa"/>
+              <w:bottom w:w="55" w:type="dxa"/>
+            </w:tcMar>
+          </w:tcPr>
+          <w:p>
+            <w:pPr>
+              <w:pStyle w:val="Compact"/>
+              <w:widowControl w:val="false"/>
+              <w:spacing w:before="36" w:after="36"/>
+              <w:rPr>
+                <w:b/>
+                <w:b/>
+                <w:bCs/>
+                <w:sz w:val="22"/>
+                <w:szCs w:val="22"/>
+              </w:rPr>
+            </w:pPr>
+            <w:r>
+              <w:rPr>
+                <w:b/>
+                <w:bCs/>
+                <w:sz w:val="22"/>
+                <w:szCs w:val="22"/>
+                <w:rPrChange w:id="0" w:author="Xavier Rotllan-Puig" w:date="2021-10-12T16:16:52Z"/>
               </w:rPr>
               <w:t>d</w:t>
             </w:r>
@@ -10423,22 +11990,34 @@
         <w:tc>
           <w:tcPr>
             <w:tcW w:w="1436" w:type="dxa"/>
-            <w:tcBorders/>
-          </w:tcPr>
-          <w:p>
-            <w:pPr>
-              <w:pStyle w:val="Compact"/>
-              <w:widowControl w:val="false"/>
-              <w:spacing w:before="36" w:after="36"/>
-              <w:rPr>
-                <w:sz w:val="22"/>
-                <w:szCs w:val="22"/>
-              </w:rPr>
-            </w:pPr>
-            <w:r>
-              <w:rPr>
-                <w:sz w:val="22"/>
-                <w:szCs w:val="22"/>
+            <w:tcBorders>
+              <w:left w:val="single" w:sz="4" w:space="0" w:color="000000"/>
+            </w:tcBorders>
+            <w:tcMar>
+              <w:top w:w="55" w:type="dxa"/>
+              <w:bottom w:w="55" w:type="dxa"/>
+            </w:tcMar>
+          </w:tcPr>
+          <w:p>
+            <w:pPr>
+              <w:pStyle w:val="Compact"/>
+              <w:widowControl w:val="false"/>
+              <w:spacing w:before="36" w:after="36"/>
+              <w:rPr>
+                <w:b/>
+                <w:b/>
+                <w:bCs/>
+                <w:sz w:val="22"/>
+                <w:szCs w:val="22"/>
+              </w:rPr>
+            </w:pPr>
+            <w:r>
+              <w:rPr>
+                <w:b/>
+                <w:bCs/>
+                <w:sz w:val="22"/>
+                <w:szCs w:val="22"/>
+                <w:rPrChange w:id="0" w:author="Xavier Rotllan-Puig" w:date="2021-10-12T16:16:52Z"/>
               </w:rPr>
               <w:t>d</w:t>
             </w:r>
@@ -10522,22 +12101,34 @@
         <w:tc>
           <w:tcPr>
             <w:tcW w:w="1436" w:type="dxa"/>
-            <w:tcBorders/>
-          </w:tcPr>
-          <w:p>
-            <w:pPr>
-              <w:pStyle w:val="Compact"/>
-              <w:widowControl w:val="false"/>
-              <w:spacing w:before="36" w:after="36"/>
-              <w:rPr>
-                <w:sz w:val="22"/>
-                <w:szCs w:val="22"/>
-              </w:rPr>
-            </w:pPr>
-            <w:r>
-              <w:rPr>
-                <w:sz w:val="22"/>
-                <w:szCs w:val="22"/>
+            <w:tcBorders>
+              <w:left w:val="single" w:sz="4" w:space="0" w:color="000000"/>
+            </w:tcBorders>
+            <w:tcMar>
+              <w:top w:w="55" w:type="dxa"/>
+              <w:bottom w:w="55" w:type="dxa"/>
+            </w:tcMar>
+          </w:tcPr>
+          <w:p>
+            <w:pPr>
+              <w:pStyle w:val="Compact"/>
+              <w:widowControl w:val="false"/>
+              <w:spacing w:before="36" w:after="36"/>
+              <w:rPr>
+                <w:b/>
+                <w:b/>
+                <w:bCs/>
+                <w:sz w:val="22"/>
+                <w:szCs w:val="22"/>
+              </w:rPr>
+            </w:pPr>
+            <w:r>
+              <w:rPr>
+                <w:b/>
+                <w:bCs/>
+                <w:sz w:val="22"/>
+                <w:szCs w:val="22"/>
+                <w:rPrChange w:id="0" w:author="Xavier Rotllan-Puig" w:date="2021-10-12T16:16:52Z"/>
               </w:rPr>
               <w:t>ed</w:t>
             </w:r>
@@ -10621,22 +12212,34 @@
         <w:tc>
           <w:tcPr>
             <w:tcW w:w="1436" w:type="dxa"/>
-            <w:tcBorders/>
-          </w:tcPr>
-          <w:p>
-            <w:pPr>
-              <w:pStyle w:val="Compact"/>
-              <w:widowControl w:val="false"/>
-              <w:spacing w:before="36" w:after="36"/>
-              <w:rPr>
-                <w:sz w:val="22"/>
-                <w:szCs w:val="22"/>
-              </w:rPr>
-            </w:pPr>
-            <w:r>
-              <w:rPr>
-                <w:sz w:val="22"/>
-                <w:szCs w:val="22"/>
+            <w:tcBorders>
+              <w:left w:val="single" w:sz="4" w:space="0" w:color="000000"/>
+            </w:tcBorders>
+            <w:tcMar>
+              <w:top w:w="55" w:type="dxa"/>
+              <w:bottom w:w="55" w:type="dxa"/>
+            </w:tcMar>
+          </w:tcPr>
+          <w:p>
+            <w:pPr>
+              <w:pStyle w:val="Compact"/>
+              <w:widowControl w:val="false"/>
+              <w:spacing w:before="36" w:after="36"/>
+              <w:rPr>
+                <w:b/>
+                <w:b/>
+                <w:bCs/>
+                <w:sz w:val="22"/>
+                <w:szCs w:val="22"/>
+              </w:rPr>
+            </w:pPr>
+            <w:r>
+              <w:rPr>
+                <w:b/>
+                <w:bCs/>
+                <w:sz w:val="22"/>
+                <w:szCs w:val="22"/>
+                <w:rPrChange w:id="0" w:author="Xavier Rotllan-Puig" w:date="2021-10-12T16:16:52Z"/>
               </w:rPr>
               <w:t>d</w:t>
             </w:r>
@@ -10720,22 +12323,34 @@
         <w:tc>
           <w:tcPr>
             <w:tcW w:w="1436" w:type="dxa"/>
-            <w:tcBorders/>
-          </w:tcPr>
-          <w:p>
-            <w:pPr>
-              <w:pStyle w:val="Compact"/>
-              <w:widowControl w:val="false"/>
-              <w:spacing w:before="36" w:after="36"/>
-              <w:rPr>
-                <w:sz w:val="22"/>
-                <w:szCs w:val="22"/>
-              </w:rPr>
-            </w:pPr>
-            <w:r>
-              <w:rPr>
-                <w:sz w:val="22"/>
-                <w:szCs w:val="22"/>
+            <w:tcBorders>
+              <w:left w:val="single" w:sz="4" w:space="0" w:color="000000"/>
+            </w:tcBorders>
+            <w:tcMar>
+              <w:top w:w="55" w:type="dxa"/>
+              <w:bottom w:w="55" w:type="dxa"/>
+            </w:tcMar>
+          </w:tcPr>
+          <w:p>
+            <w:pPr>
+              <w:pStyle w:val="Compact"/>
+              <w:widowControl w:val="false"/>
+              <w:spacing w:before="36" w:after="36"/>
+              <w:rPr>
+                <w:b/>
+                <w:b/>
+                <w:bCs/>
+                <w:sz w:val="22"/>
+                <w:szCs w:val="22"/>
+              </w:rPr>
+            </w:pPr>
+            <w:r>
+              <w:rPr>
+                <w:b/>
+                <w:bCs/>
+                <w:sz w:val="22"/>
+                <w:szCs w:val="22"/>
+                <w:rPrChange w:id="0" w:author="Xavier Rotllan-Puig" w:date="2021-10-12T16:16:52Z"/>
               </w:rPr>
               <w:t>d</w:t>
             </w:r>
@@ -10819,22 +12434,34 @@
         <w:tc>
           <w:tcPr>
             <w:tcW w:w="1436" w:type="dxa"/>
-            <w:tcBorders/>
-          </w:tcPr>
-          <w:p>
-            <w:pPr>
-              <w:pStyle w:val="Compact"/>
-              <w:widowControl w:val="false"/>
-              <w:spacing w:before="36" w:after="36"/>
-              <w:rPr>
-                <w:sz w:val="22"/>
-                <w:szCs w:val="22"/>
-              </w:rPr>
-            </w:pPr>
-            <w:r>
-              <w:rPr>
-                <w:sz w:val="22"/>
-                <w:szCs w:val="22"/>
+            <w:tcBorders>
+              <w:left w:val="single" w:sz="4" w:space="0" w:color="000000"/>
+            </w:tcBorders>
+            <w:tcMar>
+              <w:top w:w="55" w:type="dxa"/>
+              <w:bottom w:w="55" w:type="dxa"/>
+            </w:tcMar>
+          </w:tcPr>
+          <w:p>
+            <w:pPr>
+              <w:pStyle w:val="Compact"/>
+              <w:widowControl w:val="false"/>
+              <w:spacing w:before="36" w:after="36"/>
+              <w:rPr>
+                <w:b/>
+                <w:b/>
+                <w:bCs/>
+                <w:sz w:val="22"/>
+                <w:szCs w:val="22"/>
+              </w:rPr>
+            </w:pPr>
+            <w:r>
+              <w:rPr>
+                <w:b/>
+                <w:bCs/>
+                <w:sz w:val="22"/>
+                <w:szCs w:val="22"/>
+                <w:rPrChange w:id="0" w:author="Xavier Rotllan-Puig" w:date="2021-10-12T16:16:52Z"/>
               </w:rPr>
               <w:t>st</w:t>
             </w:r>
@@ -10918,22 +12545,34 @@
         <w:tc>
           <w:tcPr>
             <w:tcW w:w="1436" w:type="dxa"/>
-            <w:tcBorders/>
-          </w:tcPr>
-          <w:p>
-            <w:pPr>
-              <w:pStyle w:val="Compact"/>
-              <w:widowControl w:val="false"/>
-              <w:spacing w:before="36" w:after="36"/>
-              <w:rPr>
-                <w:sz w:val="22"/>
-                <w:szCs w:val="22"/>
-              </w:rPr>
-            </w:pPr>
-            <w:r>
-              <w:rPr>
-                <w:sz w:val="22"/>
-                <w:szCs w:val="22"/>
+            <w:tcBorders>
+              <w:left w:val="single" w:sz="4" w:space="0" w:color="000000"/>
+            </w:tcBorders>
+            <w:tcMar>
+              <w:top w:w="55" w:type="dxa"/>
+              <w:bottom w:w="55" w:type="dxa"/>
+            </w:tcMar>
+          </w:tcPr>
+          <w:p>
+            <w:pPr>
+              <w:pStyle w:val="Compact"/>
+              <w:widowControl w:val="false"/>
+              <w:spacing w:before="36" w:after="36"/>
+              <w:rPr>
+                <w:b/>
+                <w:b/>
+                <w:bCs/>
+                <w:sz w:val="22"/>
+                <w:szCs w:val="22"/>
+              </w:rPr>
+            </w:pPr>
+            <w:r>
+              <w:rPr>
+                <w:b/>
+                <w:bCs/>
+                <w:sz w:val="22"/>
+                <w:szCs w:val="22"/>
+                <w:rPrChange w:id="0" w:author="Xavier Rotllan-Puig" w:date="2021-10-12T16:16:52Z"/>
               </w:rPr>
               <w:t>st</w:t>
             </w:r>
@@ -11017,22 +12656,34 @@
         <w:tc>
           <w:tcPr>
             <w:tcW w:w="1436" w:type="dxa"/>
-            <w:tcBorders/>
-          </w:tcPr>
-          <w:p>
-            <w:pPr>
-              <w:pStyle w:val="Compact"/>
-              <w:widowControl w:val="false"/>
-              <w:spacing w:before="36" w:after="36"/>
-              <w:rPr>
-                <w:sz w:val="22"/>
-                <w:szCs w:val="22"/>
-              </w:rPr>
-            </w:pPr>
-            <w:r>
-              <w:rPr>
-                <w:sz w:val="22"/>
-                <w:szCs w:val="22"/>
+            <w:tcBorders>
+              <w:left w:val="single" w:sz="4" w:space="0" w:color="000000"/>
+            </w:tcBorders>
+            <w:tcMar>
+              <w:top w:w="55" w:type="dxa"/>
+              <w:bottom w:w="55" w:type="dxa"/>
+            </w:tcMar>
+          </w:tcPr>
+          <w:p>
+            <w:pPr>
+              <w:pStyle w:val="Compact"/>
+              <w:widowControl w:val="false"/>
+              <w:spacing w:before="36" w:after="36"/>
+              <w:rPr>
+                <w:b/>
+                <w:b/>
+                <w:bCs/>
+                <w:sz w:val="22"/>
+                <w:szCs w:val="22"/>
+              </w:rPr>
+            </w:pPr>
+            <w:r>
+              <w:rPr>
+                <w:b/>
+                <w:bCs/>
+                <w:sz w:val="22"/>
+                <w:szCs w:val="22"/>
+                <w:rPrChange w:id="0" w:author="Xavier Rotllan-Puig" w:date="2021-10-12T16:16:52Z"/>
               </w:rPr>
               <w:t>st</w:t>
             </w:r>
@@ -11116,22 +12767,34 @@
         <w:tc>
           <w:tcPr>
             <w:tcW w:w="1436" w:type="dxa"/>
-            <w:tcBorders/>
-          </w:tcPr>
-          <w:p>
-            <w:pPr>
-              <w:pStyle w:val="Compact"/>
-              <w:widowControl w:val="false"/>
-              <w:spacing w:before="36" w:after="36"/>
-              <w:rPr>
-                <w:sz w:val="22"/>
-                <w:szCs w:val="22"/>
-              </w:rPr>
-            </w:pPr>
-            <w:r>
-              <w:rPr>
-                <w:sz w:val="22"/>
-                <w:szCs w:val="22"/>
+            <w:tcBorders>
+              <w:left w:val="single" w:sz="4" w:space="0" w:color="000000"/>
+            </w:tcBorders>
+            <w:tcMar>
+              <w:top w:w="55" w:type="dxa"/>
+              <w:bottom w:w="55" w:type="dxa"/>
+            </w:tcMar>
+          </w:tcPr>
+          <w:p>
+            <w:pPr>
+              <w:pStyle w:val="Compact"/>
+              <w:widowControl w:val="false"/>
+              <w:spacing w:before="36" w:after="36"/>
+              <w:rPr>
+                <w:b/>
+                <w:b/>
+                <w:bCs/>
+                <w:sz w:val="22"/>
+                <w:szCs w:val="22"/>
+              </w:rPr>
+            </w:pPr>
+            <w:r>
+              <w:rPr>
+                <w:b/>
+                <w:bCs/>
+                <w:sz w:val="22"/>
+                <w:szCs w:val="22"/>
+                <w:rPrChange w:id="0" w:author="Xavier Rotllan-Puig" w:date="2021-10-12T16:16:52Z"/>
               </w:rPr>
               <w:t>sn</w:t>
             </w:r>
@@ -11215,22 +12878,34 @@
         <w:tc>
           <w:tcPr>
             <w:tcW w:w="1436" w:type="dxa"/>
-            <w:tcBorders/>
-          </w:tcPr>
-          <w:p>
-            <w:pPr>
-              <w:pStyle w:val="Compact"/>
-              <w:widowControl w:val="false"/>
-              <w:spacing w:before="36" w:after="36"/>
-              <w:rPr>
-                <w:sz w:val="22"/>
-                <w:szCs w:val="22"/>
-              </w:rPr>
-            </w:pPr>
-            <w:r>
-              <w:rPr>
-                <w:sz w:val="22"/>
-                <w:szCs w:val="22"/>
+            <w:tcBorders>
+              <w:left w:val="single" w:sz="4" w:space="0" w:color="000000"/>
+            </w:tcBorders>
+            <w:tcMar>
+              <w:top w:w="55" w:type="dxa"/>
+              <w:bottom w:w="55" w:type="dxa"/>
+            </w:tcMar>
+          </w:tcPr>
+          <w:p>
+            <w:pPr>
+              <w:pStyle w:val="Compact"/>
+              <w:widowControl w:val="false"/>
+              <w:spacing w:before="36" w:after="36"/>
+              <w:rPr>
+                <w:b/>
+                <w:b/>
+                <w:bCs/>
+                <w:sz w:val="22"/>
+                <w:szCs w:val="22"/>
+              </w:rPr>
+            </w:pPr>
+            <w:r>
+              <w:rPr>
+                <w:b/>
+                <w:bCs/>
+                <w:sz w:val="22"/>
+                <w:szCs w:val="22"/>
+                <w:rPrChange w:id="0" w:author="Xavier Rotllan-Puig" w:date="2021-10-12T16:16:52Z"/>
               </w:rPr>
               <w:t>sn</w:t>
             </w:r>
@@ -11314,22 +12989,34 @@
         <w:tc>
           <w:tcPr>
             <w:tcW w:w="1436" w:type="dxa"/>
-            <w:tcBorders/>
-          </w:tcPr>
-          <w:p>
-            <w:pPr>
-              <w:pStyle w:val="Compact"/>
-              <w:widowControl w:val="false"/>
-              <w:spacing w:before="36" w:after="36"/>
-              <w:rPr>
-                <w:sz w:val="22"/>
-                <w:szCs w:val="22"/>
-              </w:rPr>
-            </w:pPr>
-            <w:r>
-              <w:rPr>
-                <w:sz w:val="22"/>
-                <w:szCs w:val="22"/>
+            <w:tcBorders>
+              <w:left w:val="single" w:sz="4" w:space="0" w:color="000000"/>
+            </w:tcBorders>
+            <w:tcMar>
+              <w:top w:w="55" w:type="dxa"/>
+              <w:bottom w:w="55" w:type="dxa"/>
+            </w:tcMar>
+          </w:tcPr>
+          <w:p>
+            <w:pPr>
+              <w:pStyle w:val="Compact"/>
+              <w:widowControl w:val="false"/>
+              <w:spacing w:before="36" w:after="36"/>
+              <w:rPr>
+                <w:b/>
+                <w:b/>
+                <w:bCs/>
+                <w:sz w:val="22"/>
+                <w:szCs w:val="22"/>
+              </w:rPr>
+            </w:pPr>
+            <w:r>
+              <w:rPr>
+                <w:b/>
+                <w:bCs/>
+                <w:sz w:val="22"/>
+                <w:szCs w:val="22"/>
+                <w:rPrChange w:id="0" w:author="Xavier Rotllan-Puig" w:date="2021-10-12T16:16:52Z"/>
               </w:rPr>
               <w:t>sn</w:t>
             </w:r>
@@ -11413,22 +13100,34 @@
         <w:tc>
           <w:tcPr>
             <w:tcW w:w="1436" w:type="dxa"/>
-            <w:tcBorders/>
-          </w:tcPr>
-          <w:p>
-            <w:pPr>
-              <w:pStyle w:val="Compact"/>
-              <w:widowControl w:val="false"/>
-              <w:spacing w:before="36" w:after="36"/>
-              <w:rPr>
-                <w:sz w:val="22"/>
-                <w:szCs w:val="22"/>
-              </w:rPr>
-            </w:pPr>
-            <w:r>
-              <w:rPr>
-                <w:sz w:val="22"/>
-                <w:szCs w:val="22"/>
+            <w:tcBorders>
+              <w:left w:val="single" w:sz="4" w:space="0" w:color="000000"/>
+            </w:tcBorders>
+            <w:tcMar>
+              <w:top w:w="55" w:type="dxa"/>
+              <w:bottom w:w="55" w:type="dxa"/>
+            </w:tcMar>
+          </w:tcPr>
+          <w:p>
+            <w:pPr>
+              <w:pStyle w:val="Compact"/>
+              <w:widowControl w:val="false"/>
+              <w:spacing w:before="36" w:after="36"/>
+              <w:rPr>
+                <w:b/>
+                <w:b/>
+                <w:bCs/>
+                <w:sz w:val="22"/>
+                <w:szCs w:val="22"/>
+              </w:rPr>
+            </w:pPr>
+            <w:r>
+              <w:rPr>
+                <w:b/>
+                <w:bCs/>
+                <w:sz w:val="22"/>
+                <w:szCs w:val="22"/>
+                <w:rPrChange w:id="0" w:author="Xavier Rotllan-Puig" w:date="2021-10-12T16:16:52Z"/>
               </w:rPr>
               <w:t>sn</w:t>
             </w:r>
@@ -11512,22 +13211,34 @@
         <w:tc>
           <w:tcPr>
             <w:tcW w:w="1436" w:type="dxa"/>
-            <w:tcBorders/>
-          </w:tcPr>
-          <w:p>
-            <w:pPr>
-              <w:pStyle w:val="Compact"/>
-              <w:widowControl w:val="false"/>
-              <w:spacing w:before="36" w:after="36"/>
-              <w:rPr>
-                <w:sz w:val="22"/>
-                <w:szCs w:val="22"/>
-              </w:rPr>
-            </w:pPr>
-            <w:r>
-              <w:rPr>
-                <w:sz w:val="22"/>
-                <w:szCs w:val="22"/>
+            <w:tcBorders>
+              <w:left w:val="single" w:sz="4" w:space="0" w:color="000000"/>
+            </w:tcBorders>
+            <w:tcMar>
+              <w:top w:w="55" w:type="dxa"/>
+              <w:bottom w:w="55" w:type="dxa"/>
+            </w:tcMar>
+          </w:tcPr>
+          <w:p>
+            <w:pPr>
+              <w:pStyle w:val="Compact"/>
+              <w:widowControl w:val="false"/>
+              <w:spacing w:before="36" w:after="36"/>
+              <w:rPr>
+                <w:b/>
+                <w:b/>
+                <w:bCs/>
+                <w:sz w:val="22"/>
+                <w:szCs w:val="22"/>
+              </w:rPr>
+            </w:pPr>
+            <w:r>
+              <w:rPr>
+                <w:b/>
+                <w:bCs/>
+                <w:sz w:val="22"/>
+                <w:szCs w:val="22"/>
+                <w:rPrChange w:id="0" w:author="Xavier Rotllan-Puig" w:date="2021-10-12T16:16:52Z"/>
               </w:rPr>
               <w:t>sn</w:t>
             </w:r>
@@ -11611,22 +13322,34 @@
         <w:tc>
           <w:tcPr>
             <w:tcW w:w="1436" w:type="dxa"/>
-            <w:tcBorders/>
-          </w:tcPr>
-          <w:p>
-            <w:pPr>
-              <w:pStyle w:val="Compact"/>
-              <w:widowControl w:val="false"/>
-              <w:spacing w:before="36" w:after="36"/>
-              <w:rPr>
-                <w:sz w:val="22"/>
-                <w:szCs w:val="22"/>
-              </w:rPr>
-            </w:pPr>
-            <w:r>
-              <w:rPr>
-                <w:sz w:val="22"/>
-                <w:szCs w:val="22"/>
+            <w:tcBorders>
+              <w:left w:val="single" w:sz="4" w:space="0" w:color="000000"/>
+            </w:tcBorders>
+            <w:tcMar>
+              <w:top w:w="55" w:type="dxa"/>
+              <w:bottom w:w="55" w:type="dxa"/>
+            </w:tcMar>
+          </w:tcPr>
+          <w:p>
+            <w:pPr>
+              <w:pStyle w:val="Compact"/>
+              <w:widowControl w:val="false"/>
+              <w:spacing w:before="36" w:after="36"/>
+              <w:rPr>
+                <w:b/>
+                <w:b/>
+                <w:bCs/>
+                <w:sz w:val="22"/>
+                <w:szCs w:val="22"/>
+              </w:rPr>
+            </w:pPr>
+            <w:r>
+              <w:rPr>
+                <w:b/>
+                <w:bCs/>
+                <w:sz w:val="22"/>
+                <w:szCs w:val="22"/>
+                <w:rPrChange w:id="0" w:author="Xavier Rotllan-Puig" w:date="2021-10-12T16:16:52Z"/>
               </w:rPr>
               <w:t>i</w:t>
             </w:r>
@@ -11710,22 +13433,34 @@
         <w:tc>
           <w:tcPr>
             <w:tcW w:w="1436" w:type="dxa"/>
-            <w:tcBorders/>
-          </w:tcPr>
-          <w:p>
-            <w:pPr>
-              <w:pStyle w:val="Compact"/>
-              <w:widowControl w:val="false"/>
-              <w:spacing w:before="36" w:after="36"/>
-              <w:rPr>
-                <w:sz w:val="22"/>
-                <w:szCs w:val="22"/>
-              </w:rPr>
-            </w:pPr>
-            <w:r>
-              <w:rPr>
-                <w:sz w:val="22"/>
-                <w:szCs w:val="22"/>
+            <w:tcBorders>
+              <w:left w:val="single" w:sz="4" w:space="0" w:color="000000"/>
+            </w:tcBorders>
+            <w:tcMar>
+              <w:top w:w="55" w:type="dxa"/>
+              <w:bottom w:w="55" w:type="dxa"/>
+            </w:tcMar>
+          </w:tcPr>
+          <w:p>
+            <w:pPr>
+              <w:pStyle w:val="Compact"/>
+              <w:widowControl w:val="false"/>
+              <w:spacing w:before="36" w:after="36"/>
+              <w:rPr>
+                <w:b/>
+                <w:b/>
+                <w:bCs/>
+                <w:sz w:val="22"/>
+                <w:szCs w:val="22"/>
+              </w:rPr>
+            </w:pPr>
+            <w:r>
+              <w:rPr>
+                <w:b/>
+                <w:bCs/>
+                <w:sz w:val="22"/>
+                <w:szCs w:val="22"/>
+                <w:rPrChange w:id="0" w:author="Xavier Rotllan-Puig" w:date="2021-10-12T16:16:52Z"/>
               </w:rPr>
               <w:t>sn</w:t>
             </w:r>
@@ -11809,22 +13544,34 @@
         <w:tc>
           <w:tcPr>
             <w:tcW w:w="1436" w:type="dxa"/>
-            <w:tcBorders/>
-          </w:tcPr>
-          <w:p>
-            <w:pPr>
-              <w:pStyle w:val="Compact"/>
-              <w:widowControl w:val="false"/>
-              <w:spacing w:before="36" w:after="36"/>
-              <w:rPr>
-                <w:sz w:val="22"/>
-                <w:szCs w:val="22"/>
-              </w:rPr>
-            </w:pPr>
-            <w:r>
-              <w:rPr>
-                <w:sz w:val="22"/>
-                <w:szCs w:val="22"/>
+            <w:tcBorders>
+              <w:left w:val="single" w:sz="4" w:space="0" w:color="000000"/>
+            </w:tcBorders>
+            <w:tcMar>
+              <w:top w:w="55" w:type="dxa"/>
+              <w:bottom w:w="55" w:type="dxa"/>
+            </w:tcMar>
+          </w:tcPr>
+          <w:p>
+            <w:pPr>
+              <w:pStyle w:val="Compact"/>
+              <w:widowControl w:val="false"/>
+              <w:spacing w:before="36" w:after="36"/>
+              <w:rPr>
+                <w:b/>
+                <w:b/>
+                <w:bCs/>
+                <w:sz w:val="22"/>
+                <w:szCs w:val="22"/>
+              </w:rPr>
+            </w:pPr>
+            <w:r>
+              <w:rPr>
+                <w:b/>
+                <w:bCs/>
+                <w:sz w:val="22"/>
+                <w:szCs w:val="22"/>
+                <w:rPrChange w:id="0" w:author="Xavier Rotllan-Puig" w:date="2021-10-12T16:16:52Z"/>
               </w:rPr>
               <w:t>i</w:t>
             </w:r>
@@ -11908,22 +13655,34 @@
         <w:tc>
           <w:tcPr>
             <w:tcW w:w="1436" w:type="dxa"/>
-            <w:tcBorders/>
-          </w:tcPr>
-          <w:p>
-            <w:pPr>
-              <w:pStyle w:val="Compact"/>
-              <w:widowControl w:val="false"/>
-              <w:spacing w:before="36" w:after="36"/>
-              <w:rPr>
-                <w:sz w:val="22"/>
-                <w:szCs w:val="22"/>
-              </w:rPr>
-            </w:pPr>
-            <w:r>
-              <w:rPr>
-                <w:sz w:val="22"/>
-                <w:szCs w:val="22"/>
+            <w:tcBorders>
+              <w:left w:val="single" w:sz="4" w:space="0" w:color="000000"/>
+            </w:tcBorders>
+            <w:tcMar>
+              <w:top w:w="55" w:type="dxa"/>
+              <w:bottom w:w="55" w:type="dxa"/>
+            </w:tcMar>
+          </w:tcPr>
+          <w:p>
+            <w:pPr>
+              <w:pStyle w:val="Compact"/>
+              <w:widowControl w:val="false"/>
+              <w:spacing w:before="36" w:after="36"/>
+              <w:rPr>
+                <w:b/>
+                <w:b/>
+                <w:bCs/>
+                <w:sz w:val="22"/>
+                <w:szCs w:val="22"/>
+              </w:rPr>
+            </w:pPr>
+            <w:r>
+              <w:rPr>
+                <w:b/>
+                <w:bCs/>
+                <w:sz w:val="22"/>
+                <w:szCs w:val="22"/>
+                <w:rPrChange w:id="0" w:author="Xavier Rotllan-Puig" w:date="2021-10-12T16:16:52Z"/>
               </w:rPr>
               <w:t>i</w:t>
             </w:r>
@@ -12007,22 +13766,34 @@
         <w:tc>
           <w:tcPr>
             <w:tcW w:w="1436" w:type="dxa"/>
-            <w:tcBorders/>
-          </w:tcPr>
-          <w:p>
-            <w:pPr>
-              <w:pStyle w:val="Compact"/>
-              <w:widowControl w:val="false"/>
-              <w:spacing w:before="36" w:after="36"/>
-              <w:rPr>
-                <w:sz w:val="22"/>
-                <w:szCs w:val="22"/>
-              </w:rPr>
-            </w:pPr>
-            <w:r>
-              <w:rPr>
-                <w:sz w:val="22"/>
-                <w:szCs w:val="22"/>
+            <w:tcBorders>
+              <w:left w:val="single" w:sz="4" w:space="0" w:color="000000"/>
+            </w:tcBorders>
+            <w:tcMar>
+              <w:top w:w="55" w:type="dxa"/>
+              <w:bottom w:w="55" w:type="dxa"/>
+            </w:tcMar>
+          </w:tcPr>
+          <w:p>
+            <w:pPr>
+              <w:pStyle w:val="Compact"/>
+              <w:widowControl w:val="false"/>
+              <w:spacing w:before="36" w:after="36"/>
+              <w:rPr>
+                <w:b/>
+                <w:b/>
+                <w:bCs/>
+                <w:sz w:val="22"/>
+                <w:szCs w:val="22"/>
+              </w:rPr>
+            </w:pPr>
+            <w:r>
+              <w:rPr>
+                <w:b/>
+                <w:bCs/>
+                <w:sz w:val="22"/>
+                <w:szCs w:val="22"/>
+                <w:rPrChange w:id="0" w:author="Xavier Rotllan-Puig" w:date="2021-10-12T16:16:52Z"/>
               </w:rPr>
               <w:t>i</w:t>
             </w:r>
@@ -12049,7 +13820,7 @@
         <w:rPr/>
         <w:t>A comparison of the final L</w:t>
       </w:r>
-      <w:ins w:id="262" w:author="Xavier Rotllan-Puig" w:date="2021-09-21T13:01:18Z">
+      <w:ins w:id="465" w:author="Xavier Rotllan-Puig" w:date="2021-09-21T13:01:18Z">
         <w:r>
           <w:rPr/>
           <w:t xml:space="preserve">and </w:t>
@@ -12059,7 +13830,7 @@
         <w:rPr/>
         <w:t>P</w:t>
       </w:r>
-      <w:ins w:id="263" w:author="Xavier Rotllan-Puig" w:date="2021-09-21T13:01:20Z">
+      <w:ins w:id="466" w:author="Xavier Rotllan-Puig" w:date="2021-09-21T13:01:20Z">
         <w:r>
           <w:rPr/>
           <w:t xml:space="preserve">roductivity </w:t>
@@ -12069,7 +13840,7 @@
         <w:rPr/>
         <w:t>D</w:t>
       </w:r>
-      <w:ins w:id="264" w:author="Xavier Rotllan-Puig" w:date="2021-09-21T13:01:24Z">
+      <w:ins w:id="467" w:author="Xavier Rotllan-Puig" w:date="2021-09-21T13:01:24Z">
         <w:r>
           <w:rPr/>
           <w:t>ynamics</w:t>
@@ -12077,9 +13848,25 @@
       </w:ins>
       <w:r>
         <w:rPr/>
-        <w:t xml:space="preserve"> indicator map produced using the combined assessment (i.e. Long Term Change Map + Current Status Map) with the one developed without the Current Status Map can be seen in Figure 5 (Map 1 and Map 2, respectively). In addition, the “differences map” in the same figure represents pixels which have a different class between the two approaches. The difference between the classes was always equal to minus 1, indicating that the difference between the two approaches is only one class. Furthermore, the combined indicator using the L</w:t>
-      </w:r>
-      <w:ins w:id="265" w:author="Xavier Rotllan-Puig" w:date="2021-09-21T13:01:33Z">
+        <w:t xml:space="preserve"> indicator map produced using the combined assessment (i.e. Long Term Change Map + Current Status Map) with the one developed without the Current Status Map can be seen in Figure </w:t>
+      </w:r>
+      <w:ins w:id="468" w:author="Xavier Rotllan-Puig" w:date="2021-10-12T13:29:38Z">
+        <w:r>
+          <w:rPr/>
+          <w:t>6</w:t>
+        </w:r>
+      </w:ins>
+      <w:del w:id="469" w:author="Xavier Rotllan-Puig" w:date="2021-10-12T13:29:37Z">
+        <w:r>
+          <w:rPr/>
+          <w:delText>5</w:delText>
+        </w:r>
+      </w:del>
+      <w:r>
+        <w:rPr/>
+        <w:t xml:space="preserve"> (Map 1 and Map 2, respectively). In addition, the “differences map” in the same figure represents pixels which have a different class between the two approaches. The difference between the classes was always equal to minus 1, indicating that the difference between the two approaches is only one class. Furthermore, the combined indicator using the L</w:t>
+      </w:r>
+      <w:ins w:id="470" w:author="Xavier Rotllan-Puig" w:date="2021-09-21T13:01:33Z">
         <w:r>
           <w:rPr/>
           <w:t xml:space="preserve">ocal </w:t>
@@ -12089,7 +13876,7 @@
         <w:rPr/>
         <w:t>N</w:t>
       </w:r>
-      <w:ins w:id="266" w:author="Xavier Rotllan-Puig" w:date="2021-09-21T13:01:34Z">
+      <w:ins w:id="471" w:author="Xavier Rotllan-Puig" w:date="2021-09-21T13:01:34Z">
         <w:r>
           <w:rPr/>
           <w:t xml:space="preserve">et </w:t>
@@ -12099,7 +13886,7 @@
         <w:rPr/>
         <w:t>S</w:t>
       </w:r>
-      <w:ins w:id="267" w:author="Xavier Rotllan-Puig" w:date="2021-09-21T13:01:36Z">
+      <w:ins w:id="472" w:author="Xavier Rotllan-Puig" w:date="2021-09-21T13:01:36Z">
         <w:r>
           <w:rPr/>
           <w:t>caling</w:t>
@@ -12130,7 +13917,7 @@
           <wp:inline distT="0" distB="0" distL="0" distR="0">
             <wp:extent cx="5486400" cy="3877310"/>
             <wp:effectExtent l="0" t="0" r="0" b="0"/>
-            <wp:docPr id="5" name="Picture 10" descr="C:\Users\rotllxa\D6_LPD\LPD_MODIS_Europe\LPD_finalMap_NoCombined_Comp.jpg"/>
+            <wp:docPr id="6" name="Picture 10" descr="C:\Users\rotllxa\D6_LPD\LPD_MODIS_Europe\LPD_finalMap_NoCombined_Comp.jpg"/>
             <wp:cNvGraphicFramePr>
               <a:graphicFrameLocks xmlns:a="http://schemas.openxmlformats.org/drawingml/2006/main" noChangeAspect="1"/>
             </wp:cNvGraphicFramePr>
@@ -12138,13 +13925,13 @@
               <a:graphicData uri="http://schemas.openxmlformats.org/drawingml/2006/picture">
                 <pic:pic xmlns:pic="http://schemas.openxmlformats.org/drawingml/2006/picture">
                   <pic:nvPicPr>
-                    <pic:cNvPr id="5" name="Picture 10" descr="C:\Users\rotllxa\D6_LPD\LPD_MODIS_Europe\LPD_finalMap_NoCombined_Comp.jpg"/>
+                    <pic:cNvPr id="6" name="Picture 10" descr="C:\Users\rotllxa\D6_LPD\LPD_MODIS_Europe\LPD_finalMap_NoCombined_Comp.jpg"/>
                     <pic:cNvPicPr>
                       <a:picLocks noChangeAspect="1" noChangeArrowheads="1"/>
                     </pic:cNvPicPr>
                   </pic:nvPicPr>
                   <pic:blipFill>
-                    <a:blip r:embed="rId10"/>
+                    <a:blip r:embed="rId11"/>
                     <a:stretch>
                       <a:fillRect/>
                     </a:stretch>
@@ -12174,7 +13961,23 @@
       </w:pPr>
       <w:r>
         <w:rPr/>
-        <w:t>Figure 5: Land Productivity Dynamics indicator final maps derived by the reclassification of the Long Term Change Map of land productivity (Map 1) and produced by the combined assessment (Map 2; Long Term Change Map + Current Status Map). Differences Map (Map 1 - Map2) represents in red those pixels showing different resulting classes from both approaches</w:t>
+        <w:t xml:space="preserve">Figure </w:t>
+      </w:r>
+      <w:ins w:id="474" w:author="Xavier Rotllan-Puig" w:date="2021-10-12T13:29:50Z">
+        <w:r>
+          <w:rPr/>
+          <w:t>6</w:t>
+        </w:r>
+      </w:ins>
+      <w:del w:id="475" w:author="Xavier Rotllan-Puig" w:date="2021-10-12T13:29:50Z">
+        <w:r>
+          <w:rPr/>
+          <w:delText>5</w:delText>
+        </w:r>
+      </w:del>
+      <w:r>
+        <w:rPr/>
+        <w:t>: Land Productivity Dynamics indicator final maps derived by the reclassification of the Long Term Change Map of land productivity (Map 1) and produced by the combined assessment (Map 2; Long Term Change Map + Current Status Map). Differences Map (Map 1 - Map2) represents in red those pixels showing different resulting classes from both approaches</w:t>
       </w:r>
     </w:p>
     <w:p>
@@ -12659,15 +14462,31 @@
       </w:pPr>
       <w:r>
         <w:rPr/>
-        <w:t xml:space="preserve">Finally, Figure 6 shows the proportion of pixels per </w:t>
-      </w:r>
-      <w:del w:id="269" w:author="Xavier Rotllan-Puig" w:date="2021-09-21T13:02:05Z">
+        <w:t xml:space="preserve">Finally, Figure </w:t>
+      </w:r>
+      <w:ins w:id="476" w:author="Xavier Rotllan-Puig" w:date="2021-10-12T13:29:56Z">
+        <w:r>
+          <w:rPr/>
+          <w:t>7</w:t>
+        </w:r>
+      </w:ins>
+      <w:del w:id="477" w:author="Xavier Rotllan-Puig" w:date="2021-10-12T13:29:56Z">
+        <w:r>
+          <w:rPr/>
+          <w:delText>6</w:delText>
+        </w:r>
+      </w:del>
+      <w:r>
+        <w:rPr/>
+        <w:t xml:space="preserve"> shows the proportion of pixels per </w:t>
+      </w:r>
+      <w:del w:id="478" w:author="Xavier Rotllan-Puig" w:date="2021-09-21T13:02:05Z">
         <w:r>
           <w:rPr/>
           <w:delText>LPD</w:delText>
         </w:r>
       </w:del>
-      <w:ins w:id="270" w:author="Xavier Rotllan-Puig" w:date="2021-09-21T13:02:05Z">
+      <w:ins w:id="479" w:author="Xavier Rotllan-Puig" w:date="2021-09-21T13:02:05Z">
         <w:r>
           <w:rPr>
             <w:sz w:val="24"/>
@@ -12680,7 +14499,7 @@
         <w:rPr/>
         <w:t xml:space="preserve"> class under each approach, both for the whole extent (i.e. Europe) and also splitting the map by biogeographical regions. The biogeographical regions were defined with the official delineations used in the Habitats Directive (92/43/EEC) and for the EMERALD Network, which are freely distributed as a spatial data set by the European Environmental Agency - European Commission (</w:t>
       </w:r>
-      <w:hyperlink r:id="rId11">
+      <w:hyperlink r:id="rId12">
         <w:r>
           <w:rPr/>
           <w:t>https://www.eea.europa.eu/data-and-maps/figures/biogeographical-and-marine-regions-in</w:t>
@@ -12700,7 +14519,7 @@
         <w:rPr/>
         <w:t>The plots show that there were some differences in the proportion of pixels per class for each of the two approaches. For example, the Alpine, the Anatolian, and the Steppic regions were the three showing more differences, which ranged from 12.1 to 15.5% for some LPD classes. This fact evidences the added value of including the Current Status Map in the calculations to refine the L</w:t>
       </w:r>
-      <w:ins w:id="271" w:author="Xavier Rotllan-Puig" w:date="2021-09-21T13:02:35Z">
+      <w:ins w:id="480" w:author="Xavier Rotllan-Puig" w:date="2021-09-21T13:02:35Z">
         <w:r>
           <w:rPr/>
           <w:t xml:space="preserve">and </w:t>
@@ -12710,7 +14529,7 @@
         <w:rPr/>
         <w:t>P</w:t>
       </w:r>
-      <w:ins w:id="272" w:author="Xavier Rotllan-Puig" w:date="2021-09-21T13:02:37Z">
+      <w:ins w:id="481" w:author="Xavier Rotllan-Puig" w:date="2021-09-21T13:02:37Z">
         <w:r>
           <w:rPr/>
           <w:t xml:space="preserve">roductivity </w:t>
@@ -12720,7 +14539,7 @@
         <w:rPr/>
         <w:t>D</w:t>
       </w:r>
-      <w:ins w:id="273" w:author="Xavier Rotllan-Puig" w:date="2021-09-21T13:02:40Z">
+      <w:ins w:id="482" w:author="Xavier Rotllan-Puig" w:date="2021-09-21T13:02:40Z">
         <w:r>
           <w:rPr/>
           <w:t>ynamics</w:t>
@@ -12753,7 +14572,7 @@
           <wp:inline distT="0" distB="0" distL="0" distR="0">
             <wp:extent cx="5486400" cy="6862445"/>
             <wp:effectExtent l="0" t="0" r="0" b="0"/>
-            <wp:docPr id="6" name="Picture 4" descr="C:\Users\rotllxa\AppData\Local\Microsoft\Windows\INetCache\Content.Word\comp_LPD_Methods_CombAssess.jpg"/>
+            <wp:docPr id="7" name="Picture 4" descr="C:\Users\rotllxa\AppData\Local\Microsoft\Windows\INetCache\Content.Word\comp_LPD_Methods_CombAssess.jpg"/>
             <wp:cNvGraphicFramePr>
               <a:graphicFrameLocks xmlns:a="http://schemas.openxmlformats.org/drawingml/2006/main" noChangeAspect="1"/>
             </wp:cNvGraphicFramePr>
@@ -12761,13 +14580,13 @@
               <a:graphicData uri="http://schemas.openxmlformats.org/drawingml/2006/picture">
                 <pic:pic xmlns:pic="http://schemas.openxmlformats.org/drawingml/2006/picture">
                   <pic:nvPicPr>
-                    <pic:cNvPr id="6" name="Picture 4" descr="C:\Users\rotllxa\AppData\Local\Microsoft\Windows\INetCache\Content.Word\comp_LPD_Methods_CombAssess.jpg"/>
+                    <pic:cNvPr id="7" name="Picture 4" descr="C:\Users\rotllxa\AppData\Local\Microsoft\Windows\INetCache\Content.Word\comp_LPD_Methods_CombAssess.jpg"/>
                     <pic:cNvPicPr>
                       <a:picLocks noChangeAspect="1" noChangeArrowheads="1"/>
                     </pic:cNvPicPr>
                   </pic:nvPicPr>
                   <pic:blipFill>
-                    <a:blip r:embed="rId12"/>
+                    <a:blip r:embed="rId13"/>
                     <a:stretch>
                       <a:fillRect/>
                     </a:stretch>
@@ -12795,9 +14614,25 @@
       </w:pPr>
       <w:r>
         <w:rPr/>
-        <w:t>Figure 6: Proportion of pixels per L</w:t>
-      </w:r>
-      <w:ins w:id="274" w:author="Xavier Rotllan-Puig" w:date="2021-09-21T13:02:52Z">
+        <w:t xml:space="preserve">Figure </w:t>
+      </w:r>
+      <w:ins w:id="483" w:author="Xavier Rotllan-Puig" w:date="2021-10-12T13:30:03Z">
+        <w:r>
+          <w:rPr/>
+          <w:t>7</w:t>
+        </w:r>
+      </w:ins>
+      <w:del w:id="484" w:author="Xavier Rotllan-Puig" w:date="2021-10-12T13:30:03Z">
+        <w:r>
+          <w:rPr/>
+          <w:delText>6</w:delText>
+        </w:r>
+      </w:del>
+      <w:r>
+        <w:rPr/>
+        <w:t>: Proportion of pixels per L</w:t>
+      </w:r>
+      <w:ins w:id="485" w:author="Xavier Rotllan-Puig" w:date="2021-09-21T13:02:52Z">
         <w:r>
           <w:rPr/>
           <w:t xml:space="preserve">and </w:t>
@@ -12807,7 +14642,7 @@
         <w:rPr/>
         <w:t>P</w:t>
       </w:r>
-      <w:ins w:id="275" w:author="Xavier Rotllan-Puig" w:date="2021-09-21T13:02:53Z">
+      <w:ins w:id="486" w:author="Xavier Rotllan-Puig" w:date="2021-09-21T13:02:53Z">
         <w:r>
           <w:rPr/>
           <w:t xml:space="preserve">roductivity </w:t>
@@ -12817,7 +14652,7 @@
         <w:rPr/>
         <w:t>D</w:t>
       </w:r>
-      <w:ins w:id="276" w:author="Xavier Rotllan-Puig" w:date="2021-09-21T13:02:58Z">
+      <w:ins w:id="487" w:author="Xavier Rotllan-Puig" w:date="2021-09-21T13:02:58Z">
         <w:r>
           <w:rPr/>
           <w:t>ynamics</w:t>
@@ -12859,7 +14694,7 @@
         <w:rPr/>
         <w:t>As seen in the previous subsections regarding the derivation of the tendency map (i.e. Long Term Change Map; Chapter 4), the final result is related to the extremes of the time series. In case the time series is long, the L</w:t>
       </w:r>
-      <w:ins w:id="277" w:author="Xavier Rotllan-Puig" w:date="2021-09-21T13:03:15Z">
+      <w:ins w:id="488" w:author="Xavier Rotllan-Puig" w:date="2021-09-21T13:03:15Z">
         <w:r>
           <w:rPr/>
           <w:t xml:space="preserve">and </w:t>
@@ -12869,7 +14704,7 @@
         <w:rPr/>
         <w:t>P</w:t>
       </w:r>
-      <w:ins w:id="278" w:author="Xavier Rotllan-Puig" w:date="2021-09-21T13:03:17Z">
+      <w:ins w:id="489" w:author="Xavier Rotllan-Puig" w:date="2021-09-21T13:03:17Z">
         <w:r>
           <w:rPr/>
           <w:t xml:space="preserve">roductivity </w:t>
@@ -12879,7 +14714,7 @@
         <w:rPr/>
         <w:t>D</w:t>
       </w:r>
-      <w:ins w:id="279" w:author="Xavier Rotllan-Puig" w:date="2021-09-21T13:03:20Z">
+      <w:ins w:id="490" w:author="Xavier Rotllan-Puig" w:date="2021-09-21T13:03:20Z">
         <w:r>
           <w:rPr/>
           <w:t>ynamics</w:t>
@@ -12889,16 +14724,40 @@
         <w:rPr/>
         <w:t xml:space="preserve"> indicator shows a long term assessment of what has happened regarding the land productivity dynamics between the beginning and the end of the period in the study. However, to understand the dynamics of the biomass within the observation period, as well as to assess the stability of the final product, it might be useful to produce several “partial LPD indicators”</w:t>
       </w:r>
-      <w:ins w:id="280" w:author="Xavier Rotllan-Puig" w:date="2021-10-05T14:14:29Z">
+      <w:ins w:id="491" w:author="Xavier Rotllan-Puig" w:date="2021-10-07T09:20:08Z">
+        <w:r>
+          <w:rPr/>
+          <w:t>,</w:t>
+        </w:r>
+      </w:ins>
+      <w:ins w:id="492" w:author="Xavier Rotllan-Puig" w:date="2021-10-05T14:14:29Z">
         <w:r>
           <w:rPr/>
           <w:t xml:space="preserve"> </w:t>
         </w:r>
       </w:ins>
-      <w:ins w:id="281" w:author="Xavier Rotllan-Puig" w:date="2021-10-05T14:14:29Z">
-        <w:r>
-          <w:rPr/>
-          <w:t>or “partial Long-Term Change Maps”</w:t>
+      <w:ins w:id="493" w:author="Xavier Rotllan-Puig" w:date="2021-10-05T14:14:29Z">
+        <w:r>
+          <w:rPr/>
+          <w:t xml:space="preserve">or </w:t>
+        </w:r>
+      </w:ins>
+      <w:ins w:id="494" w:author="Xavier Rotllan-Puig" w:date="2021-10-05T14:14:29Z">
+        <w:r>
+          <w:rPr/>
+          <w:t>even</w:t>
+        </w:r>
+      </w:ins>
+      <w:ins w:id="495" w:author="Xavier Rotllan-Puig" w:date="2021-10-05T14:14:29Z">
+        <w:r>
+          <w:rPr/>
+          <w:t xml:space="preserve"> “partial Long-Term Change Maps”</w:t>
+        </w:r>
+      </w:ins>
+      <w:ins w:id="496" w:author="Xavier Rotllan-Puig" w:date="2021-10-07T09:20:15Z">
+        <w:r>
+          <w:rPr/>
+          <w:t>,</w:t>
         </w:r>
       </w:ins>
       <w:r>
@@ -12945,7 +14804,7 @@
         <w:rPr/>
         <w:t xml:space="preserve"> years between the end of the last period and the beginning of the next one. This example was implemented for the same case study shown along this article and the final partial L</w:t>
       </w:r>
-      <w:ins w:id="282" w:author="Xavier Rotllan-Puig" w:date="2021-09-21T13:03:38Z">
+      <w:ins w:id="497" w:author="Xavier Rotllan-Puig" w:date="2021-09-21T13:03:38Z">
         <w:r>
           <w:rPr/>
           <w:t xml:space="preserve">and </w:t>
@@ -12955,7 +14814,7 @@
         <w:rPr/>
         <w:t>P</w:t>
       </w:r>
-      <w:ins w:id="283" w:author="Xavier Rotllan-Puig" w:date="2021-09-21T13:03:40Z">
+      <w:ins w:id="498" w:author="Xavier Rotllan-Puig" w:date="2021-09-21T13:03:40Z">
         <w:r>
           <w:rPr/>
           <w:t xml:space="preserve">roductivity </w:t>
@@ -12965,7 +14824,7 @@
         <w:rPr/>
         <w:t>D</w:t>
       </w:r>
-      <w:ins w:id="284" w:author="Xavier Rotllan-Puig" w:date="2021-09-21T13:03:43Z">
+      <w:ins w:id="499" w:author="Xavier Rotllan-Puig" w:date="2021-09-21T13:03:43Z">
         <w:r>
           <w:rPr/>
           <w:t>ynamics</w:t>
@@ -12973,7 +14832,23 @@
       </w:ins>
       <w:r>
         <w:rPr/>
-        <w:t xml:space="preserve"> maps can be seen in Figure 7.</w:t>
+        <w:t xml:space="preserve"> maps can be seen in Figure </w:t>
+      </w:r>
+      <w:ins w:id="500" w:author="Xavier Rotllan-Puig" w:date="2021-10-12T13:30:09Z">
+        <w:r>
+          <w:rPr/>
+          <w:t>8</w:t>
+        </w:r>
+      </w:ins>
+      <w:del w:id="501" w:author="Xavier Rotllan-Puig" w:date="2021-10-12T13:30:09Z">
+        <w:r>
+          <w:rPr/>
+          <w:delText>7</w:delText>
+        </w:r>
+      </w:del>
+      <w:r>
+        <w:rPr/>
+        <w:t>.</w:t>
       </w:r>
     </w:p>
     <w:p>
@@ -13163,7 +15038,7 @@
           <wp:inline distT="0" distB="0" distL="0" distR="0">
             <wp:extent cx="5083810" cy="7192010"/>
             <wp:effectExtent l="0" t="0" r="0" b="0"/>
-            <wp:docPr id="7" name="Picture 7" descr="C:\Users\rotllxa\D6_LPD\LPD_MODIS_Europe\Figure7.jpg"/>
+            <wp:docPr id="8" name="Picture 7" descr="C:\Users\rotllxa\D6_LPD\LPD_MODIS_Europe\Figure7.jpg"/>
             <wp:cNvGraphicFramePr>
               <a:graphicFrameLocks xmlns:a="http://schemas.openxmlformats.org/drawingml/2006/main" noChangeAspect="1"/>
             </wp:cNvGraphicFramePr>
@@ -13171,13 +15046,13 @@
               <a:graphicData uri="http://schemas.openxmlformats.org/drawingml/2006/picture">
                 <pic:pic xmlns:pic="http://schemas.openxmlformats.org/drawingml/2006/picture">
                   <pic:nvPicPr>
-                    <pic:cNvPr id="7" name="Picture 7" descr="C:\Users\rotllxa\D6_LPD\LPD_MODIS_Europe\Figure7.jpg"/>
+                    <pic:cNvPr id="8" name="Picture 7" descr="C:\Users\rotllxa\D6_LPD\LPD_MODIS_Europe\Figure7.jpg"/>
                     <pic:cNvPicPr>
                       <a:picLocks noChangeAspect="1" noChangeArrowheads="1"/>
                     </pic:cNvPicPr>
                   </pic:nvPicPr>
                   <pic:blipFill>
-                    <a:blip r:embed="rId13"/>
+                    <a:blip r:embed="rId14"/>
                     <a:stretch>
                       <a:fillRect/>
                     </a:stretch>
@@ -13205,7 +15080,23 @@
       </w:pPr>
       <w:r>
         <w:rPr/>
-        <w:t>Figure 7: Partial LPD indicators (plots A to F) and LPD indicator for the whole time series (plot G). The partial LPD indicators were produced for time windows of 5 years with an overlap of 2 year between the end of the last period and the beginning of the next one</w:t>
+        <w:t xml:space="preserve">Figure </w:t>
+      </w:r>
+      <w:ins w:id="502" w:author="Xavier Rotllan-Puig" w:date="2021-10-12T13:30:15Z">
+        <w:r>
+          <w:rPr/>
+          <w:t>8</w:t>
+        </w:r>
+      </w:ins>
+      <w:del w:id="503" w:author="Xavier Rotllan-Puig" w:date="2021-10-12T13:30:14Z">
+        <w:r>
+          <w:rPr/>
+          <w:delText>7</w:delText>
+        </w:r>
+      </w:del>
+      <w:r>
+        <w:rPr/>
+        <w:t>: Partial LPD indicators (plots A to F) and LPD indicator for the whole time series (plot G). The partial LPD indicators were produced for time windows of 5 years with an overlap of 2 year between the end of the last period and the beginning of the next one</w:t>
       </w:r>
     </w:p>
     <w:p>
@@ -13215,7 +15106,78 @@
       </w:pPr>
       <w:r>
         <w:rPr/>
-        <w:t>The complete LPD indicator (i.e. for the whole time series; Figure 7G) shows, in general terms, a positive trend pattern across Europe (i.e. more pixels in greens). However, some of the intermediate plots show more negative trends (i.e. yellow and light red pixels). This, besides demonstrating the highly fluctuating character of vegetation, confirms the influence of the extremes of the time series on the final result. In this sense, in the time series of the example, the first period seemed to show stressed vegetation in terms of productivity for most of the pixels in Western/Central Europe, and they expressed a large increase around years 7/8. Such increase caused a large number of areas belonging to the higher LPD class, and it still influenced the dynamics of the following period, resulting in areas with stressed vegetation.</w:t>
+        <w:t xml:space="preserve">The complete LPD indicator (i.e. for the whole time series; Figure </w:t>
+      </w:r>
+      <w:ins w:id="504" w:author="Xavier Rotllan-Puig" w:date="2021-10-12T13:30:20Z">
+        <w:r>
+          <w:rPr/>
+          <w:t>8</w:t>
+        </w:r>
+      </w:ins>
+      <w:del w:id="505" w:author="Xavier Rotllan-Puig" w:date="2021-10-12T13:30:20Z">
+        <w:r>
+          <w:rPr/>
+          <w:delText>7</w:delText>
+        </w:r>
+      </w:del>
+      <w:r>
+        <w:rPr/>
+        <w:t xml:space="preserve">G) shows, in general terms, a positive trend pattern across Europe (i.e. more pixels in greens). However, some of the intermediate plots show more negative trends (i.e. yellow and light red pixels). This, besides demonstrating </w:t>
+      </w:r>
+      <w:commentRangeStart w:id="1"/>
+      <w:r>
+        <w:rPr/>
+        <w:t>the highly fluctuating character of vegetation</w:t>
+      </w:r>
+      <w:ins w:id="506" w:author="Xavier Rotllan-Puig" w:date="2021-10-07T09:34:37Z">
+        <w:r>
+          <w:rPr/>
+          <w:t xml:space="preserve"> </w:t>
+        </w:r>
+      </w:ins>
+      <w:ins w:id="507" w:author="Xavier Rotllan-Puig" w:date="2021-10-07T09:34:37Z">
+        <w:r>
+          <w:rPr/>
+          <w:t xml:space="preserve">due mainly to weather conditions (specially </w:t>
+        </w:r>
+      </w:ins>
+      <w:ins w:id="508" w:author="Xavier Rotllan-Puig" w:date="2021-10-07T09:45:18Z">
+        <w:r>
+          <w:rPr>
+            <w:sz w:val="24"/>
+            <w:lang w:val="en-GB"/>
+          </w:rPr>
+          <w:t>rainfall</w:t>
+        </w:r>
+      </w:ins>
+      <w:ins w:id="509" w:author="Xavier Rotllan-Puig" w:date="2021-10-07T09:44:13Z">
+        <w:r>
+          <w:rPr/>
+          <w:t xml:space="preserve">; </w:t>
+        </w:r>
+      </w:ins>
+      <w:ins w:id="510" w:author="Xavier Rotllan-Puig" w:date="2021-10-07T09:37:41Z">
+        <w:r>
+          <w:rPr/>
+          <w:t>Kalisa et al., 2019)</w:t>
+        </w:r>
+      </w:ins>
+      <w:r>
+        <w:rPr/>
+        <w:t>,</w:t>
+      </w:r>
+      <w:ins w:id="511" w:author="Xavier Rotllan-Puig" w:date="2021-10-07T09:33:02Z">
+        <w:r>
+          <w:rPr/>
+        </w:r>
+      </w:ins>
+      <w:commentRangeEnd w:id="1"/>
+      <w:r>
+        <w:commentReference w:id="1"/>
+      </w:r>
+      <w:r>
+        <w:rPr/>
+        <w:t xml:space="preserve"> confirms the influence of the extremes of the time series on the final result. In this sense, in the time series of the example, the first period seemed to show stressed vegetation in terms of productivity for most of the pixels in Western/Central Europe, and they expressed a large increase around years 7/8. Such increase caused a large number of areas belonging to the higher LPD class, and it still influenced the dynamics of the following period, resulting in areas with stressed vegetation.</w:t>
       </w:r>
     </w:p>
     <w:p>
@@ -13256,21 +15218,169 @@
         <w:pStyle w:val="FirstParagraph"/>
         <w:rPr/>
       </w:pPr>
-      <w:r>
-        <w:rPr/>
-        <w:t>As stated by the Intergovernmental Science-Policy Platform on Biodiversity and Ecosystem Services (IPBES), land degradation leads to a loss of biodiversity and a reduction of ecosystem functions and delivered services all over the world. Therefore, combating land degradation and restoring degraded lands has become an urgent priority in order to protect all life on Earth as well as to ensure human well-being (IPBES, 2018). In this sense, satellite observations provide valuable data which might help to monitor the Earth’s land cover to evaluate the state of land degradation.</w:t>
-      </w:r>
+      <w:ins w:id="512" w:author="Xavier Rotllan-Puig" w:date="2021-10-07T10:23:56Z">
+        <w:r>
+          <w:rPr>
+            <w:i/>
+          </w:rPr>
+          <w:t>LPDynR</w:t>
+        </w:r>
+      </w:ins>
+      <w:ins w:id="513" w:author="Xavier Rotllan-Puig" w:date="2021-10-07T10:23:56Z">
+        <w:r>
+          <w:rPr/>
+          <w:t xml:space="preserve"> is a comprehensive set of open source programming code, written in the well-known R language and properly packaged, ready to be freely distributed in order to let the users with a minimum knowledge of the R language calculate the L</w:t>
+        </w:r>
+      </w:ins>
+      <w:ins w:id="514" w:author="Xavier Rotllan-Puig" w:date="2021-10-07T10:23:56Z">
+        <w:r>
+          <w:rPr/>
+          <w:t xml:space="preserve">and </w:t>
+        </w:r>
+      </w:ins>
+      <w:ins w:id="515" w:author="Xavier Rotllan-Puig" w:date="2021-10-07T10:23:56Z">
+        <w:r>
+          <w:rPr/>
+          <w:t>P</w:t>
+        </w:r>
+      </w:ins>
+      <w:ins w:id="516" w:author="Xavier Rotllan-Puig" w:date="2021-10-07T10:23:56Z">
+        <w:r>
+          <w:rPr/>
+          <w:t xml:space="preserve">roductivity </w:t>
+        </w:r>
+      </w:ins>
+      <w:ins w:id="517" w:author="Xavier Rotllan-Puig" w:date="2021-10-07T10:23:56Z">
+        <w:r>
+          <w:rPr/>
+          <w:t>D</w:t>
+        </w:r>
+      </w:ins>
+      <w:ins w:id="518" w:author="Xavier Rotllan-Puig" w:date="2021-10-07T10:23:56Z">
+        <w:r>
+          <w:rPr/>
+          <w:t>ynamics</w:t>
+        </w:r>
+      </w:ins>
+      <w:ins w:id="519" w:author="Xavier Rotllan-Puig" w:date="2021-10-07T10:23:56Z">
+        <w:r>
+          <w:rPr/>
+          <w:t xml:space="preserve"> indicator. The package, once installed, includes several examples and a small data set for testing the functionalities and the different parameters to tune them. </w:t>
+        </w:r>
+      </w:ins>
+      <w:ins w:id="520" w:author="Xavier Rotllan-Puig" w:date="2021-10-07T10:23:56Z">
+        <w:r>
+          <w:rPr/>
+          <w:t xml:space="preserve">We have used </w:t>
+        </w:r>
+      </w:ins>
+      <w:ins w:id="521" w:author="Xavier Rotllan-Puig" w:date="2021-10-07T10:23:56Z">
+        <w:r>
+          <w:rPr>
+            <w:i/>
+            <w:iCs/>
+          </w:rPr>
+          <w:t>LPDynR</w:t>
+        </w:r>
+      </w:ins>
+      <w:ins w:id="522" w:author="Xavier Rotllan-Puig" w:date="2021-10-07T10:23:56Z">
+        <w:r>
+          <w:rPr/>
+          <w:t xml:space="preserve"> to </w:t>
+        </w:r>
+      </w:ins>
+      <w:ins w:id="523" w:author="Xavier Rotllan-Puig" w:date="2021-10-07T10:23:56Z">
+        <w:r>
+          <w:rPr>
+            <w:rFonts w:cs="Times New Roman"/>
+            <w:sz w:val="24"/>
+            <w:lang w:val="en-GB"/>
+          </w:rPr>
+          <w:t>calculate</w:t>
+        </w:r>
+      </w:ins>
+      <w:ins w:id="524" w:author="Xavier Rotllan-Puig" w:date="2021-10-07T10:23:56Z">
+        <w:r>
+          <w:rPr/>
+          <w:t xml:space="preserve"> the indicator for Europe, showing that, in general terms, land productivity has experienced a positive dynamics during the past two decades in most of this area. </w:t>
+        </w:r>
+      </w:ins>
+      <w:ins w:id="525" w:author="Xavier Rotllan-Puig" w:date="2021-10-07T10:23:56Z">
+        <w:r>
+          <w:rPr/>
+          <w:t>This is in contrast with</w:t>
+        </w:r>
+      </w:ins>
+      <w:ins w:id="526" w:author="Xavier Rotllan-Puig" w:date="2021-10-07T10:23:56Z">
+        <w:r>
+          <w:rPr/>
+          <w:t xml:space="preserve"> what is happening in other areas of the globe, </w:t>
+        </w:r>
+      </w:ins>
+      <w:ins w:id="527" w:author="Xavier Rotllan-Puig" w:date="2021-10-07T10:23:56Z">
+        <w:r>
+          <w:rPr/>
+          <w:t>where several processes of land degradation and desertification are occurring</w:t>
+        </w:r>
+      </w:ins>
+      <w:ins w:id="528" w:author="Xavier Rotllan-Puig" w:date="2021-10-07T10:23:56Z">
+        <w:r>
+          <w:rPr/>
+          <w:t xml:space="preserve"> (Cherlet, et al., 2018).</w:t>
+        </w:r>
+      </w:ins>
     </w:p>
     <w:p>
       <w:pPr>
+        <w:pStyle w:val="FirstParagraph"/>
+        <w:rPr/>
+      </w:pPr>
+      <w:r>
+        <w:rPr/>
+        <w:t>As stated by the Intergovernmental Science-Policy Platform on Biodiversity and Ecosystem Services (IPBES), land degradation leads to a loss of biodiversity and a reduction of ecosystem functions and delivered services all over the world. Therefore, combating land degradation and restoring degraded lands has become an urgent priority in order to protect all life on Earth as well as to ensure human well-being (IPBES, 2018). In this sense, satellite observations provide valuable data which might help to monitor the Earth’s land cover to evaluate the state of land degradation.</w:t>
+      </w:r>
+      <w:ins w:id="530" w:author="Xavier Rotllan-Puig" w:date="2021-10-07T10:23:00Z">
+        <w:r>
+          <w:rPr/>
+          <w:t xml:space="preserve"> </w:t>
+        </w:r>
+      </w:ins>
+    </w:p>
+    <w:p>
+      <w:pPr>
         <w:pStyle w:val="TextBody"/>
         <w:rPr/>
       </w:pPr>
-      <w:r>
-        <w:rPr/>
-        <w:t>The Land Productivity Dynamics indicator (LPD), as part of the S</w:t>
-      </w:r>
-      <w:ins w:id="285" w:author="Xavier Rotllan-Puig" w:date="2021-09-21T13:04:39Z">
+      <w:ins w:id="531" w:author="Xavier Rotllan-Puig" w:date="2021-10-07T10:31:15Z">
+        <w:r>
+          <w:rPr>
+            <w:sz w:val="24"/>
+            <w:lang w:val="en-GB"/>
+          </w:rPr>
+          <w:t>Additionally</w:t>
+        </w:r>
+      </w:ins>
+      <w:ins w:id="532" w:author="Xavier Rotllan-Puig" w:date="2021-10-07T10:25:02Z">
+        <w:r>
+          <w:rPr/>
+          <w:t xml:space="preserve">, </w:t>
+        </w:r>
+      </w:ins>
+      <w:del w:id="533" w:author="Xavier Rotllan-Puig" w:date="2021-10-07T10:32:57Z">
+        <w:r>
+          <w:rPr/>
+          <w:delText xml:space="preserve">The Land Productivity Dynamics indicator (LPD), </w:delText>
+        </w:r>
+      </w:del>
+      <w:r>
+        <w:rPr/>
+        <w:t>as part of</w:t>
+      </w:r>
+      <w:r>
+        <w:rPr/>
+        <w:t xml:space="preserve"> the S</w:t>
+      </w:r>
+      <w:ins w:id="534" w:author="Xavier Rotllan-Puig" w:date="2021-09-21T13:04:39Z">
         <w:r>
           <w:rPr/>
           <w:t xml:space="preserve">ustainable </w:t>
@@ -13280,7 +15390,7 @@
         <w:rPr/>
         <w:t>D</w:t>
       </w:r>
-      <w:ins w:id="286" w:author="Xavier Rotllan-Puig" w:date="2021-09-21T13:04:43Z">
+      <w:ins w:id="535" w:author="Xavier Rotllan-Puig" w:date="2021-09-21T13:04:43Z">
         <w:r>
           <w:rPr/>
           <w:t xml:space="preserve">evelopment </w:t>
@@ -13290,13 +15400,19 @@
         <w:rPr/>
         <w:t>G</w:t>
       </w:r>
-      <w:ins w:id="287" w:author="Xavier Rotllan-Puig" w:date="2021-09-21T13:04:47Z">
-        <w:r>
-          <w:rPr/>
-          <w:t xml:space="preserve">oals </w:t>
-        </w:r>
-      </w:ins>
-      <w:del w:id="288" w:author="Xavier Rotllan-Puig" w:date="2021-09-21T13:04:53Z">
+      <w:ins w:id="536" w:author="Xavier Rotllan-Puig" w:date="2021-09-21T13:04:47Z">
+        <w:r>
+          <w:rPr/>
+          <w:t xml:space="preserve">oals, </w:t>
+        </w:r>
+      </w:ins>
+      <w:ins w:id="537" w:author="Xavier Rotllan-Puig" w:date="2021-09-21T13:04:47Z">
+        <w:r>
+          <w:rPr/>
+          <w:t>its indicator</w:t>
+        </w:r>
+      </w:ins>
+      <w:del w:id="538" w:author="Xavier Rotllan-Puig" w:date="2021-09-21T13:04:53Z">
         <w:r>
           <w:rPr/>
           <w:delText>-</w:delText>
@@ -13304,7 +15420,69 @@
       </w:del>
       <w:r>
         <w:rPr/>
-        <w:t xml:space="preserve">15.3.1 indicator, aims at contributing to the assessment of the state of land degradation and desertification at global, regional and local scales. Therefore, the </w:t>
+        <w:t xml:space="preserve">15.3.1 </w:t>
+      </w:r>
+      <w:del w:id="539" w:author="Xavier Rotllan-Puig" w:date="2021-10-07T10:32:01Z">
+        <w:r>
+          <w:rPr/>
+          <w:delText>indicator</w:delText>
+        </w:r>
+      </w:del>
+      <w:del w:id="540" w:author="Xavier Rotllan-Puig" w:date="2021-10-07T10:26:00Z">
+        <w:r>
+          <w:rPr/>
+          <w:delText>,</w:delText>
+        </w:r>
+      </w:del>
+      <w:r>
+        <w:rPr/>
+        <w:t xml:space="preserve"> aims at contributing to the assessment of the state of land degradation and desertification at global, regional and local scales.</w:t>
+      </w:r>
+      <w:ins w:id="541" w:author="Xavier Rotllan-Puig" w:date="2021-10-07T10:26:12Z">
+        <w:r>
+          <w:rPr/>
+          <w:t xml:space="preserve"> </w:t>
+        </w:r>
+      </w:ins>
+      <w:ins w:id="542" w:author="Xavier Rotllan-Puig" w:date="2021-10-07T10:26:12Z">
+        <w:r>
+          <w:rPr/>
+          <w:t xml:space="preserve">In this </w:t>
+        </w:r>
+      </w:ins>
+      <w:ins w:id="543" w:author="Xavier Rotllan-Puig" w:date="2021-10-07T10:26:12Z">
+        <w:r>
+          <w:rPr/>
+          <w:t>framework</w:t>
+        </w:r>
+      </w:ins>
+      <w:ins w:id="544" w:author="Xavier Rotllan-Puig" w:date="2021-10-07T10:26:12Z">
+        <w:r>
+          <w:rPr/>
+          <w:t>,</w:t>
+        </w:r>
+      </w:ins>
+      <w:del w:id="545" w:author="Xavier Rotllan-Puig" w:date="2021-10-07T10:28:04Z">
+        <w:r>
+          <w:rPr/>
+          <w:delText xml:space="preserve"> </w:delText>
+        </w:r>
+      </w:del>
+      <w:ins w:id="546" w:author="Xavier Rotllan-Puig" w:date="2021-10-07T10:26:25Z">
+        <w:r>
+          <w:rPr/>
+          <w:t xml:space="preserve"> </w:t>
+        </w:r>
+      </w:ins>
+      <w:del w:id="547" w:author="Xavier Rotllan-Puig" w:date="2021-10-07T10:26:25Z">
+        <w:r>
+          <w:rPr/>
+          <w:delText xml:space="preserve">Therefore, </w:delText>
+        </w:r>
+      </w:del>
+      <w:r>
+        <w:rPr/>
+        <w:t xml:space="preserve">the </w:t>
       </w:r>
       <w:r>
         <w:rPr>
@@ -13314,7 +15492,164 @@
       </w:r>
       <w:r>
         <w:rPr/>
-        <w:t xml:space="preserve"> new tool has been developed to derive the LPD indicator using phenological and land productivity variables, which can be obtained from long-term time series of Earth observation imagery.</w:t>
+        <w:t xml:space="preserve"> new tool has been developed to</w:t>
+      </w:r>
+      <w:del w:id="548" w:author="Xavier Rotllan-Puig" w:date="2021-10-07T10:34:30Z">
+        <w:r>
+          <w:rPr/>
+          <w:delText xml:space="preserve"> </w:delText>
+        </w:r>
+      </w:del>
+      <w:del w:id="549" w:author="Xavier Rotllan-Puig" w:date="2021-10-07T10:33:43Z">
+        <w:r>
+          <w:rPr/>
+          <w:delText>derive</w:delText>
+        </w:r>
+      </w:del>
+      <w:ins w:id="550" w:author="Xavier Rotllan-Puig" w:date="2021-10-07T10:34:25Z">
+        <w:r>
+          <w:rPr>
+            <w:sz w:val="24"/>
+            <w:lang w:val="en-GB"/>
+          </w:rPr>
+          <w:t xml:space="preserve"> compute</w:t>
+        </w:r>
+      </w:ins>
+      <w:r>
+        <w:rPr/>
+        <w:t xml:space="preserve"> the </w:t>
+      </w:r>
+      <w:del w:id="551" w:author="Xavier Rotllan-Puig" w:date="2021-10-07T10:28:30Z">
+        <w:r>
+          <w:rPr/>
+          <w:delText>LPD</w:delText>
+        </w:r>
+      </w:del>
+      <w:ins w:id="552" w:author="Xavier Rotllan-Puig" w:date="2021-10-07T10:28:30Z">
+        <w:r>
+          <w:rPr/>
+          <w:t xml:space="preserve"> Land Productivity Dynamics</w:t>
+        </w:r>
+      </w:ins>
+      <w:r>
+        <w:rPr/>
+        <w:t xml:space="preserve"> indicator using phenological and land productivity variables</w:t>
+      </w:r>
+      <w:del w:id="553" w:author="Xavier Rotllan-Puig" w:date="2021-10-07T10:35:38Z">
+        <w:r>
+          <w:rPr/>
+          <w:delText>, which can be obtained</w:delText>
+        </w:r>
+      </w:del>
+      <w:ins w:id="554" w:author="Xavier Rotllan-Puig" w:date="2021-10-07T10:35:38Z">
+        <w:r>
+          <w:rPr/>
+          <w:t xml:space="preserve"> </w:t>
+        </w:r>
+      </w:ins>
+      <w:ins w:id="555" w:author="Xavier Rotllan-Puig" w:date="2021-10-07T10:35:38Z">
+        <w:r>
+          <w:rPr/>
+          <w:t>derived</w:t>
+        </w:r>
+      </w:ins>
+      <w:r>
+        <w:rPr/>
+        <w:t xml:space="preserve"> from long-term time series of Earth observation imagery</w:t>
+      </w:r>
+      <w:ins w:id="556" w:author="Xavier Rotllan-Puig" w:date="2021-10-07T10:38:03Z">
+        <w:r>
+          <w:rPr/>
+          <w:t>.</w:t>
+        </w:r>
+      </w:ins>
+      <w:ins w:id="557" w:author="Xavier Rotllan-Puig" w:date="2021-10-07T10:36:03Z">
+        <w:r>
+          <w:rPr/>
+          <w:t xml:space="preserve"> </w:t>
+        </w:r>
+      </w:ins>
+      <w:ins w:id="558" w:author="Xavier Rotllan-Puig" w:date="2021-10-07T10:38:07Z">
+        <w:r>
+          <w:rPr>
+            <w:i/>
+            <w:iCs/>
+          </w:rPr>
+          <w:t>LPDynR</w:t>
+        </w:r>
+      </w:ins>
+      <w:ins w:id="559" w:author="Xavier Rotllan-Puig" w:date="2021-10-07T10:34:53Z">
+        <w:r>
+          <w:rPr/>
+          <w:t xml:space="preserve"> </w:t>
+        </w:r>
+      </w:ins>
+      <w:ins w:id="560" w:author="Xavier Rotllan-Puig" w:date="2021-10-07T10:37:29Z">
+        <w:r>
+          <w:rPr>
+            <w:sz w:val="24"/>
+            <w:lang w:val="en-GB"/>
+          </w:rPr>
+          <w:t xml:space="preserve">has, </w:t>
+        </w:r>
+      </w:ins>
+      <w:ins w:id="561" w:author="Xavier Rotllan-Puig" w:date="2021-10-07T10:37:29Z">
+        <w:r>
+          <w:rPr>
+            <w:sz w:val="24"/>
+            <w:lang w:val="en-GB"/>
+          </w:rPr>
+          <w:t>thus,</w:t>
+        </w:r>
+      </w:ins>
+      <w:ins w:id="562" w:author="Xavier Rotllan-Puig" w:date="2021-10-07T10:37:29Z">
+        <w:r>
+          <w:rPr>
+            <w:sz w:val="24"/>
+            <w:lang w:val="en-GB"/>
+          </w:rPr>
+          <w:t xml:space="preserve"> the</w:t>
+        </w:r>
+      </w:ins>
+      <w:ins w:id="563" w:author="Xavier Rotllan-Puig" w:date="2021-10-07T10:38:19Z">
+        <w:r>
+          <w:rPr>
+            <w:sz w:val="24"/>
+            <w:lang w:val="en-GB"/>
+          </w:rPr>
+          <w:t xml:space="preserve"> ambition of </w:t>
+        </w:r>
+      </w:ins>
+      <w:ins w:id="564" w:author="Xavier Rotllan-Puig" w:date="2021-10-07T10:39:34Z">
+        <w:r>
+          <w:rPr>
+            <w:sz w:val="24"/>
+            <w:lang w:val="en-GB"/>
+          </w:rPr>
+          <w:t>being a widely used tool to help scientists and pra</w:t>
+        </w:r>
+      </w:ins>
+      <w:ins w:id="565" w:author="Xavier Rotllan-Puig" w:date="2021-10-07T10:40:00Z">
+        <w:r>
+          <w:rPr>
+            <w:sz w:val="24"/>
+            <w:lang w:val="en-GB"/>
+          </w:rPr>
+          <w:t xml:space="preserve">ctitioners to </w:t>
+        </w:r>
+      </w:ins>
+      <w:ins w:id="566" w:author="Xavier Rotllan-Puig" w:date="2021-10-07T10:42:08Z">
+        <w:r>
+          <w:rPr>
+            <w:sz w:val="24"/>
+            <w:lang w:val="en-GB"/>
+          </w:rPr>
+          <w:t>produce their own indicator</w:t>
+        </w:r>
+      </w:ins>
+      <w:r>
+        <w:rPr/>
+        <w:t>.</w:t>
       </w:r>
     </w:p>
     <w:p>
@@ -13322,16 +15657,20 @@
         <w:pStyle w:val="TextBody"/>
         <w:rPr/>
       </w:pPr>
-      <w:r>
-        <w:rPr>
-          <w:i/>
-        </w:rPr>
-        <w:t>LPDynR</w:t>
-      </w:r>
-      <w:r>
-        <w:rPr/>
-        <w:t xml:space="preserve"> is a comprehensive set of open source programming code, written in the well-known R language and properly packaged, ready to be freely distributed in order to let the users with a minimum knowledge of the R language calculate the LPD indicator. The package, once installed, includes several examples and a small data set for testing the functionalities and the different parameters to tune them.</w:t>
-      </w:r>
+      <w:del w:id="567" w:author="Xavier Rotllan-Puig" w:date="2021-10-07T10:23:49Z">
+        <w:r>
+          <w:rPr>
+            <w:i/>
+          </w:rPr>
+          <w:delText>LPDynR</w:delText>
+        </w:r>
+      </w:del>
+      <w:del w:id="568" w:author="Xavier Rotllan-Puig" w:date="2021-10-07T10:23:49Z">
+        <w:r>
+          <w:rPr/>
+          <w:delText xml:space="preserve"> is a comprehensive set of open source programming code, written in the well-known R language and properly packaged, ready to be freely distributed in order to let the users with a minimum knowledge of the R language calculate the LPD indicator. The package, once installed, includes several examples and a small data set for testing the functionalities and the different parameters to tune them.</w:delText>
+        </w:r>
+      </w:del>
     </w:p>
     <w:p>
       <w:pPr>
@@ -13385,7 +15724,7 @@
         <w:rPr/>
         <w:t xml:space="preserve">Dubovyk, O., 2017. The role of remote sensing in land degradation assessments: Opportunities and challenges. European Journal of Remote Sensing 50, 601–613. </w:t>
       </w:r>
-      <w:hyperlink r:id="rId14">
+      <w:hyperlink r:id="rId15">
         <w:r>
           <w:rPr/>
           <w:t>https://doi.org/10.1080/22797254.2017.1378926</w:t>
@@ -13425,7 +15764,7 @@
         <w:rPr/>
         <w:t xml:space="preserve">Guo, W.Q., Yang, T.B., Dai, J.G., Shi, L., Lu, Z.Y., 2008. Vegetation cover changes and their relationship to climate variation in the source region of the yellow river, china, 1990–2000. International Journal of Remote Sensing 29, 2085–2103. </w:t>
       </w:r>
-      <w:hyperlink r:id="rId15">
+      <w:hyperlink r:id="rId16">
         <w:r>
           <w:rPr/>
           <w:t>https://doi.org/10.1080/01431160701395229</w:t>
@@ -13465,7 +15804,7 @@
         <w:rPr/>
         <w:t xml:space="preserve">Ivits, E., Cherlet, M., Horion, S., Fensholt, R., 2013. Global biogeographical pattern of ecosystem functional types derived from earth observation data. Remote Sensing 5, 3305–3330. </w:t>
       </w:r>
-      <w:hyperlink r:id="rId16">
+      <w:hyperlink r:id="rId17">
         <w:r>
           <w:rPr/>
           <w:t>https://doi.org/10.3390/rs5073305</w:t>
@@ -13481,7 +15820,7 @@
         <w:rPr/>
         <w:t xml:space="preserve">Ivits, E., Cherlet, M., Mehl, W., Sommer, S., 2013. Ecosystem functional units characterized by satellite observed phenology and productivity gradients: A case study for europe. Ecological Indicators 27, 17–28. </w:t>
       </w:r>
-      <w:hyperlink r:id="rId17">
+      <w:hyperlink r:id="rId18">
         <w:r>
           <w:rPr>
             <w:rStyle w:val="InternetLink"/>
@@ -13501,7 +15840,7 @@
         <w:rPr/>
         <w:t xml:space="preserve">Ivits, E., Cherlet, M., Sommer, S., Mehl, W., 2013. Addressing the complexity in non-linear evolution of vegetation phenological change with time-series of remote sensing images. Ecological Indicators 26, 49–60. </w:t>
       </w:r>
-      <w:hyperlink r:id="rId18">
+      <w:hyperlink r:id="rId19">
         <w:r>
           <w:rPr/>
           <w:t>https://doi.org/https://doi.org/10.1016/j.ecolind.2012.10.012</w:t>
@@ -13517,7 +15856,7 @@
         <w:rPr/>
         <w:t xml:space="preserve">Jin, H., Eklundh, L., 2014. A physically based vegetation index for improved monitoring of plant phenology. Remote Sensing of Environment 152, 512–525. </w:t>
       </w:r>
-      <w:hyperlink r:id="rId19">
+      <w:hyperlink r:id="rId20">
         <w:r>
           <w:rPr/>
           <w:t>https://doi.org/https://doi.org/10.1016/j.rse.2014.07.010</w:t>
@@ -13533,8 +15872,169 @@
         <w:rPr/>
         <w:t>Jönsson, P., Eklundh, L., 2004. TIMESAT—a program for analyzing time-series of satellite sensor data. Computers &amp; Geosciences 30, 833–845.</w:t>
       </w:r>
-      <w:bookmarkStart w:id="22" w:name="ref-timesat_2004"/>
-      <w:bookmarkEnd w:id="22"/>
+    </w:p>
+    <w:p>
+      <w:pPr>
+        <w:pStyle w:val="Bibliography"/>
+        <w:rPr/>
+      </w:pPr>
+      <w:ins w:id="570" w:author="Xavier Rotllan-Puig" w:date="2021-10-07T09:46:13Z">
+        <w:bookmarkStart w:id="22" w:name="ref-timesat_2004"/>
+        <w:bookmarkEnd w:id="22"/>
+        <w:r>
+          <w:rPr>
+            <w:b w:val="false"/>
+            <w:i w:val="false"/>
+            <w:caps w:val="false"/>
+            <w:smallCaps w:val="false"/>
+            <w:color w:val="222222"/>
+            <w:spacing w:val="0"/>
+          </w:rPr>
+          <w:t>Kalisa, W., Igbawua, T., Henchiri, M</w:t>
+        </w:r>
+      </w:ins>
+      <w:ins w:id="571" w:author="Xavier Rotllan-Puig" w:date="2021-10-07T09:46:13Z">
+        <w:r>
+          <w:rPr>
+            <w:b w:val="false"/>
+            <w:i w:val="false"/>
+            <w:iCs w:val="false"/>
+            <w:caps w:val="false"/>
+            <w:smallCaps w:val="false"/>
+            <w:color w:val="222222"/>
+            <w:spacing w:val="0"/>
+          </w:rPr>
+          <w:t xml:space="preserve">. </w:t>
+        </w:r>
+      </w:ins>
+      <w:ins w:id="572" w:author="Xavier Rotllan-Puig" w:date="2021-10-07T09:46:13Z">
+        <w:r>
+          <w:rPr>
+            <w:b w:val="false"/>
+            <w:i w:val="false"/>
+            <w:iCs w:val="false"/>
+            <w:color w:val="222222"/>
+            <w:spacing w:val="0"/>
+          </w:rPr>
+          <w:t>et al.,</w:t>
+        </w:r>
+      </w:ins>
+      <w:ins w:id="573" w:author="Xavier Rotllan-Puig" w:date="2021-10-07T09:46:13Z">
+        <w:r>
+          <w:rPr>
+            <w:b w:val="false"/>
+            <w:i w:val="false"/>
+            <w:iCs w:val="false"/>
+            <w:caps w:val="false"/>
+            <w:smallCaps w:val="false"/>
+            <w:color w:val="222222"/>
+            <w:spacing w:val="0"/>
+          </w:rPr>
+          <w:t xml:space="preserve"> </w:t>
+        </w:r>
+      </w:ins>
+      <w:ins w:id="574" w:author="Xavier Rotllan-Puig" w:date="2021-10-07T09:46:13Z">
+        <w:r>
+          <w:rPr>
+            <w:b w:val="false"/>
+            <w:i w:val="false"/>
+            <w:iCs w:val="false"/>
+            <w:caps w:val="false"/>
+            <w:smallCaps w:val="false"/>
+            <w:color w:val="222222"/>
+            <w:spacing w:val="0"/>
+          </w:rPr>
+          <w:t xml:space="preserve">2019. </w:t>
+        </w:r>
+      </w:ins>
+      <w:ins w:id="575" w:author="Xavier Rotllan-Puig" w:date="2021-10-07T09:46:13Z">
+        <w:r>
+          <w:rPr>
+            <w:b w:val="false"/>
+            <w:i w:val="false"/>
+            <w:caps w:val="false"/>
+            <w:smallCaps w:val="false"/>
+            <w:color w:val="222222"/>
+            <w:spacing w:val="0"/>
+          </w:rPr>
+          <w:t xml:space="preserve">Assessment of climate impact on vegetation dynamics over East Africa from 1982 to 2015. </w:t>
+        </w:r>
+      </w:ins>
+      <w:ins w:id="576" w:author="Xavier Rotllan-Puig" w:date="2021-10-07T09:46:13Z">
+        <w:r>
+          <w:rPr>
+            <w:b w:val="false"/>
+            <w:i w:val="false"/>
+            <w:iCs w:val="false"/>
+            <w:color w:val="222222"/>
+            <w:spacing w:val="0"/>
+          </w:rPr>
+          <w:t>Sci</w:t>
+        </w:r>
+      </w:ins>
+      <w:ins w:id="577" w:author="Xavier Rotllan-Puig" w:date="2021-10-07T09:46:13Z">
+        <w:r>
+          <w:rPr>
+            <w:b w:val="false"/>
+            <w:i w:val="false"/>
+            <w:iCs w:val="false"/>
+            <w:color w:val="222222"/>
+            <w:spacing w:val="0"/>
+          </w:rPr>
+          <w:t xml:space="preserve">entific </w:t>
+        </w:r>
+      </w:ins>
+      <w:ins w:id="578" w:author="Xavier Rotllan-Puig" w:date="2021-10-07T09:46:13Z">
+        <w:r>
+          <w:rPr>
+            <w:b w:val="false"/>
+            <w:i w:val="false"/>
+            <w:iCs w:val="false"/>
+            <w:color w:val="222222"/>
+            <w:spacing w:val="0"/>
+          </w:rPr>
+          <w:t>Rep</w:t>
+        </w:r>
+      </w:ins>
+      <w:ins w:id="579" w:author="Xavier Rotllan-Puig" w:date="2021-10-07T09:46:13Z">
+        <w:r>
+          <w:rPr>
+            <w:b w:val="false"/>
+            <w:i w:val="false"/>
+            <w:iCs w:val="false"/>
+            <w:color w:val="222222"/>
+            <w:spacing w:val="0"/>
+          </w:rPr>
+          <w:t>orts</w:t>
+        </w:r>
+      </w:ins>
+      <w:ins w:id="580" w:author="Xavier Rotllan-Puig" w:date="2021-10-07T09:46:13Z">
+        <w:r>
+          <w:rPr>
+            <w:b w:val="false"/>
+            <w:i w:val="false"/>
+            <w:iCs w:val="false"/>
+            <w:caps w:val="false"/>
+            <w:smallCaps w:val="false"/>
+            <w:color w:val="222222"/>
+            <w:spacing w:val="0"/>
+          </w:rPr>
+          <w:t xml:space="preserve"> </w:t>
+        </w:r>
+      </w:ins>
+      <w:ins w:id="581" w:author="Xavier Rotllan-Puig" w:date="2021-10-07T09:46:13Z">
+        <w:r>
+          <w:rPr>
+            <w:b w:val="false"/>
+            <w:i w:val="false"/>
+            <w:caps w:val="false"/>
+            <w:smallCaps w:val="false"/>
+            <w:color w:val="222222"/>
+            <w:spacing w:val="0"/>
+          </w:rPr>
+          <w:t>9, 16865. https://doi.org/10.1038/s41598-019-53150-0</w:t>
+        </w:r>
+      </w:ins>
     </w:p>
     <w:p>
       <w:pPr>
@@ -13585,7 +16085,117 @@
         <w:pStyle w:val="Bibliography"/>
         <w:rPr/>
       </w:pPr>
-      <w:ins w:id="290" w:author="Xavier Rotllan-Puig" w:date="2021-09-21T10:23:09Z">
+      <w:ins w:id="583" w:author="Xavier Rotllan-Puig" w:date="2021-10-07T10:12:47Z">
+        <w:r>
+          <w:rPr/>
+          <w:t xml:space="preserve">Sciortino, </w:t>
+        </w:r>
+      </w:ins>
+      <w:ins w:id="584" w:author="Xavier Rotllan-Puig" w:date="2021-10-07T10:12:47Z">
+        <w:r>
+          <w:rPr/>
+          <w:t>M.</w:t>
+        </w:r>
+      </w:ins>
+      <w:ins w:id="585" w:author="Xavier Rotllan-Puig" w:date="2021-10-07T10:12:47Z">
+        <w:r>
+          <w:rPr/>
+          <w:t xml:space="preserve">, </w:t>
+        </w:r>
+      </w:ins>
+      <w:ins w:id="586" w:author="Xavier Rotllan-Puig" w:date="2021-10-07T10:12:47Z">
+        <w:r>
+          <w:rPr/>
+          <w:t>d</w:t>
+        </w:r>
+      </w:ins>
+      <w:ins w:id="587" w:author="Xavier Rotllan-Puig" w:date="2021-10-07T10:12:47Z">
+        <w:r>
+          <w:rPr/>
+          <w:t xml:space="preserve">e Felice, </w:t>
+        </w:r>
+      </w:ins>
+      <w:ins w:id="588" w:author="Xavier Rotllan-Puig" w:date="2021-10-07T10:12:47Z">
+        <w:r>
+          <w:rPr/>
+          <w:t>M.,</w:t>
+        </w:r>
+      </w:ins>
+      <w:ins w:id="589" w:author="Xavier Rotllan-Puig" w:date="2021-10-07T10:12:47Z">
+        <w:r>
+          <w:rPr/>
+          <w:t xml:space="preserve"> </w:t>
+        </w:r>
+      </w:ins>
+      <w:ins w:id="590" w:author="Xavier Rotllan-Puig" w:date="2021-10-07T10:12:47Z">
+        <w:r>
+          <w:rPr/>
+          <w:t>d</w:t>
+        </w:r>
+      </w:ins>
+      <w:ins w:id="591" w:author="Xavier Rotllan-Puig" w:date="2021-10-07T10:12:47Z">
+        <w:r>
+          <w:rPr/>
+          <w:t xml:space="preserve">e Cecco, </w:t>
+        </w:r>
+      </w:ins>
+      <w:ins w:id="592" w:author="Xavier Rotllan-Puig" w:date="2021-10-07T10:12:47Z">
+        <w:r>
+          <w:rPr/>
+          <w:t>L.</w:t>
+        </w:r>
+      </w:ins>
+      <w:ins w:id="593" w:author="Xavier Rotllan-Puig" w:date="2021-10-07T10:12:47Z">
+        <w:r>
+          <w:rPr/>
+          <w:t xml:space="preserve">, Borfecchia, </w:t>
+        </w:r>
+      </w:ins>
+      <w:ins w:id="594" w:author="Xavier Rotllan-Puig" w:date="2021-10-07T10:12:47Z">
+        <w:r>
+          <w:rPr/>
+          <w:t>F.</w:t>
+        </w:r>
+      </w:ins>
+      <w:ins w:id="595" w:author="Xavier Rotllan-Puig" w:date="2021-10-07T10:12:47Z">
+        <w:r>
+          <w:rPr/>
+          <w:t xml:space="preserve">, </w:t>
+        </w:r>
+      </w:ins>
+      <w:ins w:id="596" w:author="Xavier Rotllan-Puig" w:date="2021-10-07T10:12:47Z">
+        <w:r>
+          <w:rPr/>
+          <w:t xml:space="preserve">2020. </w:t>
+        </w:r>
+      </w:ins>
+      <w:ins w:id="597" w:author="Xavier Rotllan-Puig" w:date="2021-10-07T10:12:47Z">
+        <w:r>
+          <w:rPr/>
+          <w:t>Remote sensing for monitoring and mapping Land Productivity in Italy: A rapid assessment methodology,</w:t>
+          <w:t xml:space="preserve"> C</w:t>
+        </w:r>
+      </w:ins>
+      <w:ins w:id="598" w:author="Xavier Rotllan-Puig" w:date="2021-10-07T10:12:47Z">
+        <w:r>
+          <w:rPr/>
+          <w:t>atena</w:t>
+        </w:r>
+      </w:ins>
+      <w:ins w:id="599" w:author="Xavier Rotllan-Puig" w:date="2021-10-07T10:12:47Z">
+        <w:r>
+          <w:rPr/>
+          <w:t xml:space="preserve"> 188,</w:t>
+          <w:t xml:space="preserve"> 104375. https://doi.org/10.1016/j.catena.2019.104375.</w:t>
+        </w:r>
+      </w:ins>
+    </w:p>
+    <w:p>
+      <w:pPr>
+        <w:pStyle w:val="Bibliography"/>
+        <w:rPr/>
+      </w:pPr>
+      <w:ins w:id="601" w:author="Xavier Rotllan-Puig" w:date="2021-09-21T10:23:09Z">
         <w:bookmarkStart w:id="25" w:name="ref-lpdynr"/>
         <w:bookmarkEnd w:id="25"/>
         <w:r>
@@ -13603,7 +16213,7 @@
         <w:rPr/>
         <w:t xml:space="preserve">Sims, N.C., Barger, N.N., Metternicht, G.I., England, J.R., 2020. A land degradation interpretation matrix for reporting on un sdg indicator 15.3.1 and land degradation neutrality. Environmental Science &amp; Policy 114, 1–6. </w:t>
       </w:r>
-      <w:hyperlink r:id="rId20">
+      <w:hyperlink r:id="rId21">
         <w:r>
           <w:rPr/>
           <w:t>https://doi.org/https://doi.org/10.1016/j.envsci.2020.07.015</w:t>
@@ -13659,7 +16269,7 @@
       </w:r>
     </w:p>
     <w:sectPr>
-      <w:footerReference w:type="default" r:id="rId21"/>
+      <w:footerReference w:type="default" r:id="rId22"/>
       <w:type w:val="nextPage"/>
       <w:pgSz w:w="12240" w:h="15840"/>
       <w:pgMar w:left="1800" w:right="1800" w:header="0" w:top="1440" w:footer="720" w:bottom="1440" w:gutter="0"/>
@@ -13671,6 +16281,79 @@
     </w:sectPr>
   </w:body>
 </w:document>
+</file>
+
+<file path=word/comments.xml><?xml version="1.0" encoding="utf-8"?>
+<w:comments xmlns:o="urn:schemas-microsoft-com:office:office" xmlns:r="http://schemas.openxmlformats.org/officeDocument/2006/relationships" xmlns:v="urn:schemas-microsoft-com:vml" xmlns:w="http://schemas.openxmlformats.org/wordprocessingml/2006/main" xmlns:w10="urn:schemas-microsoft-com:office:word" xmlns:wp="http://schemas.openxmlformats.org/drawingml/2006/wordprocessingDrawing" xmlns:wps="http://schemas.microsoft.com/office/word/2010/wordprocessingShape" xmlns:wpg="http://schemas.microsoft.com/office/word/2010/wordprocessingGroup" xmlns:mc="http://schemas.openxmlformats.org/markup-compatibility/2006" xmlns:wp14="http://schemas.microsoft.com/office/word/2010/wordprocessingDrawing" xmlns:w14="http://schemas.microsoft.com/office/word/2010/wordml" mc:Ignorable="w14 wp14">
+  <w:comment w:id="0" w:author="Xavier Rotllan-Puig" w:date="2021-10-12T13:19:13Z" w:initials="XRP">
+    <w:p>
+      <w:r>
+        <w:rPr>
+          <w:rFonts w:ascii="Cambria" w:hAnsi="Cambria" w:eastAsia="Cambria" w:cs="" w:asciiTheme="minorHAnsi" w:cstheme="minorBidi" w:eastAsiaTheme="minorHAnsi" w:hAnsiTheme="minorHAnsi"/>
+          <w:b w:val="false"/>
+          <w:bCs w:val="false"/>
+          <w:i w:val="false"/>
+          <w:iCs w:val="false"/>
+          <w:caps w:val="false"/>
+          <w:smallCaps w:val="false"/>
+          <w:strike w:val="false"/>
+          <w:dstrike w:val="false"/>
+          <w:outline w:val="false"/>
+          <w:shadow w:val="false"/>
+          <w:emboss w:val="false"/>
+          <w:imprint w:val="false"/>
+          <w:color w:val="auto"/>
+          <w:spacing w:val="0"/>
+          <w:w w:val="100"/>
+          <w:kern w:val="0"/>
+          <w:position w:val="0"/>
+          <w:sz w:val="20"/>
+          <w:sz w:val="20"/>
+          <w:szCs w:val="24"/>
+          <w:u w:val="none"/>
+          <w:vertAlign w:val="baseline"/>
+          <w:em w:val="none"/>
+          <w:lang w:val="en-GB" w:eastAsia="en-US" w:bidi="ar-SA"/>
+        </w:rPr>
+        <w:t>Do you have an explanation for this, besides the differences beetwen both data sets?</w:t>
+      </w:r>
+    </w:p>
+  </w:comment>
+  <w:comment w:id="1" w:author="Xavier Rotllan-Puig" w:date="2021-10-07T09:33:02Z" w:initials="XRP">
+    <w:p>
+      <w:r>
+        <w:rPr>
+          <w:rFonts w:ascii="Cambria" w:hAnsi="Cambria" w:eastAsia="Cambria" w:cs="" w:asciiTheme="minorHAnsi" w:cstheme="minorBidi" w:eastAsiaTheme="minorHAnsi" w:hAnsiTheme="minorHAnsi"/>
+          <w:b w:val="false"/>
+          <w:bCs w:val="false"/>
+          <w:i w:val="false"/>
+          <w:iCs w:val="false"/>
+          <w:caps w:val="false"/>
+          <w:smallCaps w:val="false"/>
+          <w:strike w:val="false"/>
+          <w:dstrike w:val="false"/>
+          <w:outline w:val="false"/>
+          <w:shadow w:val="false"/>
+          <w:emboss w:val="false"/>
+          <w:imprint w:val="false"/>
+          <w:color w:val="auto"/>
+          <w:spacing w:val="0"/>
+          <w:w w:val="100"/>
+          <w:kern w:val="0"/>
+          <w:position w:val="0"/>
+          <w:sz w:val="20"/>
+          <w:sz w:val="20"/>
+          <w:szCs w:val="24"/>
+          <w:u w:val="none"/>
+          <w:vertAlign w:val="baseline"/>
+          <w:em w:val="none"/>
+          <w:lang w:val="en-GB" w:eastAsia="en-US" w:bidi="ar-SA"/>
+        </w:rPr>
+        <w:t>Do you know a better reference for this statement?? Something more general, less focused in Africa...</w:t>
+      </w:r>
+    </w:p>
+  </w:comment>
+</w:comments>
 </file>
 
 <file path=word/footer1.xml><?xml version="1.0" encoding="utf-8"?>
@@ -13685,7 +16368,7 @@
       <mc:AlternateContent>
         <mc:Choice Requires="wps">
           <w:drawing>
-            <wp:anchor behindDoc="1" distT="0" distB="0" distL="0" distR="0" simplePos="0" locked="0" layoutInCell="0" allowOverlap="1" relativeHeight="49" wp14:anchorId="42CC9011">
+            <wp:anchor behindDoc="1" distT="0" distB="0" distL="0" distR="0" simplePos="0" locked="0" layoutInCell="0" allowOverlap="1" relativeHeight="53" wp14:anchorId="42CC9011">
               <wp:simplePos x="0" y="0"/>
               <wp:positionH relativeFrom="margin">
                 <wp:align>right</wp:align>
@@ -13696,7 +16379,7 @@
               <wp:extent cx="167640" cy="174625"/>
               <wp:effectExtent l="0" t="0" r="0" b="0"/>
               <wp:wrapSquare wrapText="largest"/>
-              <wp:docPr id="8" name="Marc1"/>
+              <wp:docPr id="9" name="Marc1"/>
               <a:graphic xmlns:a="http://schemas.openxmlformats.org/drawingml/2006/main">
                 <a:graphicData uri="http://schemas.microsoft.com/office/word/2010/wordprocessingShape">
                   <wps:wsp>
@@ -13753,7 +16436,7 @@
                               <w:rStyle w:val="Pagenumber"/>
                               <w:color w:val="000000"/>
                             </w:rPr>
-                            <w:t>41</w:t>
+                            <w:t>12</w:t>
                           </w:r>
                           <w:r>
                             <w:rPr>
@@ -13812,7 +16495,7 @@
                         <w:rStyle w:val="Pagenumber"/>
                         <w:color w:val="000000"/>
                       </w:rPr>
-                      <w:t>41</w:t>
+                      <w:t>12</w:t>
                     </w:r>
                     <w:r>
                       <w:rPr>
@@ -15797,6 +18480,29 @@
     </w:pPr>
     <w:rPr/>
   </w:style>
+  <w:style w:type="paragraph" w:styleId="TableContents">
+    <w:name w:val="Table Contents"/>
+    <w:basedOn w:val="Normal"/>
+    <w:qFormat/>
+    <w:pPr>
+      <w:widowControl w:val="false"/>
+      <w:suppressLineNumbers/>
+    </w:pPr>
+    <w:rPr/>
+  </w:style>
+  <w:style w:type="paragraph" w:styleId="TableHeading">
+    <w:name w:val="Table Heading"/>
+    <w:basedOn w:val="TableContents"/>
+    <w:qFormat/>
+    <w:pPr>
+      <w:suppressLineNumbers/>
+      <w:jc w:val="center"/>
+    </w:pPr>
+    <w:rPr>
+      <w:b/>
+      <w:bCs/>
+    </w:rPr>
+  </w:style>
   <w:style w:type="numbering" w:styleId="NoList" w:default="1">
     <w:name w:val="No List"/>
     <w:uiPriority w:val="99"/>
